--- a/Звіт.docx
+++ b/Звіт.docx
@@ -4568,29 +4568,7 @@
           <w:szCs w:val="21"/>
           <w:lang w:val="uk-UA"/>
         </w:rPr>
-        <w:t xml:space="preserve"> </w:t>
-      </w:r>
-      <w:proofErr w:type="spellStart"/>
-      <w:r>
-        <w:rPr>
-          <w:rFonts w:ascii="Consolas" w:eastAsia="Times New Roman" w:hAnsi="Consolas" w:cs="Times New Roman"/>
-          <w:color w:val="CE9178"/>
-          <w:sz w:val="21"/>
-          <w:szCs w:val="21"/>
-          <w:lang w:val="uk-UA"/>
-        </w:rPr>
-        <w:t>to</w:t>
-      </w:r>
-      <w:proofErr w:type="spellEnd"/>
-      <w:r>
-        <w:rPr>
-          <w:rFonts w:ascii="Consolas" w:eastAsia="Times New Roman" w:hAnsi="Consolas" w:cs="Times New Roman"/>
-          <w:color w:val="CE9178"/>
-          <w:sz w:val="21"/>
-          <w:szCs w:val="21"/>
-          <w:lang w:val="uk-UA"/>
-        </w:rPr>
-        <w:t xml:space="preserve"> </w:t>
+        <w:t xml:space="preserve"> to </w:t>
       </w:r>
       <w:proofErr w:type="spellStart"/>
       <w:r>
@@ -7199,6 +7177,24 @@
     <w:p/>
     <w:p/>
     <w:p/>
+    <w:p/>
+    <w:p/>
+    <w:p/>
+    <w:p/>
+    <w:p/>
+    <w:p/>
+    <w:p/>
+    <w:p/>
+    <w:p/>
+    <w:p/>
+    <w:p/>
+    <w:p/>
+    <w:p/>
+    <w:p/>
+    <w:p/>
+    <w:p/>
+    <w:p/>
+    <w:p/>
     <w:p>
       <w:pPr>
         <w:rPr>
@@ -7209,6 +7205,7 @@
         <w:rPr>
           <w:b/>
         </w:rPr>
+        <w:lastRenderedPageBreak/>
         <w:t>Iteration 2.</w:t>
       </w:r>
     </w:p>
@@ -7251,7 +7248,6 @@
         <w:rPr>
           <w:noProof/>
         </w:rPr>
-        <w:lastRenderedPageBreak/>
         <w:drawing>
           <wp:inline distT="114300" distB="114300" distL="114300" distR="114300" wp14:anchorId="3B4C26B6" wp14:editId="7375DD3F">
             <wp:extent cx="5853113" cy="3761903"/>
@@ -8341,82 +8337,70 @@
     </w:p>
     <w:p>
       <w:pPr>
-        <w:pStyle w:val="normal1"/>
-        <w:rPr>
-          <w:rFonts w:ascii="Times New Roman" w:hAnsi="Times New Roman" w:cs="Times New Roman"/>
+        <w:spacing w:line="240" w:lineRule="auto"/>
+        <w:rPr>
+          <w:rFonts w:ascii="Times New Roman" w:eastAsia="Times New Roman" w:hAnsi="Times New Roman" w:cs="Times New Roman"/>
           <w:sz w:val="24"/>
           <w:szCs w:val="24"/>
         </w:rPr>
       </w:pPr>
-      <w:proofErr w:type="spellStart"/>
-      <w:r>
-        <w:rPr>
-          <w:rFonts w:ascii="Times New Roman" w:hAnsi="Times New Roman" w:cs="Times New Roman"/>
+      <w:r>
+        <w:rPr>
+          <w:rFonts w:eastAsia="Times New Roman"/>
           <w:b/>
+          <w:bCs/>
+          <w:color w:val="000000"/>
+        </w:rPr>
+        <w:lastRenderedPageBreak/>
+        <w:t>Iteration 3.</w:t>
+      </w:r>
+    </w:p>
+    <w:p>
+      <w:pPr>
+        <w:numPr>
+          <w:ilvl w:val="0"/>
+          <w:numId w:val="7"/>
+        </w:numPr>
+        <w:spacing w:line="240" w:lineRule="auto"/>
+        <w:textAlignment w:val="baseline"/>
+        <w:rPr>
+          <w:rFonts w:eastAsia="Times New Roman"/>
+          <w:b/>
+          <w:bCs/>
+          <w:color w:val="000000"/>
+        </w:rPr>
+      </w:pPr>
+      <w:r>
+        <w:rPr>
+          <w:rFonts w:eastAsia="Times New Roman"/>
+          <w:b/>
+          <w:bCs/>
+          <w:color w:val="000000"/>
+        </w:rPr>
+        <w:t>15 points</w:t>
+      </w:r>
+    </w:p>
+    <w:p>
+      <w:pPr>
+        <w:spacing w:line="240" w:lineRule="auto"/>
+        <w:rPr>
+          <w:rFonts w:ascii="Times New Roman" w:eastAsia="Times New Roman" w:hAnsi="Times New Roman" w:cs="Times New Roman"/>
           <w:sz w:val="24"/>
           <w:szCs w:val="24"/>
         </w:rPr>
-        <w:lastRenderedPageBreak/>
-        <w:t>Iteration</w:t>
-      </w:r>
-      <w:proofErr w:type="spellEnd"/>
-      <w:r>
-        <w:rPr>
-          <w:rFonts w:ascii="Times New Roman" w:hAnsi="Times New Roman" w:cs="Times New Roman"/>
-          <w:b/>
-          <w:sz w:val="24"/>
-          <w:szCs w:val="24"/>
-        </w:rPr>
-        <w:t xml:space="preserve"> 3.</w:t>
-      </w:r>
-    </w:p>
-    <w:p>
-      <w:pPr>
-        <w:pStyle w:val="normal1"/>
-        <w:numPr>
-          <w:ilvl w:val="0"/>
-          <w:numId w:val="4"/>
-        </w:numPr>
-        <w:rPr>
-          <w:rFonts w:ascii="Times New Roman" w:hAnsi="Times New Roman" w:cs="Times New Roman"/>
-          <w:sz w:val="24"/>
-          <w:szCs w:val="24"/>
-        </w:rPr>
-      </w:pPr>
-      <w:r>
-        <w:rPr>
-          <w:rFonts w:ascii="Times New Roman" w:hAnsi="Times New Roman" w:cs="Times New Roman"/>
-          <w:b/>
-          <w:sz w:val="24"/>
-          <w:szCs w:val="24"/>
-        </w:rPr>
-        <w:t xml:space="preserve">15 </w:t>
-      </w:r>
-      <w:proofErr w:type="spellStart"/>
-      <w:r>
-        <w:rPr>
-          <w:rFonts w:ascii="Times New Roman" w:hAnsi="Times New Roman" w:cs="Times New Roman"/>
-          <w:b/>
-          <w:sz w:val="24"/>
-          <w:szCs w:val="24"/>
-        </w:rPr>
-        <w:t>points</w:t>
-      </w:r>
-      <w:proofErr w:type="spellEnd"/>
-    </w:p>
-    <w:p>
-      <w:pPr>
-        <w:pStyle w:val="normal1"/>
-      </w:pPr>
-      <w:r>
-        <w:rPr>
+      </w:pPr>
+      <w:r>
+        <w:rPr>
+          <w:rFonts w:eastAsia="Times New Roman"/>
           <w:noProof/>
+          <w:color w:val="000000"/>
+          <w:bdr w:val="none" w:sz="0" w:space="0" w:color="auto" w:frame="1"/>
         </w:rPr>
         <w:drawing>
-          <wp:inline distT="0" distB="0" distL="0" distR="0" wp14:anchorId="28DD5940" wp14:editId="4EB5AE30">
-            <wp:extent cx="5943600" cy="3340100"/>
-            <wp:effectExtent l="0" t="0" r="0" b="0"/>
-            <wp:docPr id="25" name="image2.png"/>
+          <wp:inline distT="0" distB="0" distL="0" distR="0" wp14:anchorId="3194B641" wp14:editId="312097B5">
+            <wp:extent cx="5943600" cy="3345180"/>
+            <wp:effectExtent l="0" t="0" r="0" b="7620"/>
+            <wp:docPr id="28" name="Picture 28"/>
             <wp:cNvGraphicFramePr>
               <a:graphicFrameLocks xmlns:a="http://schemas.openxmlformats.org/drawingml/2006/main" noChangeAspect="1"/>
             </wp:cNvGraphicFramePr>
@@ -8424,13 +8408,20 @@
               <a:graphicData uri="http://schemas.openxmlformats.org/drawingml/2006/picture">
                 <pic:pic xmlns:pic="http://schemas.openxmlformats.org/drawingml/2006/picture">
                   <pic:nvPicPr>
-                    <pic:cNvPr id="1" name="image2.png"/>
+                    <pic:cNvPr id="0" name="Picture 1"/>
                     <pic:cNvPicPr>
                       <a:picLocks noChangeAspect="1" noChangeArrowheads="1"/>
                     </pic:cNvPicPr>
                   </pic:nvPicPr>
                   <pic:blipFill>
-                    <a:blip r:embed="rId29"/>
+                    <a:blip r:embed="rId29">
+                      <a:extLst>
+                        <a:ext uri="{28A0092B-C50C-407E-A947-70E740481C1C}">
+                          <a14:useLocalDpi xmlns:a14="http://schemas.microsoft.com/office/drawing/2010/main" val="0"/>
+                        </a:ext>
+                      </a:extLst>
+                    </a:blip>
+                    <a:srcRect/>
                     <a:stretch>
                       <a:fillRect/>
                     </a:stretch>
@@ -8438,12 +8429,15 @@
                   <pic:spPr bwMode="auto">
                     <a:xfrm>
                       <a:off x="0" y="0"/>
-                      <a:ext cx="5943600" cy="3340100"/>
+                      <a:ext cx="5943600" cy="3345180"/>
                     </a:xfrm>
                     <a:prstGeom prst="rect">
                       <a:avLst/>
                     </a:prstGeom>
                     <a:noFill/>
+                    <a:ln>
+                      <a:noFill/>
+                    </a:ln>
                   </pic:spPr>
                 </pic:pic>
               </a:graphicData>
@@ -8454,5016 +8448,663 @@
     </w:p>
     <w:p>
       <w:pPr>
-        <w:pStyle w:val="normal1"/>
-      </w:pPr>
-    </w:p>
-    <w:p>
-      <w:pPr>
-        <w:pStyle w:val="normal1"/>
-        <w:rPr>
-          <w:rFonts w:ascii="Times New Roman" w:hAnsi="Times New Roman" w:cs="Times New Roman"/>
-        </w:rPr>
-      </w:pPr>
-      <w:proofErr w:type="spellStart"/>
-      <w:r>
-        <w:rPr>
-          <w:rFonts w:ascii="Times New Roman" w:hAnsi="Times New Roman" w:cs="Times New Roman"/>
-        </w:rPr>
-        <w:t>The</w:t>
-      </w:r>
-      <w:proofErr w:type="spellEnd"/>
-      <w:r>
-        <w:rPr>
-          <w:rFonts w:ascii="Times New Roman" w:hAnsi="Times New Roman" w:cs="Times New Roman"/>
-        </w:rPr>
-        <w:t xml:space="preserve"> </w:t>
-      </w:r>
-      <w:proofErr w:type="spellStart"/>
-      <w:r>
-        <w:rPr>
-          <w:rFonts w:ascii="Times New Roman" w:hAnsi="Times New Roman" w:cs="Times New Roman"/>
-        </w:rPr>
-        <w:t>current</w:t>
-      </w:r>
-      <w:proofErr w:type="spellEnd"/>
-      <w:r>
-        <w:rPr>
-          <w:rFonts w:ascii="Times New Roman" w:hAnsi="Times New Roman" w:cs="Times New Roman"/>
-        </w:rPr>
-        <w:t xml:space="preserve"> </w:t>
-      </w:r>
-      <w:proofErr w:type="spellStart"/>
-      <w:r>
-        <w:rPr>
-          <w:rFonts w:ascii="Times New Roman" w:hAnsi="Times New Roman" w:cs="Times New Roman"/>
-        </w:rPr>
-        <w:t>iteration</w:t>
-      </w:r>
-      <w:proofErr w:type="spellEnd"/>
-      <w:r>
-        <w:rPr>
-          <w:rFonts w:ascii="Times New Roman" w:hAnsi="Times New Roman" w:cs="Times New Roman"/>
-        </w:rPr>
-        <w:t xml:space="preserve"> </w:t>
-      </w:r>
-      <w:proofErr w:type="spellStart"/>
-      <w:r>
-        <w:rPr>
-          <w:rFonts w:ascii="Times New Roman" w:hAnsi="Times New Roman" w:cs="Times New Roman"/>
-        </w:rPr>
-        <w:t>should</w:t>
-      </w:r>
-      <w:proofErr w:type="spellEnd"/>
-      <w:r>
-        <w:rPr>
-          <w:rFonts w:ascii="Times New Roman" w:hAnsi="Times New Roman" w:cs="Times New Roman"/>
-        </w:rPr>
-        <w:t xml:space="preserve"> </w:t>
-      </w:r>
-      <w:proofErr w:type="spellStart"/>
-      <w:r>
-        <w:rPr>
-          <w:rFonts w:ascii="Times New Roman" w:hAnsi="Times New Roman" w:cs="Times New Roman"/>
-        </w:rPr>
-        <w:t>provide</w:t>
-      </w:r>
-      <w:proofErr w:type="spellEnd"/>
-      <w:r>
-        <w:rPr>
-          <w:rFonts w:ascii="Times New Roman" w:hAnsi="Times New Roman" w:cs="Times New Roman"/>
-        </w:rPr>
-        <w:t xml:space="preserve"> </w:t>
-      </w:r>
-      <w:proofErr w:type="spellStart"/>
-      <w:r>
-        <w:rPr>
-          <w:rFonts w:ascii="Times New Roman" w:hAnsi="Times New Roman" w:cs="Times New Roman"/>
-        </w:rPr>
-        <w:t>tunable</w:t>
-      </w:r>
-      <w:proofErr w:type="spellEnd"/>
-      <w:r>
-        <w:rPr>
-          <w:rFonts w:ascii="Times New Roman" w:hAnsi="Times New Roman" w:cs="Times New Roman"/>
-        </w:rPr>
-        <w:t xml:space="preserve"> </w:t>
-      </w:r>
-      <w:proofErr w:type="spellStart"/>
-      <w:r>
-        <w:rPr>
-          <w:rFonts w:ascii="Times New Roman" w:hAnsi="Times New Roman" w:cs="Times New Roman"/>
-        </w:rPr>
-        <w:t>semi-synchronicity</w:t>
-      </w:r>
-      <w:proofErr w:type="spellEnd"/>
-      <w:r>
-        <w:rPr>
-          <w:rFonts w:ascii="Times New Roman" w:hAnsi="Times New Roman" w:cs="Times New Roman"/>
-        </w:rPr>
-        <w:t xml:space="preserve"> </w:t>
-      </w:r>
-      <w:proofErr w:type="spellStart"/>
-      <w:r>
-        <w:rPr>
-          <w:rFonts w:ascii="Times New Roman" w:hAnsi="Times New Roman" w:cs="Times New Roman"/>
-        </w:rPr>
-        <w:t>for</w:t>
-      </w:r>
-      <w:proofErr w:type="spellEnd"/>
-      <w:r>
-        <w:rPr>
-          <w:rFonts w:ascii="Times New Roman" w:hAnsi="Times New Roman" w:cs="Times New Roman"/>
-        </w:rPr>
-        <w:t xml:space="preserve"> </w:t>
-      </w:r>
-      <w:proofErr w:type="spellStart"/>
-      <w:r>
-        <w:rPr>
-          <w:rFonts w:ascii="Times New Roman" w:hAnsi="Times New Roman" w:cs="Times New Roman"/>
-        </w:rPr>
-        <w:t>replication</w:t>
-      </w:r>
-      <w:proofErr w:type="spellEnd"/>
-      <w:r>
-        <w:rPr>
-          <w:rFonts w:ascii="Times New Roman" w:hAnsi="Times New Roman" w:cs="Times New Roman"/>
-        </w:rPr>
-        <w:t xml:space="preserve"> </w:t>
-      </w:r>
-      <w:proofErr w:type="spellStart"/>
-      <w:r>
-        <w:rPr>
-          <w:rFonts w:ascii="Times New Roman" w:hAnsi="Times New Roman" w:cs="Times New Roman"/>
-        </w:rPr>
-        <w:t>with</w:t>
-      </w:r>
-      <w:proofErr w:type="spellEnd"/>
-      <w:r>
-        <w:rPr>
-          <w:rFonts w:ascii="Times New Roman" w:hAnsi="Times New Roman" w:cs="Times New Roman"/>
-        </w:rPr>
-        <w:t xml:space="preserve"> a </w:t>
-      </w:r>
-      <w:proofErr w:type="spellStart"/>
-      <w:r>
-        <w:rPr>
-          <w:rFonts w:ascii="Times New Roman" w:hAnsi="Times New Roman" w:cs="Times New Roman"/>
-          <w:i/>
-        </w:rPr>
-        <w:t>retry</w:t>
-      </w:r>
-      <w:proofErr w:type="spellEnd"/>
-      <w:r>
-        <w:rPr>
-          <w:rFonts w:ascii="Times New Roman" w:hAnsi="Times New Roman" w:cs="Times New Roman"/>
-        </w:rPr>
-        <w:t xml:space="preserve"> </w:t>
-      </w:r>
-      <w:proofErr w:type="spellStart"/>
-      <w:r>
-        <w:rPr>
-          <w:rFonts w:ascii="Times New Roman" w:hAnsi="Times New Roman" w:cs="Times New Roman"/>
-        </w:rPr>
-        <w:t>mechanism</w:t>
-      </w:r>
-      <w:proofErr w:type="spellEnd"/>
-      <w:r>
-        <w:rPr>
-          <w:rFonts w:ascii="Times New Roman" w:hAnsi="Times New Roman" w:cs="Times New Roman"/>
-        </w:rPr>
-        <w:t xml:space="preserve"> </w:t>
-      </w:r>
-      <w:proofErr w:type="spellStart"/>
-      <w:r>
-        <w:rPr>
-          <w:rFonts w:ascii="Times New Roman" w:hAnsi="Times New Roman" w:cs="Times New Roman"/>
-        </w:rPr>
-        <w:t>that</w:t>
-      </w:r>
-      <w:proofErr w:type="spellEnd"/>
-      <w:r>
-        <w:rPr>
-          <w:rFonts w:ascii="Times New Roman" w:hAnsi="Times New Roman" w:cs="Times New Roman"/>
-        </w:rPr>
-        <w:t xml:space="preserve"> </w:t>
-      </w:r>
-      <w:proofErr w:type="spellStart"/>
-      <w:r>
-        <w:rPr>
-          <w:rFonts w:ascii="Times New Roman" w:hAnsi="Times New Roman" w:cs="Times New Roman"/>
-        </w:rPr>
-        <w:t>should</w:t>
-      </w:r>
-      <w:proofErr w:type="spellEnd"/>
-      <w:r>
-        <w:rPr>
-          <w:rFonts w:ascii="Times New Roman" w:hAnsi="Times New Roman" w:cs="Times New Roman"/>
-        </w:rPr>
-        <w:t xml:space="preserve"> </w:t>
-      </w:r>
-      <w:proofErr w:type="spellStart"/>
-      <w:r>
-        <w:rPr>
-          <w:rFonts w:ascii="Times New Roman" w:hAnsi="Times New Roman" w:cs="Times New Roman"/>
-        </w:rPr>
-        <w:t>deliver</w:t>
-      </w:r>
-      <w:proofErr w:type="spellEnd"/>
-      <w:r>
-        <w:rPr>
-          <w:rFonts w:ascii="Times New Roman" w:hAnsi="Times New Roman" w:cs="Times New Roman"/>
-        </w:rPr>
-        <w:t xml:space="preserve"> </w:t>
-      </w:r>
-      <w:proofErr w:type="spellStart"/>
-      <w:r>
-        <w:rPr>
-          <w:rFonts w:ascii="Times New Roman" w:hAnsi="Times New Roman" w:cs="Times New Roman"/>
-        </w:rPr>
-        <w:t>all</w:t>
-      </w:r>
-      <w:proofErr w:type="spellEnd"/>
-      <w:r>
-        <w:rPr>
-          <w:rFonts w:ascii="Times New Roman" w:hAnsi="Times New Roman" w:cs="Times New Roman"/>
-        </w:rPr>
-        <w:t xml:space="preserve"> </w:t>
-      </w:r>
-      <w:proofErr w:type="spellStart"/>
-      <w:r>
-        <w:rPr>
-          <w:rFonts w:ascii="Times New Roman" w:hAnsi="Times New Roman" w:cs="Times New Roman"/>
-        </w:rPr>
-        <w:t>messages</w:t>
-      </w:r>
-      <w:proofErr w:type="spellEnd"/>
-      <w:r>
-        <w:rPr>
-          <w:rFonts w:ascii="Times New Roman" w:hAnsi="Times New Roman" w:cs="Times New Roman"/>
-        </w:rPr>
-        <w:t xml:space="preserve"> </w:t>
-      </w:r>
-      <w:proofErr w:type="spellStart"/>
-      <w:r>
-        <w:rPr>
-          <w:rFonts w:ascii="Times New Roman" w:hAnsi="Times New Roman" w:cs="Times New Roman"/>
-          <w:i/>
-        </w:rPr>
-        <w:t>exactly-once</w:t>
-      </w:r>
-      <w:proofErr w:type="spellEnd"/>
-      <w:r>
-        <w:rPr>
-          <w:rFonts w:ascii="Times New Roman" w:hAnsi="Times New Roman" w:cs="Times New Roman"/>
-          <w:i/>
-        </w:rPr>
-        <w:t xml:space="preserve"> </w:t>
-      </w:r>
-      <w:proofErr w:type="spellStart"/>
-      <w:r>
-        <w:rPr>
-          <w:rFonts w:ascii="Times New Roman" w:hAnsi="Times New Roman" w:cs="Times New Roman"/>
-        </w:rPr>
-        <w:t>in</w:t>
-      </w:r>
-      <w:proofErr w:type="spellEnd"/>
-      <w:r>
-        <w:rPr>
-          <w:rFonts w:ascii="Times New Roman" w:hAnsi="Times New Roman" w:cs="Times New Roman"/>
-        </w:rPr>
-        <w:t xml:space="preserve"> </w:t>
-      </w:r>
-      <w:proofErr w:type="spellStart"/>
-      <w:r>
-        <w:rPr>
-          <w:rFonts w:ascii="Times New Roman" w:hAnsi="Times New Roman" w:cs="Times New Roman"/>
-        </w:rPr>
-        <w:t>total</w:t>
-      </w:r>
-      <w:proofErr w:type="spellEnd"/>
-      <w:r>
-        <w:rPr>
-          <w:rFonts w:ascii="Times New Roman" w:hAnsi="Times New Roman" w:cs="Times New Roman"/>
-        </w:rPr>
-        <w:t xml:space="preserve"> </w:t>
-      </w:r>
-      <w:proofErr w:type="spellStart"/>
-      <w:r>
-        <w:rPr>
-          <w:rFonts w:ascii="Times New Roman" w:hAnsi="Times New Roman" w:cs="Times New Roman"/>
-        </w:rPr>
-        <w:t>order</w:t>
-      </w:r>
-      <w:proofErr w:type="spellEnd"/>
-      <w:r>
-        <w:rPr>
-          <w:rFonts w:ascii="Times New Roman" w:hAnsi="Times New Roman" w:cs="Times New Roman"/>
-        </w:rPr>
-        <w:t>.</w:t>
-      </w:r>
-    </w:p>
-    <w:p>
-      <w:pPr>
-        <w:pStyle w:val="normal1"/>
-        <w:rPr>
-          <w:rFonts w:ascii="Times New Roman" w:hAnsi="Times New Roman" w:cs="Times New Roman"/>
-        </w:rPr>
-      </w:pPr>
-    </w:p>
-    <w:p>
-      <w:pPr>
-        <w:pStyle w:val="normal1"/>
-        <w:rPr>
-          <w:rFonts w:ascii="Times New Roman" w:hAnsi="Times New Roman" w:cs="Times New Roman"/>
-        </w:rPr>
-      </w:pPr>
-      <w:proofErr w:type="spellStart"/>
-      <w:r>
-        <w:rPr>
-          <w:rFonts w:ascii="Times New Roman" w:hAnsi="Times New Roman" w:cs="Times New Roman"/>
-        </w:rPr>
-        <w:t>Main</w:t>
-      </w:r>
-      <w:proofErr w:type="spellEnd"/>
-      <w:r>
-        <w:rPr>
-          <w:rFonts w:ascii="Times New Roman" w:hAnsi="Times New Roman" w:cs="Times New Roman"/>
-        </w:rPr>
-        <w:t xml:space="preserve"> </w:t>
-      </w:r>
-      <w:proofErr w:type="spellStart"/>
-      <w:r>
-        <w:rPr>
-          <w:rFonts w:ascii="Times New Roman" w:hAnsi="Times New Roman" w:cs="Times New Roman"/>
-        </w:rPr>
-        <w:t>features</w:t>
-      </w:r>
-      <w:proofErr w:type="spellEnd"/>
-      <w:r>
-        <w:rPr>
-          <w:rFonts w:ascii="Times New Roman" w:hAnsi="Times New Roman" w:cs="Times New Roman"/>
-        </w:rPr>
-        <w:t>:</w:t>
-      </w:r>
-    </w:p>
-    <w:p>
-      <w:pPr>
-        <w:pStyle w:val="normal1"/>
-        <w:numPr>
-          <w:ilvl w:val="0"/>
-          <w:numId w:val="6"/>
-        </w:numPr>
-        <w:rPr>
-          <w:rFonts w:ascii="Times New Roman" w:hAnsi="Times New Roman" w:cs="Times New Roman"/>
-        </w:rPr>
-      </w:pPr>
-      <w:proofErr w:type="spellStart"/>
-      <w:r>
-        <w:rPr>
-          <w:rFonts w:ascii="Times New Roman" w:hAnsi="Times New Roman" w:cs="Times New Roman"/>
-        </w:rPr>
-        <w:t>If</w:t>
-      </w:r>
-      <w:proofErr w:type="spellEnd"/>
-      <w:r>
-        <w:rPr>
-          <w:rFonts w:ascii="Times New Roman" w:hAnsi="Times New Roman" w:cs="Times New Roman"/>
-        </w:rPr>
-        <w:t xml:space="preserve"> </w:t>
-      </w:r>
-      <w:proofErr w:type="spellStart"/>
-      <w:r>
-        <w:rPr>
-          <w:rFonts w:ascii="Times New Roman" w:hAnsi="Times New Roman" w:cs="Times New Roman"/>
-        </w:rPr>
-        <w:t>message</w:t>
-      </w:r>
-      <w:proofErr w:type="spellEnd"/>
-      <w:r>
-        <w:rPr>
-          <w:rFonts w:ascii="Times New Roman" w:hAnsi="Times New Roman" w:cs="Times New Roman"/>
-        </w:rPr>
-        <w:t xml:space="preserve"> </w:t>
-      </w:r>
-      <w:proofErr w:type="spellStart"/>
-      <w:r>
-        <w:rPr>
-          <w:rFonts w:ascii="Times New Roman" w:hAnsi="Times New Roman" w:cs="Times New Roman"/>
-        </w:rPr>
-        <w:t>delivery</w:t>
-      </w:r>
-      <w:proofErr w:type="spellEnd"/>
-      <w:r>
-        <w:rPr>
-          <w:rFonts w:ascii="Times New Roman" w:hAnsi="Times New Roman" w:cs="Times New Roman"/>
-        </w:rPr>
-        <w:t xml:space="preserve"> </w:t>
-      </w:r>
-      <w:proofErr w:type="spellStart"/>
-      <w:r>
-        <w:rPr>
-          <w:rFonts w:ascii="Times New Roman" w:hAnsi="Times New Roman" w:cs="Times New Roman"/>
-        </w:rPr>
-        <w:t>fails</w:t>
-      </w:r>
-      <w:proofErr w:type="spellEnd"/>
-      <w:r>
-        <w:rPr>
-          <w:rFonts w:ascii="Times New Roman" w:hAnsi="Times New Roman" w:cs="Times New Roman"/>
-        </w:rPr>
-        <w:t xml:space="preserve"> (</w:t>
-      </w:r>
-      <w:proofErr w:type="spellStart"/>
-      <w:r>
-        <w:rPr>
-          <w:rFonts w:ascii="Times New Roman" w:hAnsi="Times New Roman" w:cs="Times New Roman"/>
-        </w:rPr>
-        <w:t>due</w:t>
-      </w:r>
-      <w:proofErr w:type="spellEnd"/>
-      <w:r>
-        <w:rPr>
-          <w:rFonts w:ascii="Times New Roman" w:hAnsi="Times New Roman" w:cs="Times New Roman"/>
-        </w:rPr>
-        <w:t xml:space="preserve"> </w:t>
-      </w:r>
-      <w:proofErr w:type="spellStart"/>
-      <w:r>
-        <w:rPr>
-          <w:rFonts w:ascii="Times New Roman" w:hAnsi="Times New Roman" w:cs="Times New Roman"/>
-        </w:rPr>
-        <w:t>to</w:t>
-      </w:r>
-      <w:proofErr w:type="spellEnd"/>
-      <w:r>
-        <w:rPr>
-          <w:rFonts w:ascii="Times New Roman" w:hAnsi="Times New Roman" w:cs="Times New Roman"/>
-        </w:rPr>
-        <w:t xml:space="preserve"> </w:t>
-      </w:r>
-      <w:proofErr w:type="spellStart"/>
-      <w:r>
-        <w:rPr>
-          <w:rFonts w:ascii="Times New Roman" w:hAnsi="Times New Roman" w:cs="Times New Roman"/>
-        </w:rPr>
-        <w:t>connection</w:t>
-      </w:r>
-      <w:proofErr w:type="spellEnd"/>
-      <w:r>
-        <w:rPr>
-          <w:rFonts w:ascii="Times New Roman" w:hAnsi="Times New Roman" w:cs="Times New Roman"/>
-        </w:rPr>
-        <w:t xml:space="preserve">, </w:t>
-      </w:r>
-      <w:proofErr w:type="spellStart"/>
-      <w:r>
-        <w:rPr>
-          <w:rFonts w:ascii="Times New Roman" w:hAnsi="Times New Roman" w:cs="Times New Roman"/>
-        </w:rPr>
-        <w:t>or</w:t>
-      </w:r>
-      <w:proofErr w:type="spellEnd"/>
-      <w:r>
-        <w:rPr>
-          <w:rFonts w:ascii="Times New Roman" w:hAnsi="Times New Roman" w:cs="Times New Roman"/>
-        </w:rPr>
-        <w:t xml:space="preserve"> </w:t>
-      </w:r>
-      <w:proofErr w:type="spellStart"/>
-      <w:r>
-        <w:rPr>
-          <w:rFonts w:ascii="Times New Roman" w:hAnsi="Times New Roman" w:cs="Times New Roman"/>
-        </w:rPr>
-        <w:t>internal</w:t>
-      </w:r>
-      <w:proofErr w:type="spellEnd"/>
-      <w:r>
-        <w:rPr>
-          <w:rFonts w:ascii="Times New Roman" w:hAnsi="Times New Roman" w:cs="Times New Roman"/>
-        </w:rPr>
-        <w:t xml:space="preserve"> </w:t>
-      </w:r>
-      <w:proofErr w:type="spellStart"/>
-      <w:r>
-        <w:rPr>
-          <w:rFonts w:ascii="Times New Roman" w:hAnsi="Times New Roman" w:cs="Times New Roman"/>
-        </w:rPr>
-        <w:t>server</w:t>
-      </w:r>
-      <w:proofErr w:type="spellEnd"/>
-      <w:r>
-        <w:rPr>
-          <w:rFonts w:ascii="Times New Roman" w:hAnsi="Times New Roman" w:cs="Times New Roman"/>
-        </w:rPr>
-        <w:t xml:space="preserve"> </w:t>
-      </w:r>
-      <w:proofErr w:type="spellStart"/>
-      <w:r>
-        <w:rPr>
-          <w:rFonts w:ascii="Times New Roman" w:hAnsi="Times New Roman" w:cs="Times New Roman"/>
-        </w:rPr>
-        <w:t>error</w:t>
-      </w:r>
-      <w:proofErr w:type="spellEnd"/>
-      <w:r>
-        <w:rPr>
-          <w:rFonts w:ascii="Times New Roman" w:hAnsi="Times New Roman" w:cs="Times New Roman"/>
-        </w:rPr>
-        <w:t xml:space="preserve">, </w:t>
-      </w:r>
-      <w:proofErr w:type="spellStart"/>
-      <w:r>
-        <w:rPr>
-          <w:rFonts w:ascii="Times New Roman" w:hAnsi="Times New Roman" w:cs="Times New Roman"/>
-        </w:rPr>
-        <w:t>or</w:t>
-      </w:r>
-      <w:proofErr w:type="spellEnd"/>
-      <w:r>
-        <w:rPr>
-          <w:rFonts w:ascii="Times New Roman" w:hAnsi="Times New Roman" w:cs="Times New Roman"/>
-        </w:rPr>
-        <w:t xml:space="preserve"> </w:t>
-      </w:r>
-      <w:proofErr w:type="spellStart"/>
-      <w:r>
-        <w:rPr>
-          <w:rFonts w:ascii="Times New Roman" w:hAnsi="Times New Roman" w:cs="Times New Roman"/>
-        </w:rPr>
-        <w:t>secondary</w:t>
-      </w:r>
-      <w:proofErr w:type="spellEnd"/>
-      <w:r>
-        <w:rPr>
-          <w:rFonts w:ascii="Times New Roman" w:hAnsi="Times New Roman" w:cs="Times New Roman"/>
-        </w:rPr>
-        <w:t xml:space="preserve"> </w:t>
-      </w:r>
-      <w:proofErr w:type="spellStart"/>
-      <w:r>
-        <w:rPr>
-          <w:rFonts w:ascii="Times New Roman" w:hAnsi="Times New Roman" w:cs="Times New Roman"/>
-        </w:rPr>
-        <w:t>is</w:t>
-      </w:r>
-      <w:proofErr w:type="spellEnd"/>
-      <w:r>
-        <w:rPr>
-          <w:rFonts w:ascii="Times New Roman" w:hAnsi="Times New Roman" w:cs="Times New Roman"/>
-        </w:rPr>
-        <w:t xml:space="preserve"> </w:t>
-      </w:r>
-      <w:proofErr w:type="spellStart"/>
-      <w:r>
-        <w:rPr>
-          <w:rFonts w:ascii="Times New Roman" w:hAnsi="Times New Roman" w:cs="Times New Roman"/>
-        </w:rPr>
-        <w:t>unavailable</w:t>
-      </w:r>
-      <w:proofErr w:type="spellEnd"/>
-      <w:r>
-        <w:rPr>
-          <w:rFonts w:ascii="Times New Roman" w:hAnsi="Times New Roman" w:cs="Times New Roman"/>
-        </w:rPr>
-        <w:t xml:space="preserve">) </w:t>
-      </w:r>
-      <w:proofErr w:type="spellStart"/>
-      <w:r>
-        <w:rPr>
-          <w:rFonts w:ascii="Times New Roman" w:hAnsi="Times New Roman" w:cs="Times New Roman"/>
-        </w:rPr>
-        <w:t>the</w:t>
-      </w:r>
-      <w:proofErr w:type="spellEnd"/>
-      <w:r>
-        <w:rPr>
-          <w:rFonts w:ascii="Times New Roman" w:hAnsi="Times New Roman" w:cs="Times New Roman"/>
-        </w:rPr>
-        <w:t xml:space="preserve"> </w:t>
-      </w:r>
-      <w:proofErr w:type="spellStart"/>
-      <w:r>
-        <w:rPr>
-          <w:rFonts w:ascii="Times New Roman" w:hAnsi="Times New Roman" w:cs="Times New Roman"/>
-        </w:rPr>
-        <w:t>delivery</w:t>
-      </w:r>
-      <w:proofErr w:type="spellEnd"/>
-      <w:r>
-        <w:rPr>
-          <w:rFonts w:ascii="Times New Roman" w:hAnsi="Times New Roman" w:cs="Times New Roman"/>
-        </w:rPr>
-        <w:t xml:space="preserve"> </w:t>
-      </w:r>
-      <w:proofErr w:type="spellStart"/>
-      <w:r>
-        <w:rPr>
-          <w:rFonts w:ascii="Times New Roman" w:hAnsi="Times New Roman" w:cs="Times New Roman"/>
-        </w:rPr>
-        <w:t>attempts</w:t>
-      </w:r>
-      <w:proofErr w:type="spellEnd"/>
-      <w:r>
-        <w:rPr>
-          <w:rFonts w:ascii="Times New Roman" w:hAnsi="Times New Roman" w:cs="Times New Roman"/>
-        </w:rPr>
-        <w:t xml:space="preserve"> </w:t>
-      </w:r>
-      <w:proofErr w:type="spellStart"/>
-      <w:r>
-        <w:rPr>
-          <w:rFonts w:ascii="Times New Roman" w:hAnsi="Times New Roman" w:cs="Times New Roman"/>
-        </w:rPr>
-        <w:t>should</w:t>
-      </w:r>
-      <w:proofErr w:type="spellEnd"/>
-      <w:r>
-        <w:rPr>
-          <w:rFonts w:ascii="Times New Roman" w:hAnsi="Times New Roman" w:cs="Times New Roman"/>
-        </w:rPr>
-        <w:t xml:space="preserve"> </w:t>
-      </w:r>
-      <w:proofErr w:type="spellStart"/>
-      <w:r>
-        <w:rPr>
-          <w:rFonts w:ascii="Times New Roman" w:hAnsi="Times New Roman" w:cs="Times New Roman"/>
-        </w:rPr>
-        <w:t>be</w:t>
-      </w:r>
-      <w:proofErr w:type="spellEnd"/>
-      <w:r>
-        <w:rPr>
-          <w:rFonts w:ascii="Times New Roman" w:hAnsi="Times New Roman" w:cs="Times New Roman"/>
-        </w:rPr>
-        <w:t xml:space="preserve"> </w:t>
-      </w:r>
-      <w:proofErr w:type="spellStart"/>
-      <w:r>
-        <w:rPr>
-          <w:rFonts w:ascii="Times New Roman" w:hAnsi="Times New Roman" w:cs="Times New Roman"/>
-        </w:rPr>
-        <w:t>repeated</w:t>
-      </w:r>
-      <w:proofErr w:type="spellEnd"/>
-      <w:r>
-        <w:rPr>
-          <w:rFonts w:ascii="Times New Roman" w:hAnsi="Times New Roman" w:cs="Times New Roman"/>
-        </w:rPr>
-        <w:t xml:space="preserve"> - </w:t>
-      </w:r>
-      <w:proofErr w:type="spellStart"/>
-      <w:r>
-        <w:rPr>
-          <w:rFonts w:ascii="Times New Roman" w:hAnsi="Times New Roman" w:cs="Times New Roman"/>
-          <w:i/>
-        </w:rPr>
-        <w:t>retry</w:t>
-      </w:r>
-      <w:proofErr w:type="spellEnd"/>
-    </w:p>
-    <w:p>
-      <w:pPr>
-        <w:pStyle w:val="normal1"/>
-        <w:numPr>
-          <w:ilvl w:val="1"/>
-          <w:numId w:val="6"/>
-        </w:numPr>
-        <w:rPr>
-          <w:rFonts w:ascii="Times New Roman" w:hAnsi="Times New Roman" w:cs="Times New Roman"/>
-        </w:rPr>
-      </w:pPr>
-      <w:proofErr w:type="spellStart"/>
-      <w:r>
-        <w:rPr>
-          <w:rFonts w:ascii="Times New Roman" w:hAnsi="Times New Roman" w:cs="Times New Roman"/>
-        </w:rPr>
-        <w:t>If</w:t>
-      </w:r>
-      <w:proofErr w:type="spellEnd"/>
-      <w:r>
-        <w:rPr>
-          <w:rFonts w:ascii="Times New Roman" w:hAnsi="Times New Roman" w:cs="Times New Roman"/>
-        </w:rPr>
-        <w:t xml:space="preserve"> </w:t>
-      </w:r>
-      <w:proofErr w:type="spellStart"/>
-      <w:r>
-        <w:rPr>
-          <w:rFonts w:ascii="Times New Roman" w:hAnsi="Times New Roman" w:cs="Times New Roman"/>
-        </w:rPr>
-        <w:t>one</w:t>
-      </w:r>
-      <w:proofErr w:type="spellEnd"/>
-      <w:r>
-        <w:rPr>
-          <w:rFonts w:ascii="Times New Roman" w:hAnsi="Times New Roman" w:cs="Times New Roman"/>
-        </w:rPr>
-        <w:t xml:space="preserve"> </w:t>
-      </w:r>
-      <w:proofErr w:type="spellStart"/>
-      <w:r>
-        <w:rPr>
-          <w:rFonts w:ascii="Times New Roman" w:hAnsi="Times New Roman" w:cs="Times New Roman"/>
-        </w:rPr>
-        <w:t>of</w:t>
-      </w:r>
-      <w:proofErr w:type="spellEnd"/>
-      <w:r>
-        <w:rPr>
-          <w:rFonts w:ascii="Times New Roman" w:hAnsi="Times New Roman" w:cs="Times New Roman"/>
-        </w:rPr>
-        <w:t xml:space="preserve"> </w:t>
-      </w:r>
-      <w:proofErr w:type="spellStart"/>
-      <w:r>
-        <w:rPr>
-          <w:rFonts w:ascii="Times New Roman" w:hAnsi="Times New Roman" w:cs="Times New Roman"/>
-        </w:rPr>
-        <w:t>the</w:t>
-      </w:r>
-      <w:proofErr w:type="spellEnd"/>
-      <w:r>
-        <w:rPr>
-          <w:rFonts w:ascii="Times New Roman" w:hAnsi="Times New Roman" w:cs="Times New Roman"/>
-        </w:rPr>
-        <w:t xml:space="preserve"> </w:t>
-      </w:r>
-      <w:proofErr w:type="spellStart"/>
-      <w:r>
-        <w:rPr>
-          <w:rFonts w:ascii="Times New Roman" w:hAnsi="Times New Roman" w:cs="Times New Roman"/>
-        </w:rPr>
-        <w:t>secondaries</w:t>
-      </w:r>
-      <w:proofErr w:type="spellEnd"/>
-      <w:r>
-        <w:rPr>
-          <w:rFonts w:ascii="Times New Roman" w:hAnsi="Times New Roman" w:cs="Times New Roman"/>
-        </w:rPr>
-        <w:t xml:space="preserve"> </w:t>
-      </w:r>
-      <w:proofErr w:type="spellStart"/>
-      <w:r>
-        <w:rPr>
-          <w:rFonts w:ascii="Times New Roman" w:hAnsi="Times New Roman" w:cs="Times New Roman"/>
-        </w:rPr>
-        <w:t>is</w:t>
-      </w:r>
-      <w:proofErr w:type="spellEnd"/>
-      <w:r>
-        <w:rPr>
-          <w:rFonts w:ascii="Times New Roman" w:hAnsi="Times New Roman" w:cs="Times New Roman"/>
-        </w:rPr>
-        <w:t xml:space="preserve"> </w:t>
-      </w:r>
-      <w:proofErr w:type="spellStart"/>
-      <w:r>
-        <w:rPr>
-          <w:rFonts w:ascii="Times New Roman" w:hAnsi="Times New Roman" w:cs="Times New Roman"/>
-        </w:rPr>
-        <w:t>down</w:t>
-      </w:r>
-      <w:proofErr w:type="spellEnd"/>
-      <w:r>
-        <w:rPr>
-          <w:rFonts w:ascii="Times New Roman" w:hAnsi="Times New Roman" w:cs="Times New Roman"/>
-        </w:rPr>
-        <w:t xml:space="preserve"> </w:t>
-      </w:r>
-      <w:proofErr w:type="spellStart"/>
-      <w:r>
-        <w:rPr>
-          <w:rFonts w:ascii="Times New Roman" w:hAnsi="Times New Roman" w:cs="Times New Roman"/>
-        </w:rPr>
-        <w:t>and</w:t>
-      </w:r>
-      <w:proofErr w:type="spellEnd"/>
-      <w:r>
-        <w:rPr>
-          <w:rFonts w:ascii="Times New Roman" w:hAnsi="Times New Roman" w:cs="Times New Roman"/>
-          <w:i/>
-        </w:rPr>
-        <w:t xml:space="preserve"> w=3</w:t>
-      </w:r>
-      <w:r>
-        <w:rPr>
-          <w:rFonts w:ascii="Times New Roman" w:hAnsi="Times New Roman" w:cs="Times New Roman"/>
-        </w:rPr>
-        <w:t xml:space="preserve">, </w:t>
-      </w:r>
-      <w:proofErr w:type="spellStart"/>
-      <w:r>
-        <w:rPr>
-          <w:rFonts w:ascii="Times New Roman" w:hAnsi="Times New Roman" w:cs="Times New Roman"/>
-        </w:rPr>
-        <w:t>the</w:t>
-      </w:r>
-      <w:proofErr w:type="spellEnd"/>
-      <w:r>
-        <w:rPr>
-          <w:rFonts w:ascii="Times New Roman" w:hAnsi="Times New Roman" w:cs="Times New Roman"/>
-        </w:rPr>
-        <w:t xml:space="preserve"> </w:t>
-      </w:r>
-      <w:proofErr w:type="spellStart"/>
-      <w:r>
-        <w:rPr>
-          <w:rFonts w:ascii="Times New Roman" w:hAnsi="Times New Roman" w:cs="Times New Roman"/>
-        </w:rPr>
-        <w:t>client</w:t>
-      </w:r>
-      <w:proofErr w:type="spellEnd"/>
-      <w:r>
-        <w:rPr>
-          <w:rFonts w:ascii="Times New Roman" w:hAnsi="Times New Roman" w:cs="Times New Roman"/>
-        </w:rPr>
-        <w:t xml:space="preserve"> </w:t>
-      </w:r>
-      <w:proofErr w:type="spellStart"/>
-      <w:r>
-        <w:rPr>
-          <w:rFonts w:ascii="Times New Roman" w:hAnsi="Times New Roman" w:cs="Times New Roman"/>
-        </w:rPr>
-        <w:t>should</w:t>
-      </w:r>
-      <w:proofErr w:type="spellEnd"/>
-      <w:r>
-        <w:rPr>
-          <w:rFonts w:ascii="Times New Roman" w:hAnsi="Times New Roman" w:cs="Times New Roman"/>
-        </w:rPr>
-        <w:t xml:space="preserve"> </w:t>
-      </w:r>
-      <w:proofErr w:type="spellStart"/>
-      <w:r>
-        <w:rPr>
-          <w:rFonts w:ascii="Times New Roman" w:hAnsi="Times New Roman" w:cs="Times New Roman"/>
-        </w:rPr>
-        <w:t>be</w:t>
-      </w:r>
-      <w:proofErr w:type="spellEnd"/>
-      <w:r>
-        <w:rPr>
-          <w:rFonts w:ascii="Times New Roman" w:hAnsi="Times New Roman" w:cs="Times New Roman"/>
-        </w:rPr>
-        <w:t xml:space="preserve"> </w:t>
-      </w:r>
-      <w:proofErr w:type="spellStart"/>
-      <w:r>
-        <w:rPr>
-          <w:rFonts w:ascii="Times New Roman" w:hAnsi="Times New Roman" w:cs="Times New Roman"/>
-        </w:rPr>
-        <w:t>blocked</w:t>
-      </w:r>
-      <w:proofErr w:type="spellEnd"/>
-      <w:r>
-        <w:rPr>
-          <w:rFonts w:ascii="Times New Roman" w:hAnsi="Times New Roman" w:cs="Times New Roman"/>
-        </w:rPr>
-        <w:t xml:space="preserve"> </w:t>
-      </w:r>
-      <w:proofErr w:type="spellStart"/>
-      <w:r>
-        <w:rPr>
-          <w:rFonts w:ascii="Times New Roman" w:hAnsi="Times New Roman" w:cs="Times New Roman"/>
-        </w:rPr>
-        <w:t>until</w:t>
-      </w:r>
-      <w:proofErr w:type="spellEnd"/>
-      <w:r>
-        <w:rPr>
-          <w:rFonts w:ascii="Times New Roman" w:hAnsi="Times New Roman" w:cs="Times New Roman"/>
-        </w:rPr>
-        <w:t xml:space="preserve"> </w:t>
-      </w:r>
-      <w:proofErr w:type="spellStart"/>
-      <w:r>
-        <w:rPr>
-          <w:rFonts w:ascii="Times New Roman" w:hAnsi="Times New Roman" w:cs="Times New Roman"/>
-        </w:rPr>
-        <w:t>the</w:t>
-      </w:r>
-      <w:proofErr w:type="spellEnd"/>
-      <w:r>
-        <w:rPr>
-          <w:rFonts w:ascii="Times New Roman" w:hAnsi="Times New Roman" w:cs="Times New Roman"/>
-        </w:rPr>
-        <w:t xml:space="preserve"> </w:t>
-      </w:r>
-      <w:proofErr w:type="spellStart"/>
-      <w:r>
-        <w:rPr>
-          <w:rFonts w:ascii="Times New Roman" w:hAnsi="Times New Roman" w:cs="Times New Roman"/>
-        </w:rPr>
-        <w:t>node</w:t>
-      </w:r>
-      <w:proofErr w:type="spellEnd"/>
-      <w:r>
-        <w:rPr>
-          <w:rFonts w:ascii="Times New Roman" w:hAnsi="Times New Roman" w:cs="Times New Roman"/>
-        </w:rPr>
-        <w:t xml:space="preserve"> </w:t>
-      </w:r>
-      <w:proofErr w:type="spellStart"/>
-      <w:r>
-        <w:rPr>
-          <w:rFonts w:ascii="Times New Roman" w:hAnsi="Times New Roman" w:cs="Times New Roman"/>
-        </w:rPr>
-        <w:t>becomes</w:t>
-      </w:r>
-      <w:proofErr w:type="spellEnd"/>
-      <w:r>
-        <w:rPr>
-          <w:rFonts w:ascii="Times New Roman" w:hAnsi="Times New Roman" w:cs="Times New Roman"/>
-        </w:rPr>
-        <w:t xml:space="preserve"> </w:t>
-      </w:r>
-      <w:proofErr w:type="spellStart"/>
-      <w:r>
-        <w:rPr>
-          <w:rFonts w:ascii="Times New Roman" w:hAnsi="Times New Roman" w:cs="Times New Roman"/>
-        </w:rPr>
-        <w:t>available</w:t>
-      </w:r>
-      <w:proofErr w:type="spellEnd"/>
-      <w:r>
-        <w:rPr>
-          <w:rFonts w:ascii="Times New Roman" w:hAnsi="Times New Roman" w:cs="Times New Roman"/>
-        </w:rPr>
-        <w:t xml:space="preserve">. </w:t>
-      </w:r>
-      <w:proofErr w:type="spellStart"/>
-      <w:r>
-        <w:rPr>
-          <w:rFonts w:ascii="Times New Roman" w:hAnsi="Times New Roman" w:cs="Times New Roman"/>
-        </w:rPr>
-        <w:t>Clients</w:t>
-      </w:r>
-      <w:proofErr w:type="spellEnd"/>
-      <w:r>
-        <w:rPr>
-          <w:rFonts w:ascii="Times New Roman" w:hAnsi="Times New Roman" w:cs="Times New Roman"/>
-        </w:rPr>
-        <w:t xml:space="preserve"> </w:t>
-      </w:r>
-      <w:proofErr w:type="spellStart"/>
-      <w:r>
-        <w:rPr>
-          <w:rFonts w:ascii="Times New Roman" w:hAnsi="Times New Roman" w:cs="Times New Roman"/>
-        </w:rPr>
-        <w:t>running</w:t>
-      </w:r>
-      <w:proofErr w:type="spellEnd"/>
-      <w:r>
-        <w:rPr>
-          <w:rFonts w:ascii="Times New Roman" w:hAnsi="Times New Roman" w:cs="Times New Roman"/>
-        </w:rPr>
-        <w:t xml:space="preserve"> </w:t>
-      </w:r>
-      <w:proofErr w:type="spellStart"/>
-      <w:r>
-        <w:rPr>
-          <w:rFonts w:ascii="Times New Roman" w:hAnsi="Times New Roman" w:cs="Times New Roman"/>
-        </w:rPr>
-        <w:t>in</w:t>
-      </w:r>
-      <w:proofErr w:type="spellEnd"/>
-      <w:r>
-        <w:rPr>
-          <w:rFonts w:ascii="Times New Roman" w:hAnsi="Times New Roman" w:cs="Times New Roman"/>
-        </w:rPr>
-        <w:t xml:space="preserve"> </w:t>
-      </w:r>
-      <w:proofErr w:type="spellStart"/>
-      <w:r>
-        <w:rPr>
-          <w:rFonts w:ascii="Times New Roman" w:hAnsi="Times New Roman" w:cs="Times New Roman"/>
-        </w:rPr>
-        <w:t>parallel</w:t>
-      </w:r>
-      <w:proofErr w:type="spellEnd"/>
-      <w:r>
-        <w:rPr>
-          <w:rFonts w:ascii="Times New Roman" w:hAnsi="Times New Roman" w:cs="Times New Roman"/>
-        </w:rPr>
-        <w:t xml:space="preserve"> </w:t>
-      </w:r>
-      <w:proofErr w:type="spellStart"/>
-      <w:r>
-        <w:rPr>
-          <w:rFonts w:ascii="Times New Roman" w:hAnsi="Times New Roman" w:cs="Times New Roman"/>
-        </w:rPr>
-        <w:t>shouldn’t</w:t>
-      </w:r>
-      <w:proofErr w:type="spellEnd"/>
-      <w:r>
-        <w:rPr>
-          <w:rFonts w:ascii="Times New Roman" w:hAnsi="Times New Roman" w:cs="Times New Roman"/>
-        </w:rPr>
-        <w:t xml:space="preserve"> </w:t>
-      </w:r>
-      <w:proofErr w:type="spellStart"/>
-      <w:r>
-        <w:rPr>
-          <w:rFonts w:ascii="Times New Roman" w:hAnsi="Times New Roman" w:cs="Times New Roman"/>
-        </w:rPr>
-        <w:t>be</w:t>
-      </w:r>
-      <w:proofErr w:type="spellEnd"/>
-      <w:r>
-        <w:rPr>
-          <w:rFonts w:ascii="Times New Roman" w:hAnsi="Times New Roman" w:cs="Times New Roman"/>
-        </w:rPr>
-        <w:t xml:space="preserve"> </w:t>
-      </w:r>
-      <w:proofErr w:type="spellStart"/>
-      <w:r>
-        <w:rPr>
-          <w:rFonts w:ascii="Times New Roman" w:hAnsi="Times New Roman" w:cs="Times New Roman"/>
-        </w:rPr>
-        <w:t>blocked</w:t>
-      </w:r>
-      <w:proofErr w:type="spellEnd"/>
-      <w:r>
-        <w:rPr>
-          <w:rFonts w:ascii="Times New Roman" w:hAnsi="Times New Roman" w:cs="Times New Roman"/>
-        </w:rPr>
-        <w:t xml:space="preserve"> </w:t>
-      </w:r>
-      <w:proofErr w:type="spellStart"/>
-      <w:r>
-        <w:rPr>
-          <w:rFonts w:ascii="Times New Roman" w:hAnsi="Times New Roman" w:cs="Times New Roman"/>
-        </w:rPr>
-        <w:t>by</w:t>
-      </w:r>
-      <w:proofErr w:type="spellEnd"/>
-      <w:r>
-        <w:rPr>
-          <w:rFonts w:ascii="Times New Roman" w:hAnsi="Times New Roman" w:cs="Times New Roman"/>
-        </w:rPr>
-        <w:t xml:space="preserve"> </w:t>
-      </w:r>
-      <w:proofErr w:type="spellStart"/>
-      <w:r>
-        <w:rPr>
-          <w:rFonts w:ascii="Times New Roman" w:hAnsi="Times New Roman" w:cs="Times New Roman"/>
-        </w:rPr>
-        <w:t>the</w:t>
-      </w:r>
-      <w:proofErr w:type="spellEnd"/>
-      <w:r>
-        <w:rPr>
-          <w:rFonts w:ascii="Times New Roman" w:hAnsi="Times New Roman" w:cs="Times New Roman"/>
-        </w:rPr>
-        <w:t xml:space="preserve"> </w:t>
-      </w:r>
-      <w:proofErr w:type="spellStart"/>
-      <w:r>
-        <w:rPr>
-          <w:rFonts w:ascii="Times New Roman" w:hAnsi="Times New Roman" w:cs="Times New Roman"/>
-        </w:rPr>
-        <w:t>blocked</w:t>
-      </w:r>
-      <w:proofErr w:type="spellEnd"/>
-      <w:r>
-        <w:rPr>
-          <w:rFonts w:ascii="Times New Roman" w:hAnsi="Times New Roman" w:cs="Times New Roman"/>
-        </w:rPr>
-        <w:t xml:space="preserve"> </w:t>
-      </w:r>
-      <w:proofErr w:type="spellStart"/>
-      <w:r>
-        <w:rPr>
-          <w:rFonts w:ascii="Times New Roman" w:hAnsi="Times New Roman" w:cs="Times New Roman"/>
-        </w:rPr>
-        <w:t>one</w:t>
-      </w:r>
-      <w:proofErr w:type="spellEnd"/>
-      <w:r>
-        <w:rPr>
-          <w:rFonts w:ascii="Times New Roman" w:hAnsi="Times New Roman" w:cs="Times New Roman"/>
-        </w:rPr>
-        <w:t>.</w:t>
-      </w:r>
-    </w:p>
-    <w:p>
-      <w:pPr>
-        <w:pStyle w:val="normal1"/>
-        <w:numPr>
-          <w:ilvl w:val="1"/>
-          <w:numId w:val="6"/>
-        </w:numPr>
-        <w:rPr>
-          <w:rFonts w:ascii="Times New Roman" w:hAnsi="Times New Roman" w:cs="Times New Roman"/>
-        </w:rPr>
-      </w:pPr>
-      <w:proofErr w:type="spellStart"/>
-      <w:r>
-        <w:rPr>
-          <w:rFonts w:ascii="Times New Roman" w:hAnsi="Times New Roman" w:cs="Times New Roman"/>
-        </w:rPr>
-        <w:t>If</w:t>
-      </w:r>
-      <w:proofErr w:type="spellEnd"/>
-      <w:r>
-        <w:rPr>
-          <w:rFonts w:ascii="Times New Roman" w:hAnsi="Times New Roman" w:cs="Times New Roman"/>
-        </w:rPr>
-        <w:t xml:space="preserve"> </w:t>
-      </w:r>
-      <w:r>
-        <w:rPr>
-          <w:rFonts w:ascii="Times New Roman" w:hAnsi="Times New Roman" w:cs="Times New Roman"/>
-          <w:i/>
-        </w:rPr>
-        <w:t>w&gt;1</w:t>
-      </w:r>
-      <w:r>
-        <w:rPr>
-          <w:rFonts w:ascii="Times New Roman" w:hAnsi="Times New Roman" w:cs="Times New Roman"/>
-        </w:rPr>
-        <w:t xml:space="preserve"> </w:t>
-      </w:r>
-      <w:proofErr w:type="spellStart"/>
-      <w:r>
-        <w:rPr>
-          <w:rFonts w:ascii="Times New Roman" w:hAnsi="Times New Roman" w:cs="Times New Roman"/>
-        </w:rPr>
-        <w:t>the</w:t>
-      </w:r>
-      <w:proofErr w:type="spellEnd"/>
-      <w:r>
-        <w:rPr>
-          <w:rFonts w:ascii="Times New Roman" w:hAnsi="Times New Roman" w:cs="Times New Roman"/>
-        </w:rPr>
-        <w:t xml:space="preserve"> </w:t>
-      </w:r>
-      <w:proofErr w:type="spellStart"/>
-      <w:r>
-        <w:rPr>
-          <w:rFonts w:ascii="Times New Roman" w:hAnsi="Times New Roman" w:cs="Times New Roman"/>
-        </w:rPr>
-        <w:t>client</w:t>
-      </w:r>
-      <w:proofErr w:type="spellEnd"/>
-      <w:r>
-        <w:rPr>
-          <w:rFonts w:ascii="Times New Roman" w:hAnsi="Times New Roman" w:cs="Times New Roman"/>
-        </w:rPr>
-        <w:t xml:space="preserve"> </w:t>
-      </w:r>
-      <w:proofErr w:type="spellStart"/>
-      <w:r>
-        <w:rPr>
-          <w:rFonts w:ascii="Times New Roman" w:hAnsi="Times New Roman" w:cs="Times New Roman"/>
-        </w:rPr>
-        <w:t>should</w:t>
-      </w:r>
-      <w:proofErr w:type="spellEnd"/>
-      <w:r>
-        <w:rPr>
-          <w:rFonts w:ascii="Times New Roman" w:hAnsi="Times New Roman" w:cs="Times New Roman"/>
-        </w:rPr>
-        <w:t xml:space="preserve"> </w:t>
-      </w:r>
-      <w:proofErr w:type="spellStart"/>
-      <w:r>
-        <w:rPr>
-          <w:rFonts w:ascii="Times New Roman" w:hAnsi="Times New Roman" w:cs="Times New Roman"/>
-        </w:rPr>
-        <w:t>be</w:t>
-      </w:r>
-      <w:proofErr w:type="spellEnd"/>
-      <w:r>
-        <w:rPr>
-          <w:rFonts w:ascii="Times New Roman" w:hAnsi="Times New Roman" w:cs="Times New Roman"/>
-        </w:rPr>
-        <w:t xml:space="preserve"> </w:t>
-      </w:r>
-      <w:proofErr w:type="spellStart"/>
-      <w:r>
-        <w:rPr>
-          <w:rFonts w:ascii="Times New Roman" w:hAnsi="Times New Roman" w:cs="Times New Roman"/>
-        </w:rPr>
-        <w:t>blocked</w:t>
-      </w:r>
-      <w:proofErr w:type="spellEnd"/>
-      <w:r>
-        <w:rPr>
-          <w:rFonts w:ascii="Times New Roman" w:hAnsi="Times New Roman" w:cs="Times New Roman"/>
-        </w:rPr>
-        <w:t xml:space="preserve"> </w:t>
-      </w:r>
-      <w:proofErr w:type="spellStart"/>
-      <w:r>
-        <w:rPr>
-          <w:rFonts w:ascii="Times New Roman" w:hAnsi="Times New Roman" w:cs="Times New Roman"/>
-        </w:rPr>
-        <w:t>until</w:t>
-      </w:r>
-      <w:proofErr w:type="spellEnd"/>
-      <w:r>
-        <w:rPr>
-          <w:rFonts w:ascii="Times New Roman" w:hAnsi="Times New Roman" w:cs="Times New Roman"/>
-        </w:rPr>
-        <w:t xml:space="preserve"> </w:t>
-      </w:r>
-      <w:proofErr w:type="spellStart"/>
-      <w:r>
-        <w:rPr>
-          <w:rFonts w:ascii="Times New Roman" w:hAnsi="Times New Roman" w:cs="Times New Roman"/>
-        </w:rPr>
-        <w:t>the</w:t>
-      </w:r>
-      <w:proofErr w:type="spellEnd"/>
-      <w:r>
-        <w:rPr>
-          <w:rFonts w:ascii="Times New Roman" w:hAnsi="Times New Roman" w:cs="Times New Roman"/>
-        </w:rPr>
-        <w:t xml:space="preserve"> </w:t>
-      </w:r>
-      <w:proofErr w:type="spellStart"/>
-      <w:r>
-        <w:rPr>
-          <w:rFonts w:ascii="Times New Roman" w:hAnsi="Times New Roman" w:cs="Times New Roman"/>
-        </w:rPr>
-        <w:t>message</w:t>
-      </w:r>
-      <w:proofErr w:type="spellEnd"/>
-      <w:r>
-        <w:rPr>
-          <w:rFonts w:ascii="Times New Roman" w:hAnsi="Times New Roman" w:cs="Times New Roman"/>
-        </w:rPr>
-        <w:t xml:space="preserve"> </w:t>
-      </w:r>
-      <w:proofErr w:type="spellStart"/>
-      <w:r>
-        <w:rPr>
-          <w:rFonts w:ascii="Times New Roman" w:hAnsi="Times New Roman" w:cs="Times New Roman"/>
-        </w:rPr>
-        <w:t>will</w:t>
-      </w:r>
-      <w:proofErr w:type="spellEnd"/>
-      <w:r>
-        <w:rPr>
-          <w:rFonts w:ascii="Times New Roman" w:hAnsi="Times New Roman" w:cs="Times New Roman"/>
-        </w:rPr>
-        <w:t xml:space="preserve"> </w:t>
-      </w:r>
-      <w:proofErr w:type="spellStart"/>
-      <w:r>
-        <w:rPr>
-          <w:rFonts w:ascii="Times New Roman" w:hAnsi="Times New Roman" w:cs="Times New Roman"/>
-        </w:rPr>
-        <w:t>be</w:t>
-      </w:r>
-      <w:proofErr w:type="spellEnd"/>
-      <w:r>
-        <w:rPr>
-          <w:rFonts w:ascii="Times New Roman" w:hAnsi="Times New Roman" w:cs="Times New Roman"/>
-        </w:rPr>
-        <w:t xml:space="preserve"> </w:t>
-      </w:r>
-      <w:proofErr w:type="spellStart"/>
-      <w:r>
-        <w:rPr>
-          <w:rFonts w:ascii="Times New Roman" w:hAnsi="Times New Roman" w:cs="Times New Roman"/>
-        </w:rPr>
-        <w:t>delivered</w:t>
-      </w:r>
-      <w:proofErr w:type="spellEnd"/>
-      <w:r>
-        <w:rPr>
-          <w:rFonts w:ascii="Times New Roman" w:hAnsi="Times New Roman" w:cs="Times New Roman"/>
-        </w:rPr>
-        <w:t xml:space="preserve"> </w:t>
-      </w:r>
-      <w:proofErr w:type="spellStart"/>
-      <w:r>
-        <w:rPr>
-          <w:rFonts w:ascii="Times New Roman" w:hAnsi="Times New Roman" w:cs="Times New Roman"/>
-        </w:rPr>
-        <w:t>to</w:t>
-      </w:r>
-      <w:proofErr w:type="spellEnd"/>
-      <w:r>
-        <w:rPr>
-          <w:rFonts w:ascii="Times New Roman" w:hAnsi="Times New Roman" w:cs="Times New Roman"/>
-        </w:rPr>
-        <w:t xml:space="preserve"> </w:t>
-      </w:r>
-      <w:proofErr w:type="spellStart"/>
-      <w:r>
-        <w:rPr>
-          <w:rFonts w:ascii="Times New Roman" w:hAnsi="Times New Roman" w:cs="Times New Roman"/>
-        </w:rPr>
-        <w:t>all</w:t>
-      </w:r>
-      <w:proofErr w:type="spellEnd"/>
-      <w:r>
-        <w:rPr>
-          <w:rFonts w:ascii="Times New Roman" w:hAnsi="Times New Roman" w:cs="Times New Roman"/>
-        </w:rPr>
-        <w:t xml:space="preserve"> </w:t>
-      </w:r>
-      <w:proofErr w:type="spellStart"/>
-      <w:r>
-        <w:rPr>
-          <w:rFonts w:ascii="Times New Roman" w:hAnsi="Times New Roman" w:cs="Times New Roman"/>
-        </w:rPr>
-        <w:t>secondaries</w:t>
-      </w:r>
-      <w:proofErr w:type="spellEnd"/>
-      <w:r>
-        <w:rPr>
-          <w:rFonts w:ascii="Times New Roman" w:hAnsi="Times New Roman" w:cs="Times New Roman"/>
-        </w:rPr>
-        <w:t xml:space="preserve"> </w:t>
-      </w:r>
-      <w:proofErr w:type="spellStart"/>
-      <w:r>
-        <w:rPr>
-          <w:rFonts w:ascii="Times New Roman" w:hAnsi="Times New Roman" w:cs="Times New Roman"/>
-        </w:rPr>
-        <w:t>required</w:t>
-      </w:r>
-      <w:proofErr w:type="spellEnd"/>
-      <w:r>
-        <w:rPr>
-          <w:rFonts w:ascii="Times New Roman" w:hAnsi="Times New Roman" w:cs="Times New Roman"/>
-        </w:rPr>
-        <w:t xml:space="preserve"> </w:t>
-      </w:r>
-      <w:proofErr w:type="spellStart"/>
-      <w:r>
-        <w:rPr>
-          <w:rFonts w:ascii="Times New Roman" w:hAnsi="Times New Roman" w:cs="Times New Roman"/>
-        </w:rPr>
-        <w:t>by</w:t>
-      </w:r>
-      <w:proofErr w:type="spellEnd"/>
-      <w:r>
-        <w:rPr>
-          <w:rFonts w:ascii="Times New Roman" w:hAnsi="Times New Roman" w:cs="Times New Roman"/>
-        </w:rPr>
-        <w:t xml:space="preserve"> </w:t>
-      </w:r>
-      <w:proofErr w:type="spellStart"/>
-      <w:r>
-        <w:rPr>
-          <w:rFonts w:ascii="Times New Roman" w:hAnsi="Times New Roman" w:cs="Times New Roman"/>
-        </w:rPr>
-        <w:t>the</w:t>
-      </w:r>
-      <w:proofErr w:type="spellEnd"/>
-      <w:r>
-        <w:rPr>
-          <w:rFonts w:ascii="Times New Roman" w:hAnsi="Times New Roman" w:cs="Times New Roman"/>
-        </w:rPr>
-        <w:t xml:space="preserve"> </w:t>
-      </w:r>
-      <w:proofErr w:type="spellStart"/>
-      <w:r>
-        <w:rPr>
-          <w:rFonts w:ascii="Times New Roman" w:hAnsi="Times New Roman" w:cs="Times New Roman"/>
-        </w:rPr>
-        <w:t>write</w:t>
-      </w:r>
-      <w:proofErr w:type="spellEnd"/>
-      <w:r>
-        <w:rPr>
-          <w:rFonts w:ascii="Times New Roman" w:hAnsi="Times New Roman" w:cs="Times New Roman"/>
-        </w:rPr>
-        <w:t xml:space="preserve"> </w:t>
-      </w:r>
-      <w:proofErr w:type="spellStart"/>
-      <w:r>
-        <w:rPr>
-          <w:rFonts w:ascii="Times New Roman" w:hAnsi="Times New Roman" w:cs="Times New Roman"/>
-        </w:rPr>
-        <w:t>concern</w:t>
-      </w:r>
-      <w:proofErr w:type="spellEnd"/>
-      <w:r>
-        <w:rPr>
-          <w:rFonts w:ascii="Times New Roman" w:hAnsi="Times New Roman" w:cs="Times New Roman"/>
-        </w:rPr>
-        <w:t xml:space="preserve"> </w:t>
-      </w:r>
-      <w:proofErr w:type="spellStart"/>
-      <w:r>
-        <w:rPr>
-          <w:rFonts w:ascii="Times New Roman" w:hAnsi="Times New Roman" w:cs="Times New Roman"/>
-        </w:rPr>
-        <w:t>level</w:t>
-      </w:r>
-      <w:proofErr w:type="spellEnd"/>
-      <w:r>
-        <w:rPr>
-          <w:rFonts w:ascii="Times New Roman" w:hAnsi="Times New Roman" w:cs="Times New Roman"/>
-        </w:rPr>
-        <w:t xml:space="preserve">. </w:t>
-      </w:r>
-      <w:proofErr w:type="spellStart"/>
-      <w:r>
-        <w:rPr>
-          <w:rFonts w:ascii="Times New Roman" w:hAnsi="Times New Roman" w:cs="Times New Roman"/>
-        </w:rPr>
-        <w:t>Clients</w:t>
-      </w:r>
-      <w:proofErr w:type="spellEnd"/>
-      <w:r>
-        <w:rPr>
-          <w:rFonts w:ascii="Times New Roman" w:hAnsi="Times New Roman" w:cs="Times New Roman"/>
-        </w:rPr>
-        <w:t xml:space="preserve"> </w:t>
-      </w:r>
-      <w:proofErr w:type="spellStart"/>
-      <w:r>
-        <w:rPr>
-          <w:rFonts w:ascii="Times New Roman" w:hAnsi="Times New Roman" w:cs="Times New Roman"/>
-        </w:rPr>
-        <w:t>running</w:t>
-      </w:r>
-      <w:proofErr w:type="spellEnd"/>
-      <w:r>
-        <w:rPr>
-          <w:rFonts w:ascii="Times New Roman" w:hAnsi="Times New Roman" w:cs="Times New Roman"/>
-        </w:rPr>
-        <w:t xml:space="preserve"> </w:t>
-      </w:r>
-      <w:proofErr w:type="spellStart"/>
-      <w:r>
-        <w:rPr>
-          <w:rFonts w:ascii="Times New Roman" w:hAnsi="Times New Roman" w:cs="Times New Roman"/>
-        </w:rPr>
-        <w:t>in</w:t>
-      </w:r>
-      <w:proofErr w:type="spellEnd"/>
-      <w:r>
-        <w:rPr>
-          <w:rFonts w:ascii="Times New Roman" w:hAnsi="Times New Roman" w:cs="Times New Roman"/>
-        </w:rPr>
-        <w:t xml:space="preserve"> </w:t>
-      </w:r>
-      <w:proofErr w:type="spellStart"/>
-      <w:r>
-        <w:rPr>
-          <w:rFonts w:ascii="Times New Roman" w:hAnsi="Times New Roman" w:cs="Times New Roman"/>
-        </w:rPr>
-        <w:t>parallel</w:t>
-      </w:r>
-      <w:proofErr w:type="spellEnd"/>
-      <w:r>
-        <w:rPr>
-          <w:rFonts w:ascii="Times New Roman" w:hAnsi="Times New Roman" w:cs="Times New Roman"/>
-        </w:rPr>
-        <w:t xml:space="preserve"> </w:t>
-      </w:r>
-      <w:proofErr w:type="spellStart"/>
-      <w:r>
-        <w:rPr>
-          <w:rFonts w:ascii="Times New Roman" w:hAnsi="Times New Roman" w:cs="Times New Roman"/>
-        </w:rPr>
-        <w:t>shouldn’t</w:t>
-      </w:r>
-      <w:proofErr w:type="spellEnd"/>
-      <w:r>
-        <w:rPr>
-          <w:rFonts w:ascii="Times New Roman" w:hAnsi="Times New Roman" w:cs="Times New Roman"/>
-        </w:rPr>
-        <w:t xml:space="preserve"> </w:t>
-      </w:r>
-      <w:proofErr w:type="spellStart"/>
-      <w:r>
-        <w:rPr>
-          <w:rFonts w:ascii="Times New Roman" w:hAnsi="Times New Roman" w:cs="Times New Roman"/>
-        </w:rPr>
-        <w:t>be</w:t>
-      </w:r>
-      <w:proofErr w:type="spellEnd"/>
-      <w:r>
-        <w:rPr>
-          <w:rFonts w:ascii="Times New Roman" w:hAnsi="Times New Roman" w:cs="Times New Roman"/>
-        </w:rPr>
-        <w:t xml:space="preserve"> </w:t>
-      </w:r>
-      <w:proofErr w:type="spellStart"/>
-      <w:r>
-        <w:rPr>
-          <w:rFonts w:ascii="Times New Roman" w:hAnsi="Times New Roman" w:cs="Times New Roman"/>
-        </w:rPr>
-        <w:t>blocked</w:t>
-      </w:r>
-      <w:proofErr w:type="spellEnd"/>
-      <w:r>
-        <w:rPr>
-          <w:rFonts w:ascii="Times New Roman" w:hAnsi="Times New Roman" w:cs="Times New Roman"/>
-        </w:rPr>
-        <w:t xml:space="preserve"> </w:t>
-      </w:r>
-      <w:proofErr w:type="spellStart"/>
-      <w:r>
-        <w:rPr>
-          <w:rFonts w:ascii="Times New Roman" w:hAnsi="Times New Roman" w:cs="Times New Roman"/>
-        </w:rPr>
-        <w:t>by</w:t>
-      </w:r>
-      <w:proofErr w:type="spellEnd"/>
-      <w:r>
-        <w:rPr>
-          <w:rFonts w:ascii="Times New Roman" w:hAnsi="Times New Roman" w:cs="Times New Roman"/>
-        </w:rPr>
-        <w:t xml:space="preserve"> </w:t>
-      </w:r>
-      <w:proofErr w:type="spellStart"/>
-      <w:r>
-        <w:rPr>
-          <w:rFonts w:ascii="Times New Roman" w:hAnsi="Times New Roman" w:cs="Times New Roman"/>
-        </w:rPr>
-        <w:t>the</w:t>
-      </w:r>
-      <w:proofErr w:type="spellEnd"/>
-      <w:r>
-        <w:rPr>
-          <w:rFonts w:ascii="Times New Roman" w:hAnsi="Times New Roman" w:cs="Times New Roman"/>
-        </w:rPr>
-        <w:t xml:space="preserve"> </w:t>
-      </w:r>
-      <w:proofErr w:type="spellStart"/>
-      <w:r>
-        <w:rPr>
-          <w:rFonts w:ascii="Times New Roman" w:hAnsi="Times New Roman" w:cs="Times New Roman"/>
-        </w:rPr>
-        <w:t>blocked</w:t>
-      </w:r>
-      <w:proofErr w:type="spellEnd"/>
-      <w:r>
-        <w:rPr>
-          <w:rFonts w:ascii="Times New Roman" w:hAnsi="Times New Roman" w:cs="Times New Roman"/>
-        </w:rPr>
-        <w:t xml:space="preserve"> </w:t>
-      </w:r>
-      <w:proofErr w:type="spellStart"/>
-      <w:r>
-        <w:rPr>
-          <w:rFonts w:ascii="Times New Roman" w:hAnsi="Times New Roman" w:cs="Times New Roman"/>
-        </w:rPr>
-        <w:t>one</w:t>
-      </w:r>
-      <w:proofErr w:type="spellEnd"/>
-      <w:r>
-        <w:rPr>
-          <w:rFonts w:ascii="Times New Roman" w:hAnsi="Times New Roman" w:cs="Times New Roman"/>
-        </w:rPr>
-        <w:t>.</w:t>
-      </w:r>
-    </w:p>
-    <w:p>
-      <w:pPr>
-        <w:pStyle w:val="normal1"/>
-        <w:numPr>
-          <w:ilvl w:val="1"/>
-          <w:numId w:val="6"/>
-        </w:numPr>
-        <w:rPr>
-          <w:rFonts w:ascii="Times New Roman" w:hAnsi="Times New Roman" w:cs="Times New Roman"/>
-        </w:rPr>
-      </w:pPr>
-      <w:proofErr w:type="spellStart"/>
-      <w:r>
-        <w:rPr>
-          <w:rFonts w:ascii="Times New Roman" w:hAnsi="Times New Roman" w:cs="Times New Roman"/>
-        </w:rPr>
-        <w:t>All</w:t>
-      </w:r>
-      <w:proofErr w:type="spellEnd"/>
-      <w:r>
-        <w:rPr>
-          <w:rFonts w:ascii="Times New Roman" w:hAnsi="Times New Roman" w:cs="Times New Roman"/>
-        </w:rPr>
-        <w:t xml:space="preserve"> </w:t>
-      </w:r>
-      <w:proofErr w:type="spellStart"/>
-      <w:r>
-        <w:rPr>
-          <w:rFonts w:ascii="Times New Roman" w:hAnsi="Times New Roman" w:cs="Times New Roman"/>
-        </w:rPr>
-        <w:t>messages</w:t>
-      </w:r>
-      <w:proofErr w:type="spellEnd"/>
-      <w:r>
-        <w:rPr>
-          <w:rFonts w:ascii="Times New Roman" w:hAnsi="Times New Roman" w:cs="Times New Roman"/>
-        </w:rPr>
-        <w:t xml:space="preserve"> </w:t>
-      </w:r>
-      <w:proofErr w:type="spellStart"/>
-      <w:r>
-        <w:rPr>
-          <w:rFonts w:ascii="Times New Roman" w:hAnsi="Times New Roman" w:cs="Times New Roman"/>
-        </w:rPr>
-        <w:t>that</w:t>
-      </w:r>
-      <w:proofErr w:type="spellEnd"/>
-      <w:r>
-        <w:rPr>
-          <w:rFonts w:ascii="Times New Roman" w:hAnsi="Times New Roman" w:cs="Times New Roman"/>
-        </w:rPr>
-        <w:t xml:space="preserve"> </w:t>
-      </w:r>
-      <w:proofErr w:type="spellStart"/>
-      <w:r>
-        <w:rPr>
-          <w:rFonts w:ascii="Times New Roman" w:hAnsi="Times New Roman" w:cs="Times New Roman"/>
-        </w:rPr>
-        <w:t>secondaries</w:t>
-      </w:r>
-      <w:proofErr w:type="spellEnd"/>
-      <w:r>
-        <w:rPr>
-          <w:rFonts w:ascii="Times New Roman" w:hAnsi="Times New Roman" w:cs="Times New Roman"/>
-        </w:rPr>
-        <w:t xml:space="preserve"> </w:t>
-      </w:r>
-      <w:proofErr w:type="spellStart"/>
-      <w:r>
-        <w:rPr>
-          <w:rFonts w:ascii="Times New Roman" w:hAnsi="Times New Roman" w:cs="Times New Roman"/>
-        </w:rPr>
-        <w:t>have</w:t>
-      </w:r>
-      <w:proofErr w:type="spellEnd"/>
-      <w:r>
-        <w:rPr>
-          <w:rFonts w:ascii="Times New Roman" w:hAnsi="Times New Roman" w:cs="Times New Roman"/>
-        </w:rPr>
-        <w:t xml:space="preserve"> </w:t>
-      </w:r>
-      <w:proofErr w:type="spellStart"/>
-      <w:r>
-        <w:rPr>
-          <w:rFonts w:ascii="Times New Roman" w:hAnsi="Times New Roman" w:cs="Times New Roman"/>
-        </w:rPr>
-        <w:t>missed</w:t>
-      </w:r>
-      <w:proofErr w:type="spellEnd"/>
-      <w:r>
-        <w:rPr>
-          <w:rFonts w:ascii="Times New Roman" w:hAnsi="Times New Roman" w:cs="Times New Roman"/>
-        </w:rPr>
-        <w:t xml:space="preserve"> </w:t>
-      </w:r>
-      <w:proofErr w:type="spellStart"/>
-      <w:r>
-        <w:rPr>
-          <w:rFonts w:ascii="Times New Roman" w:hAnsi="Times New Roman" w:cs="Times New Roman"/>
-        </w:rPr>
-        <w:t>due</w:t>
-      </w:r>
-      <w:proofErr w:type="spellEnd"/>
-      <w:r>
-        <w:rPr>
-          <w:rFonts w:ascii="Times New Roman" w:hAnsi="Times New Roman" w:cs="Times New Roman"/>
-        </w:rPr>
-        <w:t xml:space="preserve"> </w:t>
-      </w:r>
-      <w:proofErr w:type="spellStart"/>
-      <w:r>
-        <w:rPr>
-          <w:rFonts w:ascii="Times New Roman" w:hAnsi="Times New Roman" w:cs="Times New Roman"/>
-        </w:rPr>
-        <w:t>to</w:t>
-      </w:r>
-      <w:proofErr w:type="spellEnd"/>
-      <w:r>
-        <w:rPr>
-          <w:rFonts w:ascii="Times New Roman" w:hAnsi="Times New Roman" w:cs="Times New Roman"/>
-        </w:rPr>
-        <w:t xml:space="preserve"> </w:t>
-      </w:r>
-      <w:proofErr w:type="spellStart"/>
-      <w:r>
-        <w:rPr>
-          <w:rFonts w:ascii="Times New Roman" w:hAnsi="Times New Roman" w:cs="Times New Roman"/>
-        </w:rPr>
-        <w:t>unavailability</w:t>
-      </w:r>
-      <w:proofErr w:type="spellEnd"/>
-      <w:r>
-        <w:rPr>
-          <w:rFonts w:ascii="Times New Roman" w:hAnsi="Times New Roman" w:cs="Times New Roman"/>
-        </w:rPr>
-        <w:t xml:space="preserve"> </w:t>
-      </w:r>
-      <w:proofErr w:type="spellStart"/>
-      <w:r>
-        <w:rPr>
-          <w:rFonts w:ascii="Times New Roman" w:hAnsi="Times New Roman" w:cs="Times New Roman"/>
-        </w:rPr>
-        <w:t>should</w:t>
-      </w:r>
-      <w:proofErr w:type="spellEnd"/>
-      <w:r>
-        <w:rPr>
-          <w:rFonts w:ascii="Times New Roman" w:hAnsi="Times New Roman" w:cs="Times New Roman"/>
-        </w:rPr>
-        <w:t xml:space="preserve"> </w:t>
-      </w:r>
-      <w:proofErr w:type="spellStart"/>
-      <w:r>
-        <w:rPr>
-          <w:rFonts w:ascii="Times New Roman" w:hAnsi="Times New Roman" w:cs="Times New Roman"/>
-        </w:rPr>
-        <w:t>be</w:t>
-      </w:r>
-      <w:proofErr w:type="spellEnd"/>
-      <w:r>
-        <w:rPr>
-          <w:rFonts w:ascii="Times New Roman" w:hAnsi="Times New Roman" w:cs="Times New Roman"/>
-        </w:rPr>
-        <w:t xml:space="preserve"> </w:t>
-      </w:r>
-      <w:proofErr w:type="spellStart"/>
-      <w:r>
-        <w:rPr>
-          <w:rFonts w:ascii="Times New Roman" w:hAnsi="Times New Roman" w:cs="Times New Roman"/>
-        </w:rPr>
-        <w:t>replicated</w:t>
-      </w:r>
-      <w:proofErr w:type="spellEnd"/>
-      <w:r>
-        <w:rPr>
-          <w:rFonts w:ascii="Times New Roman" w:hAnsi="Times New Roman" w:cs="Times New Roman"/>
-        </w:rPr>
-        <w:t xml:space="preserve"> </w:t>
-      </w:r>
-      <w:proofErr w:type="spellStart"/>
-      <w:r>
-        <w:rPr>
-          <w:rFonts w:ascii="Times New Roman" w:hAnsi="Times New Roman" w:cs="Times New Roman"/>
-        </w:rPr>
-        <w:t>after</w:t>
-      </w:r>
-      <w:proofErr w:type="spellEnd"/>
-      <w:r>
-        <w:rPr>
-          <w:rFonts w:ascii="Times New Roman" w:hAnsi="Times New Roman" w:cs="Times New Roman"/>
-        </w:rPr>
-        <w:t xml:space="preserve"> (</w:t>
-      </w:r>
-      <w:proofErr w:type="spellStart"/>
-      <w:r>
-        <w:rPr>
-          <w:rFonts w:ascii="Times New Roman" w:hAnsi="Times New Roman" w:cs="Times New Roman"/>
-        </w:rPr>
-        <w:t>re</w:t>
-      </w:r>
-      <w:proofErr w:type="spellEnd"/>
-      <w:r>
-        <w:rPr>
-          <w:rFonts w:ascii="Times New Roman" w:hAnsi="Times New Roman" w:cs="Times New Roman"/>
-        </w:rPr>
-        <w:t>)</w:t>
-      </w:r>
-      <w:proofErr w:type="spellStart"/>
-      <w:r>
-        <w:rPr>
-          <w:rFonts w:ascii="Times New Roman" w:hAnsi="Times New Roman" w:cs="Times New Roman"/>
-        </w:rPr>
-        <w:t>joining</w:t>
-      </w:r>
-      <w:proofErr w:type="spellEnd"/>
-      <w:r>
-        <w:rPr>
-          <w:rFonts w:ascii="Times New Roman" w:hAnsi="Times New Roman" w:cs="Times New Roman"/>
-        </w:rPr>
-        <w:t xml:space="preserve"> </w:t>
-      </w:r>
-      <w:proofErr w:type="spellStart"/>
-      <w:r>
-        <w:rPr>
-          <w:rFonts w:ascii="Times New Roman" w:hAnsi="Times New Roman" w:cs="Times New Roman"/>
-        </w:rPr>
-        <w:t>the</w:t>
-      </w:r>
-      <w:proofErr w:type="spellEnd"/>
-      <w:r>
-        <w:rPr>
-          <w:rFonts w:ascii="Times New Roman" w:hAnsi="Times New Roman" w:cs="Times New Roman"/>
-        </w:rPr>
-        <w:t xml:space="preserve"> </w:t>
-      </w:r>
-      <w:proofErr w:type="spellStart"/>
-      <w:r>
-        <w:rPr>
-          <w:rFonts w:ascii="Times New Roman" w:hAnsi="Times New Roman" w:cs="Times New Roman"/>
-        </w:rPr>
-        <w:t>master</w:t>
-      </w:r>
-      <w:proofErr w:type="spellEnd"/>
-    </w:p>
-    <w:p>
-      <w:pPr>
-        <w:pStyle w:val="normal1"/>
-        <w:numPr>
-          <w:ilvl w:val="1"/>
-          <w:numId w:val="6"/>
-        </w:numPr>
-        <w:rPr>
-          <w:rFonts w:ascii="Times New Roman" w:hAnsi="Times New Roman" w:cs="Times New Roman"/>
-        </w:rPr>
-      </w:pPr>
-      <w:proofErr w:type="spellStart"/>
-      <w:r>
-        <w:rPr>
-          <w:rFonts w:ascii="Times New Roman" w:hAnsi="Times New Roman" w:cs="Times New Roman"/>
-        </w:rPr>
-        <w:t>Retries</w:t>
-      </w:r>
-      <w:proofErr w:type="spellEnd"/>
-      <w:r>
-        <w:rPr>
-          <w:rFonts w:ascii="Times New Roman" w:hAnsi="Times New Roman" w:cs="Times New Roman"/>
-        </w:rPr>
-        <w:t xml:space="preserve"> </w:t>
-      </w:r>
-      <w:proofErr w:type="spellStart"/>
-      <w:r>
-        <w:rPr>
-          <w:rFonts w:ascii="Times New Roman" w:hAnsi="Times New Roman" w:cs="Times New Roman"/>
-        </w:rPr>
-        <w:t>can</w:t>
-      </w:r>
-      <w:proofErr w:type="spellEnd"/>
-      <w:r>
-        <w:rPr>
-          <w:rFonts w:ascii="Times New Roman" w:hAnsi="Times New Roman" w:cs="Times New Roman"/>
-        </w:rPr>
-        <w:t xml:space="preserve"> </w:t>
-      </w:r>
-      <w:proofErr w:type="spellStart"/>
-      <w:r>
-        <w:rPr>
-          <w:rFonts w:ascii="Times New Roman" w:hAnsi="Times New Roman" w:cs="Times New Roman"/>
-        </w:rPr>
-        <w:t>be</w:t>
-      </w:r>
-      <w:proofErr w:type="spellEnd"/>
-      <w:r>
-        <w:rPr>
-          <w:rFonts w:ascii="Times New Roman" w:hAnsi="Times New Roman" w:cs="Times New Roman"/>
-        </w:rPr>
-        <w:t xml:space="preserve"> </w:t>
-      </w:r>
-      <w:proofErr w:type="spellStart"/>
-      <w:r>
-        <w:rPr>
-          <w:rFonts w:ascii="Times New Roman" w:hAnsi="Times New Roman" w:cs="Times New Roman"/>
-        </w:rPr>
-        <w:t>implemented</w:t>
-      </w:r>
-      <w:proofErr w:type="spellEnd"/>
-      <w:r>
-        <w:rPr>
-          <w:rFonts w:ascii="Times New Roman" w:hAnsi="Times New Roman" w:cs="Times New Roman"/>
-        </w:rPr>
-        <w:t xml:space="preserve"> </w:t>
-      </w:r>
-      <w:proofErr w:type="spellStart"/>
-      <w:r>
-        <w:rPr>
-          <w:rFonts w:ascii="Times New Roman" w:hAnsi="Times New Roman" w:cs="Times New Roman"/>
-        </w:rPr>
-        <w:t>with</w:t>
-      </w:r>
-      <w:proofErr w:type="spellEnd"/>
-      <w:r>
-        <w:rPr>
-          <w:rFonts w:ascii="Times New Roman" w:hAnsi="Times New Roman" w:cs="Times New Roman"/>
-        </w:rPr>
-        <w:t xml:space="preserve"> </w:t>
-      </w:r>
-      <w:proofErr w:type="spellStart"/>
-      <w:r>
-        <w:rPr>
-          <w:rFonts w:ascii="Times New Roman" w:hAnsi="Times New Roman" w:cs="Times New Roman"/>
-        </w:rPr>
-        <w:t>an</w:t>
-      </w:r>
-      <w:proofErr w:type="spellEnd"/>
-      <w:r>
-        <w:rPr>
-          <w:rFonts w:ascii="Times New Roman" w:hAnsi="Times New Roman" w:cs="Times New Roman"/>
-        </w:rPr>
-        <w:t xml:space="preserve"> </w:t>
-      </w:r>
-      <w:proofErr w:type="spellStart"/>
-      <w:r>
-        <w:rPr>
-          <w:rFonts w:ascii="Times New Roman" w:hAnsi="Times New Roman" w:cs="Times New Roman"/>
-        </w:rPr>
-        <w:t>unlimited</w:t>
-      </w:r>
-      <w:proofErr w:type="spellEnd"/>
-      <w:r>
-        <w:rPr>
-          <w:rFonts w:ascii="Times New Roman" w:hAnsi="Times New Roman" w:cs="Times New Roman"/>
-        </w:rPr>
-        <w:t xml:space="preserve"> </w:t>
-      </w:r>
-      <w:proofErr w:type="spellStart"/>
-      <w:r>
-        <w:rPr>
-          <w:rFonts w:ascii="Times New Roman" w:hAnsi="Times New Roman" w:cs="Times New Roman"/>
-        </w:rPr>
-        <w:t>number</w:t>
-      </w:r>
-      <w:proofErr w:type="spellEnd"/>
-      <w:r>
-        <w:rPr>
-          <w:rFonts w:ascii="Times New Roman" w:hAnsi="Times New Roman" w:cs="Times New Roman"/>
-        </w:rPr>
-        <w:t xml:space="preserve"> </w:t>
-      </w:r>
-      <w:proofErr w:type="spellStart"/>
-      <w:r>
-        <w:rPr>
-          <w:rFonts w:ascii="Times New Roman" w:hAnsi="Times New Roman" w:cs="Times New Roman"/>
-        </w:rPr>
-        <w:t>of</w:t>
-      </w:r>
-      <w:proofErr w:type="spellEnd"/>
-      <w:r>
-        <w:rPr>
-          <w:rFonts w:ascii="Times New Roman" w:hAnsi="Times New Roman" w:cs="Times New Roman"/>
-        </w:rPr>
-        <w:t xml:space="preserve"> </w:t>
-      </w:r>
-      <w:proofErr w:type="spellStart"/>
-      <w:r>
-        <w:rPr>
-          <w:rFonts w:ascii="Times New Roman" w:hAnsi="Times New Roman" w:cs="Times New Roman"/>
-        </w:rPr>
-        <w:t>attempts</w:t>
-      </w:r>
-      <w:proofErr w:type="spellEnd"/>
-      <w:r>
-        <w:rPr>
-          <w:rFonts w:ascii="Times New Roman" w:hAnsi="Times New Roman" w:cs="Times New Roman"/>
-        </w:rPr>
-        <w:t xml:space="preserve"> </w:t>
-      </w:r>
-      <w:proofErr w:type="spellStart"/>
-      <w:r>
-        <w:rPr>
-          <w:rFonts w:ascii="Times New Roman" w:hAnsi="Times New Roman" w:cs="Times New Roman"/>
-        </w:rPr>
-        <w:t>but</w:t>
-      </w:r>
-      <w:proofErr w:type="spellEnd"/>
-      <w:r>
-        <w:rPr>
-          <w:rFonts w:ascii="Times New Roman" w:hAnsi="Times New Roman" w:cs="Times New Roman"/>
-        </w:rPr>
-        <w:t xml:space="preserve">, </w:t>
-      </w:r>
-      <w:proofErr w:type="spellStart"/>
-      <w:r>
-        <w:rPr>
-          <w:rFonts w:ascii="Times New Roman" w:hAnsi="Times New Roman" w:cs="Times New Roman"/>
-        </w:rPr>
-        <w:t>possibly</w:t>
-      </w:r>
-      <w:proofErr w:type="spellEnd"/>
-      <w:r>
-        <w:rPr>
-          <w:rFonts w:ascii="Times New Roman" w:hAnsi="Times New Roman" w:cs="Times New Roman"/>
-        </w:rPr>
-        <w:t xml:space="preserve">, </w:t>
-      </w:r>
-      <w:proofErr w:type="spellStart"/>
-      <w:r>
-        <w:rPr>
-          <w:rFonts w:ascii="Times New Roman" w:hAnsi="Times New Roman" w:cs="Times New Roman"/>
-        </w:rPr>
-        <w:t>with</w:t>
-      </w:r>
-      <w:proofErr w:type="spellEnd"/>
-      <w:r>
-        <w:rPr>
-          <w:rFonts w:ascii="Times New Roman" w:hAnsi="Times New Roman" w:cs="Times New Roman"/>
-        </w:rPr>
-        <w:t xml:space="preserve"> </w:t>
-      </w:r>
-      <w:proofErr w:type="spellStart"/>
-      <w:r>
-        <w:rPr>
-          <w:rFonts w:ascii="Times New Roman" w:hAnsi="Times New Roman" w:cs="Times New Roman"/>
-        </w:rPr>
-        <w:t>some</w:t>
-      </w:r>
-      <w:proofErr w:type="spellEnd"/>
-      <w:r>
-        <w:rPr>
-          <w:rFonts w:ascii="Times New Roman" w:hAnsi="Times New Roman" w:cs="Times New Roman"/>
-        </w:rPr>
-        <w:t xml:space="preserve"> “</w:t>
-      </w:r>
-      <w:proofErr w:type="spellStart"/>
-      <w:r>
-        <w:rPr>
-          <w:rFonts w:ascii="Times New Roman" w:hAnsi="Times New Roman" w:cs="Times New Roman"/>
-        </w:rPr>
-        <w:t>smart</w:t>
-      </w:r>
-      <w:proofErr w:type="spellEnd"/>
-      <w:r>
-        <w:rPr>
-          <w:rFonts w:ascii="Times New Roman" w:hAnsi="Times New Roman" w:cs="Times New Roman"/>
-        </w:rPr>
-        <w:t xml:space="preserve">” </w:t>
-      </w:r>
-      <w:proofErr w:type="spellStart"/>
-      <w:r>
-        <w:rPr>
-          <w:rFonts w:ascii="Times New Roman" w:hAnsi="Times New Roman" w:cs="Times New Roman"/>
-        </w:rPr>
-        <w:t>delays</w:t>
-      </w:r>
-      <w:proofErr w:type="spellEnd"/>
-      <w:r>
-        <w:rPr>
-          <w:rFonts w:ascii="Times New Roman" w:hAnsi="Times New Roman" w:cs="Times New Roman"/>
-        </w:rPr>
-        <w:t xml:space="preserve"> </w:t>
-      </w:r>
-      <w:proofErr w:type="spellStart"/>
-      <w:r>
-        <w:rPr>
-          <w:rFonts w:ascii="Times New Roman" w:hAnsi="Times New Roman" w:cs="Times New Roman"/>
-        </w:rPr>
-        <w:t>logic</w:t>
-      </w:r>
-      <w:proofErr w:type="spellEnd"/>
-    </w:p>
-    <w:p>
-      <w:pPr>
-        <w:pStyle w:val="normal1"/>
-        <w:numPr>
-          <w:ilvl w:val="1"/>
-          <w:numId w:val="6"/>
-        </w:numPr>
-        <w:rPr>
-          <w:rFonts w:ascii="Times New Roman" w:hAnsi="Times New Roman" w:cs="Times New Roman"/>
-        </w:rPr>
-      </w:pPr>
-      <w:proofErr w:type="spellStart"/>
-      <w:r>
-        <w:rPr>
-          <w:rFonts w:ascii="Times New Roman" w:hAnsi="Times New Roman" w:cs="Times New Roman"/>
-        </w:rPr>
-        <w:t>You</w:t>
-      </w:r>
-      <w:proofErr w:type="spellEnd"/>
-      <w:r>
-        <w:rPr>
-          <w:rFonts w:ascii="Times New Roman" w:hAnsi="Times New Roman" w:cs="Times New Roman"/>
-        </w:rPr>
-        <w:t xml:space="preserve"> </w:t>
-      </w:r>
-      <w:proofErr w:type="spellStart"/>
-      <w:r>
-        <w:rPr>
-          <w:rFonts w:ascii="Times New Roman" w:hAnsi="Times New Roman" w:cs="Times New Roman"/>
-        </w:rPr>
-        <w:t>can</w:t>
-      </w:r>
-      <w:proofErr w:type="spellEnd"/>
-      <w:r>
-        <w:rPr>
-          <w:rFonts w:ascii="Times New Roman" w:hAnsi="Times New Roman" w:cs="Times New Roman"/>
-        </w:rPr>
-        <w:t xml:space="preserve"> </w:t>
-      </w:r>
-      <w:proofErr w:type="spellStart"/>
-      <w:r>
-        <w:rPr>
-          <w:rFonts w:ascii="Times New Roman" w:hAnsi="Times New Roman" w:cs="Times New Roman"/>
-        </w:rPr>
-        <w:t>specify</w:t>
-      </w:r>
-      <w:proofErr w:type="spellEnd"/>
-      <w:r>
-        <w:rPr>
-          <w:rFonts w:ascii="Times New Roman" w:hAnsi="Times New Roman" w:cs="Times New Roman"/>
-        </w:rPr>
-        <w:t xml:space="preserve"> a </w:t>
-      </w:r>
-      <w:proofErr w:type="spellStart"/>
-      <w:r>
-        <w:rPr>
-          <w:rFonts w:ascii="Times New Roman" w:hAnsi="Times New Roman" w:cs="Times New Roman"/>
-          <w:i/>
-        </w:rPr>
-        <w:t>timeout</w:t>
-      </w:r>
-      <w:proofErr w:type="spellEnd"/>
-      <w:r>
-        <w:rPr>
-          <w:rFonts w:ascii="Times New Roman" w:hAnsi="Times New Roman" w:cs="Times New Roman"/>
-        </w:rPr>
-        <w:t xml:space="preserve"> </w:t>
-      </w:r>
-      <w:proofErr w:type="spellStart"/>
-      <w:r>
-        <w:rPr>
-          <w:rFonts w:ascii="Times New Roman" w:hAnsi="Times New Roman" w:cs="Times New Roman"/>
-        </w:rPr>
-        <w:t>for</w:t>
-      </w:r>
-      <w:proofErr w:type="spellEnd"/>
-      <w:r>
-        <w:rPr>
-          <w:rFonts w:ascii="Times New Roman" w:hAnsi="Times New Roman" w:cs="Times New Roman"/>
-        </w:rPr>
-        <w:t xml:space="preserve"> </w:t>
-      </w:r>
-      <w:proofErr w:type="spellStart"/>
-      <w:r>
-        <w:rPr>
-          <w:rFonts w:ascii="Times New Roman" w:hAnsi="Times New Roman" w:cs="Times New Roman"/>
-        </w:rPr>
-        <w:t>the</w:t>
-      </w:r>
-      <w:proofErr w:type="spellEnd"/>
-      <w:r>
-        <w:rPr>
-          <w:rFonts w:ascii="Times New Roman" w:hAnsi="Times New Roman" w:cs="Times New Roman"/>
-        </w:rPr>
-        <w:t xml:space="preserve"> </w:t>
-      </w:r>
-      <w:proofErr w:type="spellStart"/>
-      <w:r>
-        <w:rPr>
-          <w:rFonts w:ascii="Times New Roman" w:hAnsi="Times New Roman" w:cs="Times New Roman"/>
-        </w:rPr>
-        <w:t>master</w:t>
-      </w:r>
-      <w:proofErr w:type="spellEnd"/>
-      <w:r>
-        <w:rPr>
-          <w:rFonts w:ascii="Times New Roman" w:hAnsi="Times New Roman" w:cs="Times New Roman"/>
-        </w:rPr>
-        <w:t xml:space="preserve"> </w:t>
-      </w:r>
-      <w:proofErr w:type="spellStart"/>
-      <w:r>
-        <w:rPr>
-          <w:rFonts w:ascii="Times New Roman" w:hAnsi="Times New Roman" w:cs="Times New Roman"/>
-        </w:rPr>
-        <w:t>in</w:t>
-      </w:r>
-      <w:proofErr w:type="spellEnd"/>
-      <w:r>
-        <w:rPr>
-          <w:rFonts w:ascii="Times New Roman" w:hAnsi="Times New Roman" w:cs="Times New Roman"/>
-        </w:rPr>
-        <w:t xml:space="preserve"> </w:t>
-      </w:r>
-      <w:proofErr w:type="spellStart"/>
-      <w:r>
-        <w:rPr>
-          <w:rFonts w:ascii="Times New Roman" w:hAnsi="Times New Roman" w:cs="Times New Roman"/>
-        </w:rPr>
-        <w:t>case</w:t>
-      </w:r>
-      <w:proofErr w:type="spellEnd"/>
-      <w:r>
-        <w:rPr>
-          <w:rFonts w:ascii="Times New Roman" w:hAnsi="Times New Roman" w:cs="Times New Roman"/>
-        </w:rPr>
-        <w:t xml:space="preserve"> </w:t>
-      </w:r>
-      <w:proofErr w:type="spellStart"/>
-      <w:r>
-        <w:rPr>
-          <w:rFonts w:ascii="Times New Roman" w:hAnsi="Times New Roman" w:cs="Times New Roman"/>
-        </w:rPr>
-        <w:t>if</w:t>
-      </w:r>
-      <w:proofErr w:type="spellEnd"/>
-      <w:r>
-        <w:rPr>
-          <w:rFonts w:ascii="Times New Roman" w:hAnsi="Times New Roman" w:cs="Times New Roman"/>
-        </w:rPr>
-        <w:t xml:space="preserve"> </w:t>
-      </w:r>
-      <w:proofErr w:type="spellStart"/>
-      <w:r>
-        <w:rPr>
-          <w:rFonts w:ascii="Times New Roman" w:hAnsi="Times New Roman" w:cs="Times New Roman"/>
-        </w:rPr>
-        <w:t>there</w:t>
-      </w:r>
-      <w:proofErr w:type="spellEnd"/>
-      <w:r>
-        <w:rPr>
-          <w:rFonts w:ascii="Times New Roman" w:hAnsi="Times New Roman" w:cs="Times New Roman"/>
-        </w:rPr>
-        <w:t xml:space="preserve"> </w:t>
-      </w:r>
-      <w:proofErr w:type="spellStart"/>
-      <w:r>
-        <w:rPr>
-          <w:rFonts w:ascii="Times New Roman" w:hAnsi="Times New Roman" w:cs="Times New Roman"/>
-        </w:rPr>
-        <w:t>is</w:t>
-      </w:r>
-      <w:proofErr w:type="spellEnd"/>
-      <w:r>
-        <w:rPr>
-          <w:rFonts w:ascii="Times New Roman" w:hAnsi="Times New Roman" w:cs="Times New Roman"/>
-        </w:rPr>
-        <w:t xml:space="preserve"> </w:t>
-      </w:r>
-      <w:proofErr w:type="spellStart"/>
-      <w:r>
-        <w:rPr>
-          <w:rFonts w:ascii="Times New Roman" w:hAnsi="Times New Roman" w:cs="Times New Roman"/>
-        </w:rPr>
-        <w:t>no</w:t>
-      </w:r>
-      <w:proofErr w:type="spellEnd"/>
-      <w:r>
-        <w:rPr>
-          <w:rFonts w:ascii="Times New Roman" w:hAnsi="Times New Roman" w:cs="Times New Roman"/>
-        </w:rPr>
-        <w:t xml:space="preserve"> </w:t>
-      </w:r>
-      <w:proofErr w:type="spellStart"/>
-      <w:r>
-        <w:rPr>
-          <w:rFonts w:ascii="Times New Roman" w:hAnsi="Times New Roman" w:cs="Times New Roman"/>
-        </w:rPr>
-        <w:t>response</w:t>
-      </w:r>
-      <w:proofErr w:type="spellEnd"/>
-      <w:r>
-        <w:rPr>
-          <w:rFonts w:ascii="Times New Roman" w:hAnsi="Times New Roman" w:cs="Times New Roman"/>
-        </w:rPr>
-        <w:t xml:space="preserve"> </w:t>
-      </w:r>
-      <w:proofErr w:type="spellStart"/>
-      <w:r>
-        <w:rPr>
-          <w:rFonts w:ascii="Times New Roman" w:hAnsi="Times New Roman" w:cs="Times New Roman"/>
-        </w:rPr>
-        <w:t>from</w:t>
-      </w:r>
-      <w:proofErr w:type="spellEnd"/>
-      <w:r>
-        <w:rPr>
-          <w:rFonts w:ascii="Times New Roman" w:hAnsi="Times New Roman" w:cs="Times New Roman"/>
-        </w:rPr>
-        <w:t xml:space="preserve"> </w:t>
-      </w:r>
-      <w:proofErr w:type="spellStart"/>
-      <w:r>
-        <w:rPr>
-          <w:rFonts w:ascii="Times New Roman" w:hAnsi="Times New Roman" w:cs="Times New Roman"/>
-        </w:rPr>
-        <w:t>the</w:t>
-      </w:r>
-      <w:proofErr w:type="spellEnd"/>
-      <w:r>
-        <w:rPr>
-          <w:rFonts w:ascii="Times New Roman" w:hAnsi="Times New Roman" w:cs="Times New Roman"/>
-        </w:rPr>
-        <w:t xml:space="preserve"> </w:t>
-      </w:r>
-      <w:proofErr w:type="spellStart"/>
-      <w:r>
-        <w:rPr>
-          <w:rFonts w:ascii="Times New Roman" w:hAnsi="Times New Roman" w:cs="Times New Roman"/>
-        </w:rPr>
-        <w:t>secondary</w:t>
-      </w:r>
-      <w:proofErr w:type="spellEnd"/>
-    </w:p>
-    <w:p>
-      <w:pPr>
-        <w:pStyle w:val="normal1"/>
-        <w:numPr>
-          <w:ilvl w:val="0"/>
-          <w:numId w:val="6"/>
-        </w:numPr>
-        <w:rPr>
-          <w:rFonts w:ascii="Times New Roman" w:hAnsi="Times New Roman" w:cs="Times New Roman"/>
-        </w:rPr>
-      </w:pPr>
-      <w:proofErr w:type="spellStart"/>
-      <w:r>
-        <w:rPr>
-          <w:rFonts w:ascii="Times New Roman" w:hAnsi="Times New Roman" w:cs="Times New Roman"/>
-        </w:rPr>
-        <w:t>All</w:t>
-      </w:r>
-      <w:proofErr w:type="spellEnd"/>
-      <w:r>
-        <w:rPr>
-          <w:rFonts w:ascii="Times New Roman" w:hAnsi="Times New Roman" w:cs="Times New Roman"/>
-        </w:rPr>
-        <w:t xml:space="preserve"> </w:t>
-      </w:r>
-      <w:proofErr w:type="spellStart"/>
-      <w:r>
-        <w:rPr>
-          <w:rFonts w:ascii="Times New Roman" w:hAnsi="Times New Roman" w:cs="Times New Roman"/>
-        </w:rPr>
-        <w:t>messages</w:t>
-      </w:r>
-      <w:proofErr w:type="spellEnd"/>
-      <w:r>
-        <w:rPr>
-          <w:rFonts w:ascii="Times New Roman" w:hAnsi="Times New Roman" w:cs="Times New Roman"/>
-        </w:rPr>
-        <w:t xml:space="preserve"> </w:t>
-      </w:r>
-      <w:proofErr w:type="spellStart"/>
-      <w:r>
-        <w:rPr>
-          <w:rFonts w:ascii="Times New Roman" w:hAnsi="Times New Roman" w:cs="Times New Roman"/>
-        </w:rPr>
-        <w:t>should</w:t>
-      </w:r>
-      <w:proofErr w:type="spellEnd"/>
-      <w:r>
-        <w:rPr>
-          <w:rFonts w:ascii="Times New Roman" w:hAnsi="Times New Roman" w:cs="Times New Roman"/>
-        </w:rPr>
-        <w:t xml:space="preserve"> </w:t>
-      </w:r>
-      <w:proofErr w:type="spellStart"/>
-      <w:r>
-        <w:rPr>
-          <w:rFonts w:ascii="Times New Roman" w:hAnsi="Times New Roman" w:cs="Times New Roman"/>
-        </w:rPr>
-        <w:t>be</w:t>
-      </w:r>
-      <w:proofErr w:type="spellEnd"/>
-      <w:r>
-        <w:rPr>
-          <w:rFonts w:ascii="Times New Roman" w:hAnsi="Times New Roman" w:cs="Times New Roman"/>
-        </w:rPr>
-        <w:t xml:space="preserve"> </w:t>
-      </w:r>
-      <w:proofErr w:type="spellStart"/>
-      <w:r>
-        <w:rPr>
-          <w:rFonts w:ascii="Times New Roman" w:hAnsi="Times New Roman" w:cs="Times New Roman"/>
-        </w:rPr>
-        <w:t>present</w:t>
-      </w:r>
-      <w:proofErr w:type="spellEnd"/>
-      <w:r>
-        <w:rPr>
-          <w:rFonts w:ascii="Times New Roman" w:hAnsi="Times New Roman" w:cs="Times New Roman"/>
-        </w:rPr>
-        <w:t xml:space="preserve"> </w:t>
-      </w:r>
-      <w:proofErr w:type="spellStart"/>
-      <w:r>
-        <w:rPr>
-          <w:rFonts w:ascii="Times New Roman" w:hAnsi="Times New Roman" w:cs="Times New Roman"/>
-        </w:rPr>
-        <w:t>exactly</w:t>
-      </w:r>
-      <w:proofErr w:type="spellEnd"/>
-      <w:r>
-        <w:rPr>
-          <w:rFonts w:ascii="Times New Roman" w:hAnsi="Times New Roman" w:cs="Times New Roman"/>
-        </w:rPr>
-        <w:t xml:space="preserve"> </w:t>
-      </w:r>
-      <w:proofErr w:type="spellStart"/>
-      <w:r>
-        <w:rPr>
-          <w:rFonts w:ascii="Times New Roman" w:hAnsi="Times New Roman" w:cs="Times New Roman"/>
-        </w:rPr>
-        <w:t>once</w:t>
-      </w:r>
-      <w:proofErr w:type="spellEnd"/>
-      <w:r>
-        <w:rPr>
-          <w:rFonts w:ascii="Times New Roman" w:hAnsi="Times New Roman" w:cs="Times New Roman"/>
-        </w:rPr>
-        <w:t xml:space="preserve"> </w:t>
-      </w:r>
-      <w:proofErr w:type="spellStart"/>
-      <w:r>
-        <w:rPr>
-          <w:rFonts w:ascii="Times New Roman" w:hAnsi="Times New Roman" w:cs="Times New Roman"/>
-        </w:rPr>
-        <w:t>in</w:t>
-      </w:r>
-      <w:proofErr w:type="spellEnd"/>
-      <w:r>
-        <w:rPr>
-          <w:rFonts w:ascii="Times New Roman" w:hAnsi="Times New Roman" w:cs="Times New Roman"/>
-        </w:rPr>
-        <w:t xml:space="preserve"> </w:t>
-      </w:r>
-      <w:proofErr w:type="spellStart"/>
-      <w:r>
-        <w:rPr>
-          <w:rFonts w:ascii="Times New Roman" w:hAnsi="Times New Roman" w:cs="Times New Roman"/>
-        </w:rPr>
-        <w:t>the</w:t>
-      </w:r>
-      <w:proofErr w:type="spellEnd"/>
-      <w:r>
-        <w:rPr>
-          <w:rFonts w:ascii="Times New Roman" w:hAnsi="Times New Roman" w:cs="Times New Roman"/>
-        </w:rPr>
-        <w:t xml:space="preserve"> </w:t>
-      </w:r>
-      <w:proofErr w:type="spellStart"/>
-      <w:r>
-        <w:rPr>
-          <w:rFonts w:ascii="Times New Roman" w:hAnsi="Times New Roman" w:cs="Times New Roman"/>
-        </w:rPr>
-        <w:t>secondary</w:t>
-      </w:r>
-      <w:proofErr w:type="spellEnd"/>
-      <w:r>
-        <w:rPr>
-          <w:rFonts w:ascii="Times New Roman" w:hAnsi="Times New Roman" w:cs="Times New Roman"/>
-        </w:rPr>
-        <w:t xml:space="preserve"> </w:t>
-      </w:r>
-      <w:proofErr w:type="spellStart"/>
-      <w:r>
-        <w:rPr>
-          <w:rFonts w:ascii="Times New Roman" w:hAnsi="Times New Roman" w:cs="Times New Roman"/>
-        </w:rPr>
-        <w:t>log</w:t>
-      </w:r>
-      <w:proofErr w:type="spellEnd"/>
-      <w:r>
-        <w:rPr>
-          <w:rFonts w:ascii="Times New Roman" w:hAnsi="Times New Roman" w:cs="Times New Roman"/>
-        </w:rPr>
-        <w:t xml:space="preserve"> - </w:t>
-      </w:r>
-      <w:proofErr w:type="spellStart"/>
-      <w:r>
-        <w:rPr>
-          <w:rFonts w:ascii="Times New Roman" w:hAnsi="Times New Roman" w:cs="Times New Roman"/>
-          <w:i/>
-        </w:rPr>
-        <w:t>deduplication</w:t>
-      </w:r>
-      <w:proofErr w:type="spellEnd"/>
-    </w:p>
-    <w:p>
-      <w:pPr>
-        <w:pStyle w:val="normal1"/>
-        <w:numPr>
-          <w:ilvl w:val="1"/>
-          <w:numId w:val="6"/>
-        </w:numPr>
-        <w:rPr>
-          <w:rFonts w:ascii="Times New Roman" w:hAnsi="Times New Roman" w:cs="Times New Roman"/>
-        </w:rPr>
-      </w:pPr>
-      <w:proofErr w:type="spellStart"/>
-      <w:r>
-        <w:rPr>
-          <w:rFonts w:ascii="Times New Roman" w:hAnsi="Times New Roman" w:cs="Times New Roman"/>
-        </w:rPr>
-        <w:t>To</w:t>
-      </w:r>
-      <w:proofErr w:type="spellEnd"/>
-      <w:r>
-        <w:rPr>
-          <w:rFonts w:ascii="Times New Roman" w:hAnsi="Times New Roman" w:cs="Times New Roman"/>
-        </w:rPr>
-        <w:t xml:space="preserve"> </w:t>
-      </w:r>
-      <w:proofErr w:type="spellStart"/>
-      <w:r>
-        <w:rPr>
-          <w:rFonts w:ascii="Times New Roman" w:hAnsi="Times New Roman" w:cs="Times New Roman"/>
-        </w:rPr>
-        <w:t>test</w:t>
-      </w:r>
-      <w:proofErr w:type="spellEnd"/>
-      <w:r>
-        <w:rPr>
-          <w:rFonts w:ascii="Times New Roman" w:hAnsi="Times New Roman" w:cs="Times New Roman"/>
-        </w:rPr>
-        <w:t xml:space="preserve"> </w:t>
-      </w:r>
-      <w:proofErr w:type="spellStart"/>
-      <w:r>
-        <w:rPr>
-          <w:rFonts w:ascii="Times New Roman" w:hAnsi="Times New Roman" w:cs="Times New Roman"/>
-        </w:rPr>
-        <w:t>deduplication</w:t>
-      </w:r>
-      <w:proofErr w:type="spellEnd"/>
-      <w:r>
-        <w:rPr>
-          <w:rFonts w:ascii="Times New Roman" w:hAnsi="Times New Roman" w:cs="Times New Roman"/>
-        </w:rPr>
-        <w:t xml:space="preserve"> </w:t>
-      </w:r>
-      <w:proofErr w:type="spellStart"/>
-      <w:r>
-        <w:rPr>
-          <w:rFonts w:ascii="Times New Roman" w:hAnsi="Times New Roman" w:cs="Times New Roman"/>
-        </w:rPr>
-        <w:t>you</w:t>
-      </w:r>
-      <w:proofErr w:type="spellEnd"/>
-      <w:r>
-        <w:rPr>
-          <w:rFonts w:ascii="Times New Roman" w:hAnsi="Times New Roman" w:cs="Times New Roman"/>
-        </w:rPr>
-        <w:t xml:space="preserve"> </w:t>
-      </w:r>
-      <w:proofErr w:type="spellStart"/>
-      <w:r>
-        <w:rPr>
-          <w:rFonts w:ascii="Times New Roman" w:hAnsi="Times New Roman" w:cs="Times New Roman"/>
-        </w:rPr>
-        <w:t>can</w:t>
-      </w:r>
-      <w:proofErr w:type="spellEnd"/>
-      <w:r>
-        <w:rPr>
-          <w:rFonts w:ascii="Times New Roman" w:hAnsi="Times New Roman" w:cs="Times New Roman"/>
-        </w:rPr>
-        <w:t xml:space="preserve"> </w:t>
-      </w:r>
-      <w:proofErr w:type="spellStart"/>
-      <w:r>
-        <w:rPr>
-          <w:rFonts w:ascii="Times New Roman" w:hAnsi="Times New Roman" w:cs="Times New Roman"/>
-        </w:rPr>
-        <w:t>generate</w:t>
-      </w:r>
-      <w:proofErr w:type="spellEnd"/>
-      <w:r>
-        <w:rPr>
-          <w:rFonts w:ascii="Times New Roman" w:hAnsi="Times New Roman" w:cs="Times New Roman"/>
-        </w:rPr>
-        <w:t xml:space="preserve"> </w:t>
-      </w:r>
-      <w:proofErr w:type="spellStart"/>
-      <w:r>
-        <w:rPr>
-          <w:rFonts w:ascii="Times New Roman" w:hAnsi="Times New Roman" w:cs="Times New Roman"/>
-        </w:rPr>
-        <w:t>some</w:t>
-      </w:r>
-      <w:proofErr w:type="spellEnd"/>
-      <w:r>
-        <w:rPr>
-          <w:rFonts w:ascii="Times New Roman" w:hAnsi="Times New Roman" w:cs="Times New Roman"/>
-        </w:rPr>
-        <w:t xml:space="preserve"> </w:t>
-      </w:r>
-      <w:proofErr w:type="spellStart"/>
-      <w:r>
-        <w:rPr>
-          <w:rFonts w:ascii="Times New Roman" w:hAnsi="Times New Roman" w:cs="Times New Roman"/>
-        </w:rPr>
-        <w:t>random</w:t>
-      </w:r>
-      <w:proofErr w:type="spellEnd"/>
-      <w:r>
-        <w:rPr>
-          <w:rFonts w:ascii="Times New Roman" w:hAnsi="Times New Roman" w:cs="Times New Roman"/>
-        </w:rPr>
-        <w:t xml:space="preserve"> </w:t>
-      </w:r>
-      <w:proofErr w:type="spellStart"/>
-      <w:r>
-        <w:rPr>
-          <w:rFonts w:ascii="Times New Roman" w:hAnsi="Times New Roman" w:cs="Times New Roman"/>
-        </w:rPr>
-        <w:t>internal</w:t>
-      </w:r>
-      <w:proofErr w:type="spellEnd"/>
-      <w:r>
-        <w:rPr>
-          <w:rFonts w:ascii="Times New Roman" w:hAnsi="Times New Roman" w:cs="Times New Roman"/>
-        </w:rPr>
-        <w:t xml:space="preserve"> </w:t>
-      </w:r>
-      <w:proofErr w:type="spellStart"/>
-      <w:r>
-        <w:rPr>
-          <w:rFonts w:ascii="Times New Roman" w:hAnsi="Times New Roman" w:cs="Times New Roman"/>
-        </w:rPr>
-        <w:t>server</w:t>
-      </w:r>
-      <w:proofErr w:type="spellEnd"/>
-      <w:r>
-        <w:rPr>
-          <w:rFonts w:ascii="Times New Roman" w:hAnsi="Times New Roman" w:cs="Times New Roman"/>
-        </w:rPr>
-        <w:t xml:space="preserve"> </w:t>
-      </w:r>
-      <w:proofErr w:type="spellStart"/>
-      <w:r>
-        <w:rPr>
-          <w:rFonts w:ascii="Times New Roman" w:hAnsi="Times New Roman" w:cs="Times New Roman"/>
-        </w:rPr>
-        <w:t>error</w:t>
-      </w:r>
-      <w:proofErr w:type="spellEnd"/>
-      <w:r>
-        <w:rPr>
-          <w:rFonts w:ascii="Times New Roman" w:hAnsi="Times New Roman" w:cs="Times New Roman"/>
-        </w:rPr>
-        <w:t xml:space="preserve"> </w:t>
-      </w:r>
-      <w:proofErr w:type="spellStart"/>
-      <w:r>
-        <w:rPr>
-          <w:rFonts w:ascii="Times New Roman" w:hAnsi="Times New Roman" w:cs="Times New Roman"/>
-        </w:rPr>
-        <w:t>response</w:t>
-      </w:r>
-      <w:proofErr w:type="spellEnd"/>
-      <w:r>
-        <w:rPr>
-          <w:rFonts w:ascii="Times New Roman" w:hAnsi="Times New Roman" w:cs="Times New Roman"/>
-        </w:rPr>
-        <w:t xml:space="preserve"> </w:t>
-      </w:r>
-      <w:proofErr w:type="spellStart"/>
-      <w:r>
-        <w:rPr>
-          <w:rFonts w:ascii="Times New Roman" w:hAnsi="Times New Roman" w:cs="Times New Roman"/>
-        </w:rPr>
-        <w:t>from</w:t>
-      </w:r>
-      <w:proofErr w:type="spellEnd"/>
-      <w:r>
-        <w:rPr>
-          <w:rFonts w:ascii="Times New Roman" w:hAnsi="Times New Roman" w:cs="Times New Roman"/>
-        </w:rPr>
-        <w:t xml:space="preserve"> </w:t>
-      </w:r>
-      <w:proofErr w:type="spellStart"/>
-      <w:r>
-        <w:rPr>
-          <w:rFonts w:ascii="Times New Roman" w:hAnsi="Times New Roman" w:cs="Times New Roman"/>
-        </w:rPr>
-        <w:t>the</w:t>
-      </w:r>
-      <w:proofErr w:type="spellEnd"/>
-      <w:r>
-        <w:rPr>
-          <w:rFonts w:ascii="Times New Roman" w:hAnsi="Times New Roman" w:cs="Times New Roman"/>
-        </w:rPr>
-        <w:t xml:space="preserve"> </w:t>
-      </w:r>
-      <w:proofErr w:type="spellStart"/>
-      <w:r>
-        <w:rPr>
-          <w:rFonts w:ascii="Times New Roman" w:hAnsi="Times New Roman" w:cs="Times New Roman"/>
-        </w:rPr>
-        <w:t>secondary</w:t>
-      </w:r>
-      <w:proofErr w:type="spellEnd"/>
-      <w:r>
-        <w:rPr>
-          <w:rFonts w:ascii="Times New Roman" w:hAnsi="Times New Roman" w:cs="Times New Roman"/>
-        </w:rPr>
-        <w:t xml:space="preserve"> </w:t>
-      </w:r>
-      <w:proofErr w:type="spellStart"/>
-      <w:r>
-        <w:rPr>
-          <w:rFonts w:ascii="Times New Roman" w:hAnsi="Times New Roman" w:cs="Times New Roman"/>
-        </w:rPr>
-        <w:t>after</w:t>
-      </w:r>
-      <w:proofErr w:type="spellEnd"/>
-      <w:r>
-        <w:rPr>
-          <w:rFonts w:ascii="Times New Roman" w:hAnsi="Times New Roman" w:cs="Times New Roman"/>
-        </w:rPr>
-        <w:t xml:space="preserve"> </w:t>
-      </w:r>
-      <w:proofErr w:type="spellStart"/>
-      <w:r>
-        <w:rPr>
-          <w:rFonts w:ascii="Times New Roman" w:hAnsi="Times New Roman" w:cs="Times New Roman"/>
-        </w:rPr>
-        <w:t>the</w:t>
-      </w:r>
-      <w:proofErr w:type="spellEnd"/>
-      <w:r>
-        <w:rPr>
-          <w:rFonts w:ascii="Times New Roman" w:hAnsi="Times New Roman" w:cs="Times New Roman"/>
-        </w:rPr>
-        <w:t xml:space="preserve"> </w:t>
-      </w:r>
-      <w:proofErr w:type="spellStart"/>
-      <w:r>
-        <w:rPr>
-          <w:rFonts w:ascii="Times New Roman" w:hAnsi="Times New Roman" w:cs="Times New Roman"/>
-        </w:rPr>
-        <w:t>message</w:t>
-      </w:r>
-      <w:proofErr w:type="spellEnd"/>
-      <w:r>
-        <w:rPr>
-          <w:rFonts w:ascii="Times New Roman" w:hAnsi="Times New Roman" w:cs="Times New Roman"/>
-        </w:rPr>
-        <w:t xml:space="preserve"> </w:t>
-      </w:r>
-      <w:proofErr w:type="spellStart"/>
-      <w:r>
-        <w:rPr>
-          <w:rFonts w:ascii="Times New Roman" w:hAnsi="Times New Roman" w:cs="Times New Roman"/>
-        </w:rPr>
-        <w:t>has</w:t>
-      </w:r>
-      <w:proofErr w:type="spellEnd"/>
-      <w:r>
-        <w:rPr>
-          <w:rFonts w:ascii="Times New Roman" w:hAnsi="Times New Roman" w:cs="Times New Roman"/>
-        </w:rPr>
-        <w:t xml:space="preserve"> </w:t>
-      </w:r>
-      <w:proofErr w:type="spellStart"/>
-      <w:r>
-        <w:rPr>
-          <w:rFonts w:ascii="Times New Roman" w:hAnsi="Times New Roman" w:cs="Times New Roman"/>
-        </w:rPr>
-        <w:t>been</w:t>
-      </w:r>
-      <w:proofErr w:type="spellEnd"/>
-      <w:r>
-        <w:rPr>
-          <w:rFonts w:ascii="Times New Roman" w:hAnsi="Times New Roman" w:cs="Times New Roman"/>
-        </w:rPr>
-        <w:t xml:space="preserve"> </w:t>
-      </w:r>
-      <w:proofErr w:type="spellStart"/>
-      <w:r>
-        <w:rPr>
-          <w:rFonts w:ascii="Times New Roman" w:hAnsi="Times New Roman" w:cs="Times New Roman"/>
-        </w:rPr>
-        <w:t>added</w:t>
-      </w:r>
-      <w:proofErr w:type="spellEnd"/>
-      <w:r>
-        <w:rPr>
-          <w:rFonts w:ascii="Times New Roman" w:hAnsi="Times New Roman" w:cs="Times New Roman"/>
-        </w:rPr>
-        <w:t xml:space="preserve"> </w:t>
-      </w:r>
-      <w:proofErr w:type="spellStart"/>
-      <w:r>
-        <w:rPr>
-          <w:rFonts w:ascii="Times New Roman" w:hAnsi="Times New Roman" w:cs="Times New Roman"/>
-        </w:rPr>
-        <w:t>to</w:t>
-      </w:r>
-      <w:proofErr w:type="spellEnd"/>
-      <w:r>
-        <w:rPr>
-          <w:rFonts w:ascii="Times New Roman" w:hAnsi="Times New Roman" w:cs="Times New Roman"/>
-        </w:rPr>
-        <w:t xml:space="preserve"> </w:t>
-      </w:r>
-      <w:proofErr w:type="spellStart"/>
-      <w:r>
-        <w:rPr>
-          <w:rFonts w:ascii="Times New Roman" w:hAnsi="Times New Roman" w:cs="Times New Roman"/>
-        </w:rPr>
-        <w:t>the</w:t>
-      </w:r>
-      <w:proofErr w:type="spellEnd"/>
-      <w:r>
-        <w:rPr>
-          <w:rFonts w:ascii="Times New Roman" w:hAnsi="Times New Roman" w:cs="Times New Roman"/>
-        </w:rPr>
-        <w:t xml:space="preserve"> </w:t>
-      </w:r>
-      <w:proofErr w:type="spellStart"/>
-      <w:r>
-        <w:rPr>
-          <w:rFonts w:ascii="Times New Roman" w:hAnsi="Times New Roman" w:cs="Times New Roman"/>
-        </w:rPr>
-        <w:t>log</w:t>
-      </w:r>
-      <w:proofErr w:type="spellEnd"/>
-    </w:p>
-    <w:p>
-      <w:pPr>
-        <w:pStyle w:val="normal1"/>
-        <w:numPr>
-          <w:ilvl w:val="0"/>
-          <w:numId w:val="6"/>
-        </w:numPr>
-        <w:rPr>
-          <w:rFonts w:ascii="Times New Roman" w:hAnsi="Times New Roman" w:cs="Times New Roman"/>
-        </w:rPr>
-      </w:pPr>
-      <w:proofErr w:type="spellStart"/>
-      <w:r>
-        <w:rPr>
-          <w:rFonts w:ascii="Times New Roman" w:hAnsi="Times New Roman" w:cs="Times New Roman"/>
-        </w:rPr>
-        <w:t>The</w:t>
-      </w:r>
-      <w:proofErr w:type="spellEnd"/>
-      <w:r>
-        <w:rPr>
-          <w:rFonts w:ascii="Times New Roman" w:hAnsi="Times New Roman" w:cs="Times New Roman"/>
-        </w:rPr>
-        <w:t xml:space="preserve"> </w:t>
-      </w:r>
-      <w:proofErr w:type="spellStart"/>
-      <w:r>
-        <w:rPr>
-          <w:rFonts w:ascii="Times New Roman" w:hAnsi="Times New Roman" w:cs="Times New Roman"/>
-        </w:rPr>
-        <w:t>order</w:t>
-      </w:r>
-      <w:proofErr w:type="spellEnd"/>
-      <w:r>
-        <w:rPr>
-          <w:rFonts w:ascii="Times New Roman" w:hAnsi="Times New Roman" w:cs="Times New Roman"/>
-        </w:rPr>
-        <w:t xml:space="preserve"> </w:t>
-      </w:r>
-      <w:proofErr w:type="spellStart"/>
-      <w:r>
-        <w:rPr>
-          <w:rFonts w:ascii="Times New Roman" w:hAnsi="Times New Roman" w:cs="Times New Roman"/>
-        </w:rPr>
-        <w:t>of</w:t>
-      </w:r>
-      <w:proofErr w:type="spellEnd"/>
-      <w:r>
-        <w:rPr>
-          <w:rFonts w:ascii="Times New Roman" w:hAnsi="Times New Roman" w:cs="Times New Roman"/>
-        </w:rPr>
-        <w:t xml:space="preserve"> </w:t>
-      </w:r>
-      <w:proofErr w:type="spellStart"/>
-      <w:r>
-        <w:rPr>
-          <w:rFonts w:ascii="Times New Roman" w:hAnsi="Times New Roman" w:cs="Times New Roman"/>
-        </w:rPr>
-        <w:t>messages</w:t>
-      </w:r>
-      <w:proofErr w:type="spellEnd"/>
-      <w:r>
-        <w:rPr>
-          <w:rFonts w:ascii="Times New Roman" w:hAnsi="Times New Roman" w:cs="Times New Roman"/>
-        </w:rPr>
-        <w:t xml:space="preserve"> </w:t>
-      </w:r>
-      <w:proofErr w:type="spellStart"/>
-      <w:r>
-        <w:rPr>
-          <w:rFonts w:ascii="Times New Roman" w:hAnsi="Times New Roman" w:cs="Times New Roman"/>
-        </w:rPr>
-        <w:t>should</w:t>
-      </w:r>
-      <w:proofErr w:type="spellEnd"/>
-      <w:r>
-        <w:rPr>
-          <w:rFonts w:ascii="Times New Roman" w:hAnsi="Times New Roman" w:cs="Times New Roman"/>
-        </w:rPr>
-        <w:t xml:space="preserve"> </w:t>
-      </w:r>
-      <w:proofErr w:type="spellStart"/>
-      <w:r>
-        <w:rPr>
-          <w:rFonts w:ascii="Times New Roman" w:hAnsi="Times New Roman" w:cs="Times New Roman"/>
-        </w:rPr>
-        <w:t>be</w:t>
-      </w:r>
-      <w:proofErr w:type="spellEnd"/>
-      <w:r>
-        <w:rPr>
-          <w:rFonts w:ascii="Times New Roman" w:hAnsi="Times New Roman" w:cs="Times New Roman"/>
-        </w:rPr>
-        <w:t xml:space="preserve"> </w:t>
-      </w:r>
-      <w:proofErr w:type="spellStart"/>
-      <w:r>
-        <w:rPr>
-          <w:rFonts w:ascii="Times New Roman" w:hAnsi="Times New Roman" w:cs="Times New Roman"/>
-        </w:rPr>
-        <w:t>the</w:t>
-      </w:r>
-      <w:proofErr w:type="spellEnd"/>
-      <w:r>
-        <w:rPr>
-          <w:rFonts w:ascii="Times New Roman" w:hAnsi="Times New Roman" w:cs="Times New Roman"/>
-        </w:rPr>
-        <w:t xml:space="preserve"> </w:t>
-      </w:r>
-      <w:proofErr w:type="spellStart"/>
-      <w:r>
-        <w:rPr>
-          <w:rFonts w:ascii="Times New Roman" w:hAnsi="Times New Roman" w:cs="Times New Roman"/>
-        </w:rPr>
-        <w:t>same</w:t>
-      </w:r>
-      <w:proofErr w:type="spellEnd"/>
-      <w:r>
-        <w:rPr>
-          <w:rFonts w:ascii="Times New Roman" w:hAnsi="Times New Roman" w:cs="Times New Roman"/>
-        </w:rPr>
-        <w:t xml:space="preserve"> </w:t>
-      </w:r>
-      <w:proofErr w:type="spellStart"/>
-      <w:r>
-        <w:rPr>
-          <w:rFonts w:ascii="Times New Roman" w:hAnsi="Times New Roman" w:cs="Times New Roman"/>
-        </w:rPr>
-        <w:t>in</w:t>
-      </w:r>
-      <w:proofErr w:type="spellEnd"/>
-      <w:r>
-        <w:rPr>
-          <w:rFonts w:ascii="Times New Roman" w:hAnsi="Times New Roman" w:cs="Times New Roman"/>
-        </w:rPr>
-        <w:t xml:space="preserve"> </w:t>
-      </w:r>
-      <w:proofErr w:type="spellStart"/>
-      <w:r>
-        <w:rPr>
-          <w:rFonts w:ascii="Times New Roman" w:hAnsi="Times New Roman" w:cs="Times New Roman"/>
-        </w:rPr>
-        <w:t>all</w:t>
-      </w:r>
-      <w:proofErr w:type="spellEnd"/>
-      <w:r>
-        <w:rPr>
-          <w:rFonts w:ascii="Times New Roman" w:hAnsi="Times New Roman" w:cs="Times New Roman"/>
-        </w:rPr>
-        <w:t xml:space="preserve"> </w:t>
-      </w:r>
-      <w:proofErr w:type="spellStart"/>
-      <w:r>
-        <w:rPr>
-          <w:rFonts w:ascii="Times New Roman" w:hAnsi="Times New Roman" w:cs="Times New Roman"/>
-        </w:rPr>
-        <w:t>nodes</w:t>
-      </w:r>
-      <w:proofErr w:type="spellEnd"/>
-      <w:r>
-        <w:rPr>
-          <w:rFonts w:ascii="Times New Roman" w:hAnsi="Times New Roman" w:cs="Times New Roman"/>
-        </w:rPr>
-        <w:t xml:space="preserve"> - </w:t>
-      </w:r>
-      <w:proofErr w:type="spellStart"/>
-      <w:r>
-        <w:rPr>
-          <w:rFonts w:ascii="Times New Roman" w:hAnsi="Times New Roman" w:cs="Times New Roman"/>
-          <w:i/>
-        </w:rPr>
-        <w:t>total</w:t>
-      </w:r>
-      <w:proofErr w:type="spellEnd"/>
-      <w:r>
-        <w:rPr>
-          <w:rFonts w:ascii="Times New Roman" w:hAnsi="Times New Roman" w:cs="Times New Roman"/>
-          <w:i/>
-        </w:rPr>
-        <w:t xml:space="preserve"> </w:t>
-      </w:r>
-      <w:proofErr w:type="spellStart"/>
-      <w:r>
-        <w:rPr>
-          <w:rFonts w:ascii="Times New Roman" w:hAnsi="Times New Roman" w:cs="Times New Roman"/>
-          <w:i/>
-        </w:rPr>
-        <w:t>order</w:t>
-      </w:r>
-      <w:proofErr w:type="spellEnd"/>
-    </w:p>
-    <w:p>
-      <w:pPr>
-        <w:pStyle w:val="normal1"/>
-        <w:numPr>
-          <w:ilvl w:val="1"/>
-          <w:numId w:val="6"/>
-        </w:numPr>
-        <w:rPr>
-          <w:rFonts w:ascii="Times New Roman" w:hAnsi="Times New Roman" w:cs="Times New Roman"/>
-        </w:rPr>
-      </w:pPr>
-      <w:proofErr w:type="spellStart"/>
-      <w:r>
-        <w:rPr>
-          <w:rFonts w:ascii="Times New Roman" w:hAnsi="Times New Roman" w:cs="Times New Roman"/>
-        </w:rPr>
-        <w:t>If</w:t>
-      </w:r>
-      <w:proofErr w:type="spellEnd"/>
-      <w:r>
-        <w:rPr>
-          <w:rFonts w:ascii="Times New Roman" w:hAnsi="Times New Roman" w:cs="Times New Roman"/>
-        </w:rPr>
-        <w:t xml:space="preserve"> </w:t>
-      </w:r>
-      <w:proofErr w:type="spellStart"/>
-      <w:r>
-        <w:rPr>
-          <w:rFonts w:ascii="Times New Roman" w:hAnsi="Times New Roman" w:cs="Times New Roman"/>
-        </w:rPr>
-        <w:t>secondary</w:t>
-      </w:r>
-      <w:proofErr w:type="spellEnd"/>
-      <w:r>
-        <w:rPr>
-          <w:rFonts w:ascii="Times New Roman" w:hAnsi="Times New Roman" w:cs="Times New Roman"/>
-        </w:rPr>
-        <w:t xml:space="preserve"> </w:t>
-      </w:r>
-      <w:proofErr w:type="spellStart"/>
-      <w:r>
-        <w:rPr>
-          <w:rFonts w:ascii="Times New Roman" w:hAnsi="Times New Roman" w:cs="Times New Roman"/>
-        </w:rPr>
-        <w:t>has</w:t>
-      </w:r>
-      <w:proofErr w:type="spellEnd"/>
-      <w:r>
-        <w:rPr>
-          <w:rFonts w:ascii="Times New Roman" w:hAnsi="Times New Roman" w:cs="Times New Roman"/>
-        </w:rPr>
-        <w:t xml:space="preserve"> </w:t>
-      </w:r>
-      <w:proofErr w:type="spellStart"/>
-      <w:r>
-        <w:rPr>
-          <w:rFonts w:ascii="Times New Roman" w:hAnsi="Times New Roman" w:cs="Times New Roman"/>
-        </w:rPr>
-        <w:t>received</w:t>
-      </w:r>
-      <w:proofErr w:type="spellEnd"/>
-      <w:r>
-        <w:rPr>
-          <w:rFonts w:ascii="Times New Roman" w:hAnsi="Times New Roman" w:cs="Times New Roman"/>
-        </w:rPr>
-        <w:t xml:space="preserve"> </w:t>
-      </w:r>
-      <w:proofErr w:type="spellStart"/>
-      <w:r>
-        <w:rPr>
-          <w:rFonts w:ascii="Times New Roman" w:hAnsi="Times New Roman" w:cs="Times New Roman"/>
-        </w:rPr>
-        <w:t>messages</w:t>
-      </w:r>
-      <w:proofErr w:type="spellEnd"/>
-      <w:r>
-        <w:rPr>
-          <w:rFonts w:ascii="Times New Roman" w:hAnsi="Times New Roman" w:cs="Times New Roman"/>
-        </w:rPr>
-        <w:t xml:space="preserve"> </w:t>
-      </w:r>
-      <w:r>
-        <w:rPr>
-          <w:rFonts w:ascii="Times New Roman" w:hAnsi="Times New Roman" w:cs="Times New Roman"/>
-          <w:i/>
-        </w:rPr>
-        <w:t>[msg1, msg2, msg4]</w:t>
-      </w:r>
-      <w:r>
-        <w:rPr>
-          <w:rFonts w:ascii="Times New Roman" w:hAnsi="Times New Roman" w:cs="Times New Roman"/>
-        </w:rPr>
-        <w:t xml:space="preserve">, </w:t>
-      </w:r>
-      <w:proofErr w:type="spellStart"/>
-      <w:r>
-        <w:rPr>
-          <w:rFonts w:ascii="Times New Roman" w:hAnsi="Times New Roman" w:cs="Times New Roman"/>
-        </w:rPr>
-        <w:t>it</w:t>
-      </w:r>
-      <w:proofErr w:type="spellEnd"/>
-      <w:r>
-        <w:rPr>
-          <w:rFonts w:ascii="Times New Roman" w:hAnsi="Times New Roman" w:cs="Times New Roman"/>
-        </w:rPr>
-        <w:t xml:space="preserve"> </w:t>
-      </w:r>
-      <w:proofErr w:type="spellStart"/>
-      <w:r>
-        <w:rPr>
-          <w:rFonts w:ascii="Times New Roman" w:hAnsi="Times New Roman" w:cs="Times New Roman"/>
-        </w:rPr>
-        <w:t>shouldn’t</w:t>
-      </w:r>
-      <w:proofErr w:type="spellEnd"/>
-      <w:r>
-        <w:rPr>
-          <w:rFonts w:ascii="Times New Roman" w:hAnsi="Times New Roman" w:cs="Times New Roman"/>
-        </w:rPr>
-        <w:t xml:space="preserve"> </w:t>
-      </w:r>
-      <w:proofErr w:type="spellStart"/>
-      <w:r>
-        <w:rPr>
-          <w:rFonts w:ascii="Times New Roman" w:hAnsi="Times New Roman" w:cs="Times New Roman"/>
-        </w:rPr>
-        <w:t>display</w:t>
-      </w:r>
-      <w:proofErr w:type="spellEnd"/>
-      <w:r>
-        <w:rPr>
-          <w:rFonts w:ascii="Times New Roman" w:hAnsi="Times New Roman" w:cs="Times New Roman"/>
-        </w:rPr>
-        <w:t xml:space="preserve"> </w:t>
-      </w:r>
-      <w:proofErr w:type="spellStart"/>
-      <w:r>
-        <w:rPr>
-          <w:rFonts w:ascii="Times New Roman" w:hAnsi="Times New Roman" w:cs="Times New Roman"/>
-        </w:rPr>
-        <w:t>the</w:t>
-      </w:r>
-      <w:proofErr w:type="spellEnd"/>
-      <w:r>
-        <w:rPr>
-          <w:rFonts w:ascii="Times New Roman" w:hAnsi="Times New Roman" w:cs="Times New Roman"/>
-        </w:rPr>
-        <w:t xml:space="preserve"> </w:t>
-      </w:r>
-      <w:proofErr w:type="spellStart"/>
-      <w:r>
-        <w:rPr>
-          <w:rFonts w:ascii="Times New Roman" w:hAnsi="Times New Roman" w:cs="Times New Roman"/>
-        </w:rPr>
-        <w:t>message</w:t>
-      </w:r>
-      <w:proofErr w:type="spellEnd"/>
-      <w:r>
-        <w:rPr>
-          <w:rFonts w:ascii="Times New Roman" w:hAnsi="Times New Roman" w:cs="Times New Roman"/>
-        </w:rPr>
-        <w:t xml:space="preserve"> </w:t>
-      </w:r>
-      <w:r>
-        <w:rPr>
-          <w:rFonts w:ascii="Times New Roman" w:hAnsi="Times New Roman" w:cs="Times New Roman"/>
-          <w:i/>
-        </w:rPr>
-        <w:t>‘msg4’</w:t>
-      </w:r>
-      <w:r>
-        <w:rPr>
-          <w:rFonts w:ascii="Times New Roman" w:hAnsi="Times New Roman" w:cs="Times New Roman"/>
-        </w:rPr>
-        <w:t xml:space="preserve"> </w:t>
-      </w:r>
-      <w:proofErr w:type="spellStart"/>
-      <w:r>
-        <w:rPr>
-          <w:rFonts w:ascii="Times New Roman" w:hAnsi="Times New Roman" w:cs="Times New Roman"/>
-        </w:rPr>
-        <w:t>until</w:t>
-      </w:r>
-      <w:proofErr w:type="spellEnd"/>
-      <w:r>
-        <w:rPr>
-          <w:rFonts w:ascii="Times New Roman" w:hAnsi="Times New Roman" w:cs="Times New Roman"/>
-        </w:rPr>
-        <w:t xml:space="preserve"> </w:t>
-      </w:r>
-      <w:proofErr w:type="spellStart"/>
-      <w:r>
-        <w:rPr>
-          <w:rFonts w:ascii="Times New Roman" w:hAnsi="Times New Roman" w:cs="Times New Roman"/>
-        </w:rPr>
-        <w:t>the</w:t>
-      </w:r>
-      <w:proofErr w:type="spellEnd"/>
-      <w:r>
-        <w:rPr>
-          <w:rFonts w:ascii="Times New Roman" w:hAnsi="Times New Roman" w:cs="Times New Roman"/>
-        </w:rPr>
-        <w:t xml:space="preserve"> </w:t>
-      </w:r>
-      <w:r>
-        <w:rPr>
-          <w:rFonts w:ascii="Times New Roman" w:hAnsi="Times New Roman" w:cs="Times New Roman"/>
-          <w:i/>
-        </w:rPr>
-        <w:t xml:space="preserve">‘msg3’ </w:t>
-      </w:r>
-      <w:proofErr w:type="spellStart"/>
-      <w:r>
-        <w:rPr>
-          <w:rFonts w:ascii="Times New Roman" w:hAnsi="Times New Roman" w:cs="Times New Roman"/>
-        </w:rPr>
-        <w:t>will</w:t>
-      </w:r>
-      <w:proofErr w:type="spellEnd"/>
-      <w:r>
-        <w:rPr>
-          <w:rFonts w:ascii="Times New Roman" w:hAnsi="Times New Roman" w:cs="Times New Roman"/>
-        </w:rPr>
-        <w:t xml:space="preserve"> </w:t>
-      </w:r>
-      <w:proofErr w:type="spellStart"/>
-      <w:r>
-        <w:rPr>
-          <w:rFonts w:ascii="Times New Roman" w:hAnsi="Times New Roman" w:cs="Times New Roman"/>
-        </w:rPr>
-        <w:t>be</w:t>
-      </w:r>
-      <w:proofErr w:type="spellEnd"/>
-      <w:r>
-        <w:rPr>
-          <w:rFonts w:ascii="Times New Roman" w:hAnsi="Times New Roman" w:cs="Times New Roman"/>
-          <w:i/>
-        </w:rPr>
-        <w:t xml:space="preserve"> </w:t>
-      </w:r>
-      <w:proofErr w:type="spellStart"/>
-      <w:r>
-        <w:rPr>
-          <w:rFonts w:ascii="Times New Roman" w:hAnsi="Times New Roman" w:cs="Times New Roman"/>
-        </w:rPr>
-        <w:t>received</w:t>
-      </w:r>
-      <w:proofErr w:type="spellEnd"/>
-    </w:p>
-    <w:p>
-      <w:pPr>
-        <w:pStyle w:val="normal1"/>
-        <w:numPr>
-          <w:ilvl w:val="1"/>
-          <w:numId w:val="6"/>
-        </w:numPr>
-        <w:rPr>
-          <w:rFonts w:ascii="Times New Roman" w:hAnsi="Times New Roman" w:cs="Times New Roman"/>
-        </w:rPr>
-      </w:pPr>
-      <w:proofErr w:type="spellStart"/>
-      <w:r>
-        <w:rPr>
-          <w:rFonts w:ascii="Times New Roman" w:eastAsia="Times New Roman" w:hAnsi="Times New Roman" w:cs="Times New Roman"/>
-          <w:color w:val="000000"/>
-          <w:lang w:eastAsia="uk-UA"/>
-        </w:rPr>
-        <w:t>To</w:t>
-      </w:r>
-      <w:proofErr w:type="spellEnd"/>
-      <w:r>
-        <w:rPr>
-          <w:rFonts w:ascii="Times New Roman" w:eastAsia="Times New Roman" w:hAnsi="Times New Roman" w:cs="Times New Roman"/>
-          <w:color w:val="000000"/>
-          <w:lang w:eastAsia="uk-UA"/>
-        </w:rPr>
-        <w:t xml:space="preserve"> </w:t>
-      </w:r>
-      <w:proofErr w:type="spellStart"/>
-      <w:r>
-        <w:rPr>
-          <w:rFonts w:ascii="Times New Roman" w:eastAsia="Times New Roman" w:hAnsi="Times New Roman" w:cs="Times New Roman"/>
-          <w:color w:val="000000"/>
-          <w:lang w:eastAsia="uk-UA"/>
-        </w:rPr>
-        <w:t>test</w:t>
-      </w:r>
-      <w:proofErr w:type="spellEnd"/>
-      <w:r>
-        <w:rPr>
-          <w:rFonts w:ascii="Times New Roman" w:eastAsia="Times New Roman" w:hAnsi="Times New Roman" w:cs="Times New Roman"/>
-          <w:color w:val="000000"/>
-          <w:lang w:eastAsia="uk-UA"/>
-        </w:rPr>
-        <w:t xml:space="preserve"> </w:t>
-      </w:r>
-      <w:proofErr w:type="spellStart"/>
-      <w:r>
-        <w:rPr>
-          <w:rFonts w:ascii="Times New Roman" w:eastAsia="Times New Roman" w:hAnsi="Times New Roman" w:cs="Times New Roman"/>
-          <w:color w:val="000000"/>
-          <w:lang w:eastAsia="uk-UA"/>
-        </w:rPr>
-        <w:t>the</w:t>
-      </w:r>
-      <w:proofErr w:type="spellEnd"/>
-      <w:r>
-        <w:rPr>
-          <w:rFonts w:ascii="Times New Roman" w:eastAsia="Times New Roman" w:hAnsi="Times New Roman" w:cs="Times New Roman"/>
-          <w:color w:val="000000"/>
-          <w:lang w:eastAsia="uk-UA"/>
-        </w:rPr>
-        <w:t xml:space="preserve"> </w:t>
-      </w:r>
-      <w:proofErr w:type="spellStart"/>
-      <w:r>
-        <w:rPr>
-          <w:rFonts w:ascii="Times New Roman" w:eastAsia="Times New Roman" w:hAnsi="Times New Roman" w:cs="Times New Roman"/>
-          <w:color w:val="000000"/>
-          <w:lang w:eastAsia="uk-UA"/>
-        </w:rPr>
-        <w:t>total</w:t>
-      </w:r>
-      <w:proofErr w:type="spellEnd"/>
-      <w:r>
-        <w:rPr>
-          <w:rFonts w:ascii="Times New Roman" w:eastAsia="Times New Roman" w:hAnsi="Times New Roman" w:cs="Times New Roman"/>
-          <w:color w:val="000000"/>
-          <w:lang w:eastAsia="uk-UA"/>
-        </w:rPr>
-        <w:t xml:space="preserve"> </w:t>
-      </w:r>
-      <w:proofErr w:type="spellStart"/>
-      <w:r>
-        <w:rPr>
-          <w:rFonts w:ascii="Times New Roman" w:eastAsia="Times New Roman" w:hAnsi="Times New Roman" w:cs="Times New Roman"/>
-          <w:color w:val="000000"/>
-          <w:lang w:eastAsia="uk-UA"/>
-        </w:rPr>
-        <w:t>order</w:t>
-      </w:r>
-      <w:proofErr w:type="spellEnd"/>
-      <w:r>
-        <w:rPr>
-          <w:rFonts w:ascii="Times New Roman" w:eastAsia="Times New Roman" w:hAnsi="Times New Roman" w:cs="Times New Roman"/>
-          <w:color w:val="000000"/>
-          <w:lang w:eastAsia="uk-UA"/>
-        </w:rPr>
-        <w:t xml:space="preserve">, </w:t>
-      </w:r>
-      <w:proofErr w:type="spellStart"/>
-      <w:r>
-        <w:rPr>
-          <w:rFonts w:ascii="Times New Roman" w:eastAsia="Times New Roman" w:hAnsi="Times New Roman" w:cs="Times New Roman"/>
-          <w:color w:val="000000"/>
-          <w:lang w:eastAsia="uk-UA"/>
-        </w:rPr>
-        <w:t>you</w:t>
-      </w:r>
-      <w:proofErr w:type="spellEnd"/>
-      <w:r>
-        <w:rPr>
-          <w:rFonts w:ascii="Times New Roman" w:eastAsia="Times New Roman" w:hAnsi="Times New Roman" w:cs="Times New Roman"/>
-          <w:color w:val="000000"/>
-          <w:lang w:eastAsia="uk-UA"/>
-        </w:rPr>
-        <w:t xml:space="preserve"> </w:t>
-      </w:r>
-      <w:proofErr w:type="spellStart"/>
-      <w:r>
-        <w:rPr>
-          <w:rFonts w:ascii="Times New Roman" w:eastAsia="Times New Roman" w:hAnsi="Times New Roman" w:cs="Times New Roman"/>
-          <w:color w:val="000000"/>
-          <w:lang w:eastAsia="uk-UA"/>
-        </w:rPr>
-        <w:t>can</w:t>
-      </w:r>
-      <w:proofErr w:type="spellEnd"/>
-      <w:r>
-        <w:rPr>
-          <w:rFonts w:ascii="Times New Roman" w:eastAsia="Times New Roman" w:hAnsi="Times New Roman" w:cs="Times New Roman"/>
-          <w:color w:val="000000"/>
-          <w:lang w:eastAsia="uk-UA"/>
-        </w:rPr>
-        <w:t xml:space="preserve"> </w:t>
-      </w:r>
-      <w:proofErr w:type="spellStart"/>
-      <w:r>
-        <w:rPr>
-          <w:rFonts w:ascii="Times New Roman" w:eastAsia="Times New Roman" w:hAnsi="Times New Roman" w:cs="Times New Roman"/>
-          <w:color w:val="000000"/>
-          <w:lang w:eastAsia="uk-UA"/>
-        </w:rPr>
-        <w:t>generate</w:t>
-      </w:r>
-      <w:proofErr w:type="spellEnd"/>
-      <w:r>
-        <w:rPr>
-          <w:rFonts w:ascii="Times New Roman" w:eastAsia="Times New Roman" w:hAnsi="Times New Roman" w:cs="Times New Roman"/>
-          <w:color w:val="000000"/>
-          <w:lang w:eastAsia="uk-UA"/>
-        </w:rPr>
-        <w:t xml:space="preserve"> </w:t>
-      </w:r>
-      <w:proofErr w:type="spellStart"/>
-      <w:r>
-        <w:rPr>
-          <w:rFonts w:ascii="Times New Roman" w:eastAsia="Times New Roman" w:hAnsi="Times New Roman" w:cs="Times New Roman"/>
-          <w:color w:val="000000"/>
-          <w:lang w:eastAsia="uk-UA"/>
-        </w:rPr>
-        <w:t>some</w:t>
-      </w:r>
-      <w:proofErr w:type="spellEnd"/>
-      <w:r>
-        <w:rPr>
-          <w:rFonts w:ascii="Times New Roman" w:eastAsia="Times New Roman" w:hAnsi="Times New Roman" w:cs="Times New Roman"/>
-          <w:color w:val="000000"/>
-          <w:lang w:eastAsia="uk-UA"/>
-        </w:rPr>
-        <w:t xml:space="preserve"> </w:t>
-      </w:r>
-      <w:proofErr w:type="spellStart"/>
-      <w:r>
-        <w:rPr>
-          <w:rFonts w:ascii="Times New Roman" w:eastAsia="Times New Roman" w:hAnsi="Times New Roman" w:cs="Times New Roman"/>
-          <w:color w:val="000000"/>
-          <w:lang w:eastAsia="uk-UA"/>
-        </w:rPr>
-        <w:t>random</w:t>
-      </w:r>
-      <w:proofErr w:type="spellEnd"/>
-      <w:r>
-        <w:rPr>
-          <w:rFonts w:ascii="Times New Roman" w:eastAsia="Times New Roman" w:hAnsi="Times New Roman" w:cs="Times New Roman"/>
-          <w:color w:val="000000"/>
-          <w:lang w:eastAsia="uk-UA"/>
-        </w:rPr>
-        <w:t xml:space="preserve"> </w:t>
-      </w:r>
-      <w:proofErr w:type="spellStart"/>
-      <w:r>
-        <w:rPr>
-          <w:rFonts w:ascii="Times New Roman" w:eastAsia="Times New Roman" w:hAnsi="Times New Roman" w:cs="Times New Roman"/>
-          <w:color w:val="000000"/>
-          <w:lang w:eastAsia="uk-UA"/>
-        </w:rPr>
-        <w:t>internal</w:t>
-      </w:r>
-      <w:proofErr w:type="spellEnd"/>
-      <w:r>
-        <w:rPr>
-          <w:rFonts w:ascii="Times New Roman" w:eastAsia="Times New Roman" w:hAnsi="Times New Roman" w:cs="Times New Roman"/>
-          <w:color w:val="000000"/>
-          <w:lang w:eastAsia="uk-UA"/>
-        </w:rPr>
-        <w:t xml:space="preserve"> </w:t>
-      </w:r>
-      <w:proofErr w:type="spellStart"/>
-      <w:r>
-        <w:rPr>
-          <w:rFonts w:ascii="Times New Roman" w:eastAsia="Times New Roman" w:hAnsi="Times New Roman" w:cs="Times New Roman"/>
-          <w:color w:val="000000"/>
-          <w:lang w:eastAsia="uk-UA"/>
-        </w:rPr>
-        <w:t>server</w:t>
-      </w:r>
-      <w:proofErr w:type="spellEnd"/>
-      <w:r>
-        <w:rPr>
-          <w:rFonts w:ascii="Times New Roman" w:eastAsia="Times New Roman" w:hAnsi="Times New Roman" w:cs="Times New Roman"/>
-          <w:color w:val="000000"/>
-          <w:lang w:eastAsia="uk-UA"/>
-        </w:rPr>
-        <w:t xml:space="preserve"> </w:t>
-      </w:r>
-      <w:proofErr w:type="spellStart"/>
-      <w:r>
-        <w:rPr>
-          <w:rFonts w:ascii="Times New Roman" w:eastAsia="Times New Roman" w:hAnsi="Times New Roman" w:cs="Times New Roman"/>
-          <w:color w:val="000000"/>
-          <w:lang w:eastAsia="uk-UA"/>
-        </w:rPr>
-        <w:t>error</w:t>
-      </w:r>
-      <w:proofErr w:type="spellEnd"/>
-      <w:r>
-        <w:rPr>
-          <w:rFonts w:ascii="Times New Roman" w:eastAsia="Times New Roman" w:hAnsi="Times New Roman" w:cs="Times New Roman"/>
-          <w:color w:val="000000"/>
-          <w:lang w:eastAsia="uk-UA"/>
-        </w:rPr>
-        <w:t xml:space="preserve"> </w:t>
-      </w:r>
-      <w:proofErr w:type="spellStart"/>
-      <w:r>
-        <w:rPr>
-          <w:rFonts w:ascii="Times New Roman" w:eastAsia="Times New Roman" w:hAnsi="Times New Roman" w:cs="Times New Roman"/>
-          <w:color w:val="000000"/>
-          <w:lang w:eastAsia="uk-UA"/>
-        </w:rPr>
-        <w:t>response</w:t>
-      </w:r>
-      <w:proofErr w:type="spellEnd"/>
-      <w:r>
-        <w:rPr>
-          <w:rFonts w:ascii="Times New Roman" w:eastAsia="Times New Roman" w:hAnsi="Times New Roman" w:cs="Times New Roman"/>
-          <w:color w:val="000000"/>
-          <w:lang w:eastAsia="uk-UA"/>
-        </w:rPr>
-        <w:t xml:space="preserve"> </w:t>
-      </w:r>
-      <w:proofErr w:type="spellStart"/>
-      <w:r>
-        <w:rPr>
-          <w:rFonts w:ascii="Times New Roman" w:eastAsia="Times New Roman" w:hAnsi="Times New Roman" w:cs="Times New Roman"/>
-          <w:color w:val="000000"/>
-          <w:lang w:eastAsia="uk-UA"/>
-        </w:rPr>
-        <w:t>from</w:t>
-      </w:r>
-      <w:proofErr w:type="spellEnd"/>
-      <w:r>
-        <w:rPr>
-          <w:rFonts w:ascii="Times New Roman" w:eastAsia="Times New Roman" w:hAnsi="Times New Roman" w:cs="Times New Roman"/>
-          <w:color w:val="000000"/>
-          <w:lang w:eastAsia="uk-UA"/>
-        </w:rPr>
-        <w:t xml:space="preserve"> </w:t>
-      </w:r>
-      <w:proofErr w:type="spellStart"/>
-      <w:r>
-        <w:rPr>
-          <w:rFonts w:ascii="Times New Roman" w:eastAsia="Times New Roman" w:hAnsi="Times New Roman" w:cs="Times New Roman"/>
-          <w:color w:val="000000"/>
-          <w:lang w:eastAsia="uk-UA"/>
-        </w:rPr>
-        <w:t>the</w:t>
-      </w:r>
-      <w:proofErr w:type="spellEnd"/>
-      <w:r>
-        <w:rPr>
-          <w:rFonts w:ascii="Times New Roman" w:eastAsia="Times New Roman" w:hAnsi="Times New Roman" w:cs="Times New Roman"/>
-          <w:color w:val="000000"/>
-          <w:lang w:eastAsia="uk-UA"/>
-        </w:rPr>
-        <w:t xml:space="preserve"> </w:t>
-      </w:r>
-      <w:proofErr w:type="spellStart"/>
-      <w:r>
-        <w:rPr>
-          <w:rFonts w:ascii="Times New Roman" w:eastAsia="Times New Roman" w:hAnsi="Times New Roman" w:cs="Times New Roman"/>
-          <w:color w:val="000000"/>
-          <w:lang w:eastAsia="uk-UA"/>
-        </w:rPr>
-        <w:t>secondaries</w:t>
-      </w:r>
-      <w:proofErr w:type="spellEnd"/>
-    </w:p>
-    <w:p>
-      <w:pPr>
-        <w:spacing w:beforeAutospacing="1" w:afterAutospacing="1" w:line="240" w:lineRule="auto"/>
-        <w:outlineLvl w:val="3"/>
-        <w:rPr>
-          <w:rFonts w:ascii="Times New Roman" w:hAnsi="Times New Roman" w:cs="Times New Roman"/>
-        </w:rPr>
-      </w:pPr>
-    </w:p>
-    <w:p>
-      <w:pPr>
-        <w:spacing w:beforeAutospacing="1" w:afterAutospacing="1" w:line="240" w:lineRule="auto"/>
-        <w:outlineLvl w:val="3"/>
-        <w:rPr>
-          <w:rFonts w:ascii="Times New Roman" w:hAnsi="Times New Roman" w:cs="Times New Roman"/>
-        </w:rPr>
-      </w:pPr>
-    </w:p>
-    <w:p>
-      <w:pPr>
-        <w:spacing w:beforeAutospacing="1" w:afterAutospacing="1" w:line="240" w:lineRule="auto"/>
-        <w:outlineLvl w:val="3"/>
-        <w:rPr>
-          <w:lang w:val="uk-UA"/>
-        </w:rPr>
-      </w:pPr>
-      <w:r>
-        <w:rPr>
-          <w:rFonts w:ascii="Times New Roman" w:eastAsia="Times New Roman" w:hAnsi="Times New Roman" w:cs="Times New Roman"/>
-          <w:b/>
-          <w:bCs/>
-          <w:sz w:val="24"/>
-          <w:szCs w:val="24"/>
-          <w:lang w:val="uk-UA"/>
-        </w:rPr>
-        <w:lastRenderedPageBreak/>
-        <w:t xml:space="preserve">У цій роботі реалізовано семі-синхронну реплікацію повідомлень між одним </w:t>
-      </w:r>
-      <w:proofErr w:type="spellStart"/>
-      <w:r>
-        <w:rPr>
-          <w:rFonts w:ascii="Times New Roman" w:eastAsia="Times New Roman" w:hAnsi="Times New Roman" w:cs="Times New Roman"/>
-          <w:b/>
-          <w:bCs/>
-          <w:sz w:val="24"/>
-          <w:szCs w:val="24"/>
-          <w:lang w:val="uk-UA"/>
-        </w:rPr>
-        <w:t>Master</w:t>
-      </w:r>
-      <w:proofErr w:type="spellEnd"/>
-      <w:r>
-        <w:rPr>
-          <w:rFonts w:ascii="Times New Roman" w:eastAsia="Times New Roman" w:hAnsi="Times New Roman" w:cs="Times New Roman"/>
-          <w:b/>
-          <w:bCs/>
-          <w:sz w:val="24"/>
-          <w:szCs w:val="24"/>
-          <w:lang w:val="uk-UA"/>
-        </w:rPr>
-        <w:t xml:space="preserve">-вузлом і двома </w:t>
-      </w:r>
-      <w:proofErr w:type="spellStart"/>
-      <w:r>
-        <w:rPr>
-          <w:rFonts w:ascii="Times New Roman" w:eastAsia="Times New Roman" w:hAnsi="Times New Roman" w:cs="Times New Roman"/>
-          <w:b/>
-          <w:bCs/>
-          <w:sz w:val="24"/>
-          <w:szCs w:val="24"/>
-          <w:lang w:val="uk-UA"/>
-        </w:rPr>
-        <w:t>Secondary</w:t>
-      </w:r>
-      <w:proofErr w:type="spellEnd"/>
-      <w:r>
-        <w:rPr>
-          <w:rFonts w:ascii="Times New Roman" w:eastAsia="Times New Roman" w:hAnsi="Times New Roman" w:cs="Times New Roman"/>
-          <w:b/>
-          <w:bCs/>
-          <w:sz w:val="24"/>
-          <w:szCs w:val="24"/>
-          <w:lang w:val="uk-UA"/>
-        </w:rPr>
-        <w:t>-вузлами. Ключові функції:</w:t>
-      </w:r>
-      <w:r>
-        <w:rPr>
-          <w:rFonts w:ascii="Times New Roman" w:eastAsia="Times New Roman" w:hAnsi="Times New Roman" w:cs="Times New Roman"/>
-          <w:b/>
-          <w:bCs/>
-          <w:sz w:val="24"/>
-          <w:szCs w:val="24"/>
-          <w:lang w:val="uk-UA"/>
-        </w:rPr>
-        <w:br/>
-      </w:r>
-      <w:r>
-        <w:rPr>
-          <w:rFonts w:ascii="Times New Roman" w:eastAsia="Times New Roman" w:hAnsi="Times New Roman" w:cs="Times New Roman"/>
-          <w:b/>
-          <w:bCs/>
-          <w:sz w:val="24"/>
-          <w:szCs w:val="24"/>
-          <w:lang w:val="uk-UA"/>
-        </w:rPr>
-        <w:br/>
-      </w:r>
-      <w:r>
+        <w:spacing w:line="240" w:lineRule="auto"/>
         <w:rPr>
           <w:rFonts w:ascii="Times New Roman" w:eastAsia="Times New Roman" w:hAnsi="Times New Roman" w:cs="Times New Roman"/>
           <w:sz w:val="24"/>
           <w:szCs w:val="24"/>
-          <w:lang w:val="uk-UA"/>
-        </w:rPr>
-        <w:t xml:space="preserve">- </w:t>
-      </w:r>
-      <w:proofErr w:type="spellStart"/>
-      <w:r>
+        </w:rPr>
+      </w:pPr>
+    </w:p>
+    <w:p>
+      <w:pPr>
+        <w:spacing w:line="240" w:lineRule="auto"/>
         <w:rPr>
           <w:rFonts w:ascii="Times New Roman" w:eastAsia="Times New Roman" w:hAnsi="Times New Roman" w:cs="Times New Roman"/>
           <w:sz w:val="24"/>
           <w:szCs w:val="24"/>
-          <w:lang w:val="uk-UA"/>
-        </w:rPr>
-        <w:t>Write-concern</w:t>
-      </w:r>
-      <w:proofErr w:type="spellEnd"/>
-      <w:r>
+        </w:rPr>
+      </w:pPr>
+      <w:r>
+        <w:rPr>
+          <w:rFonts w:eastAsia="Times New Roman"/>
+          <w:color w:val="000000"/>
+        </w:rPr>
+        <w:t xml:space="preserve">The current iteration should provide tunable semi-synchronicity for replication with a </w:t>
+      </w:r>
+      <w:r>
+        <w:rPr>
+          <w:rFonts w:eastAsia="Times New Roman"/>
+          <w:i/>
+          <w:iCs/>
+          <w:color w:val="000000"/>
+        </w:rPr>
+        <w:t>retry</w:t>
+      </w:r>
+      <w:r>
+        <w:rPr>
+          <w:rFonts w:eastAsia="Times New Roman"/>
+          <w:color w:val="000000"/>
+        </w:rPr>
+        <w:t xml:space="preserve"> mechanism that should deliver all messages </w:t>
+      </w:r>
+      <w:r>
+        <w:rPr>
+          <w:rFonts w:eastAsia="Times New Roman"/>
+          <w:i/>
+          <w:iCs/>
+          <w:color w:val="000000"/>
+        </w:rPr>
+        <w:t xml:space="preserve">exactly-once </w:t>
+      </w:r>
+      <w:r>
+        <w:rPr>
+          <w:rFonts w:eastAsia="Times New Roman"/>
+          <w:color w:val="000000"/>
+        </w:rPr>
+        <w:t>in total order.</w:t>
+      </w:r>
+    </w:p>
+    <w:p>
+      <w:pPr>
+        <w:spacing w:line="240" w:lineRule="auto"/>
         <w:rPr>
           <w:rFonts w:ascii="Times New Roman" w:eastAsia="Times New Roman" w:hAnsi="Times New Roman" w:cs="Times New Roman"/>
           <w:sz w:val="24"/>
           <w:szCs w:val="24"/>
-          <w:lang w:val="uk-UA"/>
-        </w:rPr>
-        <w:t xml:space="preserve"> (w) для блокування відповіді клієнта до отримання потрібної кількості ACK.</w:t>
-      </w:r>
-      <w:r>
+        </w:rPr>
+      </w:pPr>
+    </w:p>
+    <w:p>
+      <w:pPr>
+        <w:spacing w:line="240" w:lineRule="auto"/>
         <w:rPr>
           <w:rFonts w:ascii="Times New Roman" w:eastAsia="Times New Roman" w:hAnsi="Times New Roman" w:cs="Times New Roman"/>
           <w:sz w:val="24"/>
           <w:szCs w:val="24"/>
-          <w:lang w:val="uk-UA"/>
-        </w:rPr>
-        <w:br/>
-        <w:t xml:space="preserve">- </w:t>
-      </w:r>
-      <w:proofErr w:type="spellStart"/>
-      <w:r>
+        </w:rPr>
+      </w:pPr>
+      <w:r>
+        <w:rPr>
+          <w:rFonts w:eastAsia="Times New Roman"/>
+          <w:color w:val="000000"/>
+        </w:rPr>
+        <w:t>Main features:</w:t>
+      </w:r>
+    </w:p>
+    <w:p>
+      <w:pPr>
+        <w:numPr>
+          <w:ilvl w:val="0"/>
+          <w:numId w:val="8"/>
+        </w:numPr>
+        <w:spacing w:line="240" w:lineRule="auto"/>
+        <w:textAlignment w:val="baseline"/>
+        <w:rPr>
+          <w:rFonts w:eastAsia="Times New Roman"/>
+          <w:color w:val="000000"/>
+        </w:rPr>
+      </w:pPr>
+      <w:r>
+        <w:rPr>
+          <w:rFonts w:eastAsia="Times New Roman"/>
+          <w:color w:val="000000"/>
+        </w:rPr>
+        <w:t xml:space="preserve">If message delivery fails (due to connection, or internal server error, or secondary is unavailable) the delivery attempts should be repeated - </w:t>
+      </w:r>
+      <w:r>
+        <w:rPr>
+          <w:rFonts w:eastAsia="Times New Roman"/>
+          <w:i/>
+          <w:iCs/>
+          <w:color w:val="000000"/>
+        </w:rPr>
+        <w:t>retry</w:t>
+      </w:r>
+    </w:p>
+    <w:p>
+      <w:pPr>
+        <w:numPr>
+          <w:ilvl w:val="1"/>
+          <w:numId w:val="8"/>
+        </w:numPr>
+        <w:spacing w:line="240" w:lineRule="auto"/>
+        <w:textAlignment w:val="baseline"/>
+        <w:rPr>
+          <w:rFonts w:eastAsia="Times New Roman"/>
+          <w:color w:val="000000"/>
+        </w:rPr>
+      </w:pPr>
+      <w:r>
+        <w:rPr>
+          <w:rFonts w:eastAsia="Times New Roman"/>
+          <w:color w:val="000000"/>
+        </w:rPr>
+        <w:t>If one of the secondaries is down and</w:t>
+      </w:r>
+      <w:r>
+        <w:rPr>
+          <w:rFonts w:eastAsia="Times New Roman"/>
+          <w:i/>
+          <w:iCs/>
+          <w:color w:val="000000"/>
+        </w:rPr>
+        <w:t xml:space="preserve"> w=3</w:t>
+      </w:r>
+      <w:r>
+        <w:rPr>
+          <w:rFonts w:eastAsia="Times New Roman"/>
+          <w:color w:val="000000"/>
+        </w:rPr>
+        <w:t>, the client should be blocked until the node becomes available. Clients running in parallel shouldn’t be blocked by the blocked one.</w:t>
+      </w:r>
+    </w:p>
+    <w:p>
+      <w:pPr>
+        <w:numPr>
+          <w:ilvl w:val="1"/>
+          <w:numId w:val="8"/>
+        </w:numPr>
+        <w:spacing w:line="240" w:lineRule="auto"/>
+        <w:textAlignment w:val="baseline"/>
+        <w:rPr>
+          <w:rFonts w:eastAsia="Times New Roman"/>
+          <w:color w:val="000000"/>
+        </w:rPr>
+      </w:pPr>
+      <w:r>
+        <w:rPr>
+          <w:rFonts w:eastAsia="Times New Roman"/>
+          <w:color w:val="000000"/>
+        </w:rPr>
+        <w:t xml:space="preserve">If </w:t>
+      </w:r>
+      <w:r>
+        <w:rPr>
+          <w:rFonts w:eastAsia="Times New Roman"/>
+          <w:i/>
+          <w:iCs/>
+          <w:color w:val="000000"/>
+        </w:rPr>
+        <w:t>w&gt;1</w:t>
+      </w:r>
+      <w:r>
+        <w:rPr>
+          <w:rFonts w:eastAsia="Times New Roman"/>
+          <w:color w:val="000000"/>
+        </w:rPr>
+        <w:t xml:space="preserve"> the client should be blocked until the message will be delivered to all secondaries required by the write concern level. Clients running in parallel shouldn’t be blocked by the blocked one.</w:t>
+      </w:r>
+    </w:p>
+    <w:p>
+      <w:pPr>
+        <w:numPr>
+          <w:ilvl w:val="1"/>
+          <w:numId w:val="8"/>
+        </w:numPr>
+        <w:spacing w:line="240" w:lineRule="auto"/>
+        <w:textAlignment w:val="baseline"/>
+        <w:rPr>
+          <w:rFonts w:eastAsia="Times New Roman"/>
+          <w:color w:val="000000"/>
+        </w:rPr>
+      </w:pPr>
+      <w:r>
+        <w:rPr>
+          <w:rFonts w:eastAsia="Times New Roman"/>
+          <w:color w:val="000000"/>
+        </w:rPr>
+        <w:t>All messages that secondaries have missed due to unavailability should be replicated after (re)joining the master</w:t>
+      </w:r>
+    </w:p>
+    <w:p>
+      <w:pPr>
+        <w:numPr>
+          <w:ilvl w:val="1"/>
+          <w:numId w:val="8"/>
+        </w:numPr>
+        <w:spacing w:line="240" w:lineRule="auto"/>
+        <w:textAlignment w:val="baseline"/>
+        <w:rPr>
+          <w:rFonts w:eastAsia="Times New Roman"/>
+          <w:color w:val="000000"/>
+        </w:rPr>
+      </w:pPr>
+      <w:r>
+        <w:rPr>
+          <w:rFonts w:eastAsia="Times New Roman"/>
+          <w:color w:val="000000"/>
+        </w:rPr>
+        <w:t>Retries can be implemented with an unlimited number of attempts but, possibly, with some “smart” delays logic</w:t>
+      </w:r>
+    </w:p>
+    <w:p>
+      <w:pPr>
+        <w:numPr>
+          <w:ilvl w:val="1"/>
+          <w:numId w:val="8"/>
+        </w:numPr>
+        <w:spacing w:line="240" w:lineRule="auto"/>
+        <w:textAlignment w:val="baseline"/>
+        <w:rPr>
+          <w:rFonts w:eastAsia="Times New Roman"/>
+          <w:color w:val="000000"/>
+        </w:rPr>
+      </w:pPr>
+      <w:r>
+        <w:rPr>
+          <w:rFonts w:eastAsia="Times New Roman"/>
+          <w:color w:val="000000"/>
+        </w:rPr>
+        <w:t xml:space="preserve">You can specify a </w:t>
+      </w:r>
+      <w:r>
+        <w:rPr>
+          <w:rFonts w:eastAsia="Times New Roman"/>
+          <w:i/>
+          <w:iCs/>
+          <w:color w:val="000000"/>
+        </w:rPr>
+        <w:t>timeout</w:t>
+      </w:r>
+      <w:r>
+        <w:rPr>
+          <w:rFonts w:eastAsia="Times New Roman"/>
+          <w:color w:val="000000"/>
+        </w:rPr>
+        <w:t xml:space="preserve"> for the master in case if there is no response from the secondary</w:t>
+      </w:r>
+    </w:p>
+    <w:p>
+      <w:pPr>
+        <w:numPr>
+          <w:ilvl w:val="0"/>
+          <w:numId w:val="8"/>
+        </w:numPr>
+        <w:spacing w:line="240" w:lineRule="auto"/>
+        <w:textAlignment w:val="baseline"/>
+        <w:rPr>
+          <w:rFonts w:eastAsia="Times New Roman"/>
+          <w:color w:val="000000"/>
+        </w:rPr>
+      </w:pPr>
+      <w:r>
+        <w:rPr>
+          <w:rFonts w:eastAsia="Times New Roman"/>
+          <w:color w:val="000000"/>
+        </w:rPr>
+        <w:t xml:space="preserve">All messages should be present exactly once in the secondary log - </w:t>
+      </w:r>
+      <w:r>
+        <w:rPr>
+          <w:rFonts w:eastAsia="Times New Roman"/>
+          <w:i/>
+          <w:iCs/>
+          <w:color w:val="000000"/>
+        </w:rPr>
+        <w:t>deduplication</w:t>
+      </w:r>
+    </w:p>
+    <w:p>
+      <w:pPr>
+        <w:numPr>
+          <w:ilvl w:val="1"/>
+          <w:numId w:val="8"/>
+        </w:numPr>
+        <w:spacing w:line="240" w:lineRule="auto"/>
+        <w:textAlignment w:val="baseline"/>
+        <w:rPr>
+          <w:rFonts w:eastAsia="Times New Roman"/>
+          <w:i/>
+          <w:iCs/>
+          <w:color w:val="000000"/>
+        </w:rPr>
+      </w:pPr>
+      <w:r>
+        <w:rPr>
+          <w:rFonts w:eastAsia="Times New Roman"/>
+          <w:color w:val="000000"/>
+        </w:rPr>
+        <w:t xml:space="preserve">To test </w:t>
+      </w:r>
+      <w:proofErr w:type="gramStart"/>
+      <w:r>
+        <w:rPr>
+          <w:rFonts w:eastAsia="Times New Roman"/>
+          <w:color w:val="000000"/>
+        </w:rPr>
+        <w:t>deduplication</w:t>
+      </w:r>
+      <w:proofErr w:type="gramEnd"/>
+      <w:r>
+        <w:rPr>
+          <w:rFonts w:eastAsia="Times New Roman"/>
+          <w:color w:val="000000"/>
+        </w:rPr>
+        <w:t xml:space="preserve"> you can generate some random internal server error response from the secondary after the message has been added to the log</w:t>
+      </w:r>
+    </w:p>
+    <w:p>
+      <w:pPr>
+        <w:numPr>
+          <w:ilvl w:val="0"/>
+          <w:numId w:val="8"/>
+        </w:numPr>
+        <w:spacing w:line="240" w:lineRule="auto"/>
+        <w:textAlignment w:val="baseline"/>
+        <w:rPr>
+          <w:rFonts w:eastAsia="Times New Roman"/>
+          <w:color w:val="000000"/>
+        </w:rPr>
+      </w:pPr>
+      <w:r>
+        <w:rPr>
+          <w:rFonts w:eastAsia="Times New Roman"/>
+          <w:color w:val="000000"/>
+        </w:rPr>
+        <w:t xml:space="preserve">The order of messages should be the same in all nodes - </w:t>
+      </w:r>
+      <w:r>
+        <w:rPr>
+          <w:rFonts w:eastAsia="Times New Roman"/>
+          <w:i/>
+          <w:iCs/>
+          <w:color w:val="000000"/>
+        </w:rPr>
+        <w:t>total order</w:t>
+      </w:r>
+    </w:p>
+    <w:p>
+      <w:pPr>
+        <w:numPr>
+          <w:ilvl w:val="1"/>
+          <w:numId w:val="8"/>
+        </w:numPr>
+        <w:spacing w:line="240" w:lineRule="auto"/>
+        <w:textAlignment w:val="baseline"/>
+        <w:rPr>
+          <w:rFonts w:eastAsia="Times New Roman"/>
+          <w:color w:val="000000"/>
+        </w:rPr>
+      </w:pPr>
+      <w:r>
+        <w:rPr>
+          <w:rFonts w:eastAsia="Times New Roman"/>
+          <w:color w:val="000000"/>
+        </w:rPr>
+        <w:t xml:space="preserve">If secondary has received messages </w:t>
+      </w:r>
+      <w:r>
+        <w:rPr>
+          <w:rFonts w:eastAsia="Times New Roman"/>
+          <w:i/>
+          <w:iCs/>
+          <w:color w:val="000000"/>
+        </w:rPr>
+        <w:t>[msg1, msg2, msg4]</w:t>
+      </w:r>
+      <w:r>
+        <w:rPr>
+          <w:rFonts w:eastAsia="Times New Roman"/>
+          <w:color w:val="000000"/>
+        </w:rPr>
+        <w:t xml:space="preserve">, it shouldn’t display the message </w:t>
+      </w:r>
+      <w:r>
+        <w:rPr>
+          <w:rFonts w:eastAsia="Times New Roman"/>
+          <w:i/>
+          <w:iCs/>
+          <w:color w:val="000000"/>
+        </w:rPr>
+        <w:t>‘msg4’</w:t>
+      </w:r>
+      <w:r>
+        <w:rPr>
+          <w:rFonts w:eastAsia="Times New Roman"/>
+          <w:color w:val="000000"/>
+        </w:rPr>
+        <w:t xml:space="preserve"> until the </w:t>
+      </w:r>
+      <w:r>
+        <w:rPr>
+          <w:rFonts w:eastAsia="Times New Roman"/>
+          <w:i/>
+          <w:iCs/>
+          <w:color w:val="000000"/>
+        </w:rPr>
+        <w:t xml:space="preserve">‘msg3’ </w:t>
+      </w:r>
+      <w:r>
+        <w:rPr>
+          <w:rFonts w:eastAsia="Times New Roman"/>
+          <w:color w:val="000000"/>
+        </w:rPr>
+        <w:t>will be</w:t>
+      </w:r>
+      <w:r>
+        <w:rPr>
+          <w:rFonts w:eastAsia="Times New Roman"/>
+          <w:i/>
+          <w:iCs/>
+          <w:color w:val="000000"/>
+        </w:rPr>
+        <w:t xml:space="preserve"> </w:t>
+      </w:r>
+      <w:r>
+        <w:rPr>
+          <w:rFonts w:eastAsia="Times New Roman"/>
+          <w:color w:val="000000"/>
+        </w:rPr>
+        <w:t>received</w:t>
+      </w:r>
+    </w:p>
+    <w:p>
+      <w:pPr>
+        <w:numPr>
+          <w:ilvl w:val="1"/>
+          <w:numId w:val="8"/>
+        </w:numPr>
+        <w:spacing w:line="240" w:lineRule="auto"/>
+        <w:textAlignment w:val="baseline"/>
+        <w:rPr>
+          <w:rFonts w:eastAsia="Times New Roman"/>
+          <w:color w:val="000000"/>
+        </w:rPr>
+      </w:pPr>
+      <w:r>
+        <w:rPr>
+          <w:rFonts w:eastAsia="Times New Roman"/>
+          <w:color w:val="000000"/>
+        </w:rPr>
+        <w:t>To test the total order, you can generate some random internal server error response from the secondaries</w:t>
+      </w:r>
+    </w:p>
+    <w:p>
+      <w:pPr>
+        <w:spacing w:line="240" w:lineRule="auto"/>
         <w:rPr>
           <w:rFonts w:ascii="Times New Roman" w:eastAsia="Times New Roman" w:hAnsi="Times New Roman" w:cs="Times New Roman"/>
           <w:sz w:val="24"/>
           <w:szCs w:val="24"/>
-          <w:lang w:val="uk-UA"/>
-        </w:rPr>
-        <w:t>Retry</w:t>
-      </w:r>
-      <w:proofErr w:type="spellEnd"/>
-      <w:r>
+        </w:rPr>
+      </w:pPr>
+    </w:p>
+    <w:p>
+      <w:pPr>
+        <w:spacing w:line="240" w:lineRule="auto"/>
         <w:rPr>
           <w:rFonts w:ascii="Times New Roman" w:eastAsia="Times New Roman" w:hAnsi="Times New Roman" w:cs="Times New Roman"/>
           <w:sz w:val="24"/>
           <w:szCs w:val="24"/>
-          <w:lang w:val="uk-UA"/>
-        </w:rPr>
-        <w:t xml:space="preserve">-механізм із нескінченними повторними спробами доставки до </w:t>
-      </w:r>
-      <w:proofErr w:type="spellStart"/>
-      <w:r>
-        <w:rPr>
-          <w:rFonts w:ascii="Times New Roman" w:eastAsia="Times New Roman" w:hAnsi="Times New Roman" w:cs="Times New Roman"/>
-          <w:sz w:val="24"/>
-          <w:szCs w:val="24"/>
-          <w:lang w:val="uk-UA"/>
-        </w:rPr>
-        <w:t>вторинок</w:t>
-      </w:r>
-      <w:proofErr w:type="spellEnd"/>
-      <w:r>
-        <w:rPr>
-          <w:rFonts w:ascii="Times New Roman" w:eastAsia="Times New Roman" w:hAnsi="Times New Roman" w:cs="Times New Roman"/>
-          <w:sz w:val="24"/>
-          <w:szCs w:val="24"/>
-          <w:lang w:val="uk-UA"/>
-        </w:rPr>
-        <w:t>.</w:t>
-      </w:r>
-      <w:r>
-        <w:rPr>
-          <w:rFonts w:ascii="Times New Roman" w:eastAsia="Times New Roman" w:hAnsi="Times New Roman" w:cs="Times New Roman"/>
-          <w:sz w:val="24"/>
-          <w:szCs w:val="24"/>
-          <w:lang w:val="uk-UA"/>
-        </w:rPr>
-        <w:br/>
-        <w:t xml:space="preserve">- </w:t>
-      </w:r>
-      <w:proofErr w:type="spellStart"/>
-      <w:r>
-        <w:rPr>
-          <w:rFonts w:ascii="Times New Roman" w:eastAsia="Times New Roman" w:hAnsi="Times New Roman" w:cs="Times New Roman"/>
-          <w:sz w:val="24"/>
-          <w:szCs w:val="24"/>
-          <w:lang w:val="uk-UA"/>
-        </w:rPr>
-        <w:t>Дедуплікація</w:t>
-      </w:r>
-      <w:proofErr w:type="spellEnd"/>
-      <w:r>
-        <w:rPr>
-          <w:rFonts w:ascii="Times New Roman" w:eastAsia="Times New Roman" w:hAnsi="Times New Roman" w:cs="Times New Roman"/>
-          <w:sz w:val="24"/>
-          <w:szCs w:val="24"/>
-          <w:lang w:val="uk-UA"/>
-        </w:rPr>
-        <w:t xml:space="preserve"> у </w:t>
-      </w:r>
-      <w:proofErr w:type="spellStart"/>
-      <w:r>
-        <w:rPr>
-          <w:rFonts w:ascii="Times New Roman" w:eastAsia="Times New Roman" w:hAnsi="Times New Roman" w:cs="Times New Roman"/>
-          <w:sz w:val="24"/>
-          <w:szCs w:val="24"/>
-          <w:lang w:val="uk-UA"/>
-        </w:rPr>
-        <w:t>Secondary</w:t>
-      </w:r>
-      <w:proofErr w:type="spellEnd"/>
-      <w:r>
-        <w:rPr>
-          <w:rFonts w:ascii="Times New Roman" w:eastAsia="Times New Roman" w:hAnsi="Times New Roman" w:cs="Times New Roman"/>
-          <w:sz w:val="24"/>
-          <w:szCs w:val="24"/>
-          <w:lang w:val="uk-UA"/>
-        </w:rPr>
-        <w:t>, щоб жодне повідомлення не з’явилося двічі.</w:t>
-      </w:r>
-      <w:r>
-        <w:rPr>
-          <w:rFonts w:ascii="Times New Roman" w:eastAsia="Times New Roman" w:hAnsi="Times New Roman" w:cs="Times New Roman"/>
-          <w:sz w:val="24"/>
-          <w:szCs w:val="24"/>
-          <w:lang w:val="uk-UA"/>
-        </w:rPr>
-        <w:br/>
-        <w:t xml:space="preserve">- </w:t>
-      </w:r>
-      <w:proofErr w:type="spellStart"/>
-      <w:r>
-        <w:rPr>
-          <w:rFonts w:ascii="Times New Roman" w:eastAsia="Times New Roman" w:hAnsi="Times New Roman" w:cs="Times New Roman"/>
-          <w:sz w:val="24"/>
-          <w:szCs w:val="24"/>
-          <w:lang w:val="uk-UA"/>
-        </w:rPr>
-        <w:t>Total-order</w:t>
-      </w:r>
-      <w:proofErr w:type="spellEnd"/>
-      <w:r>
-        <w:rPr>
-          <w:rFonts w:ascii="Times New Roman" w:eastAsia="Times New Roman" w:hAnsi="Times New Roman" w:cs="Times New Roman"/>
-          <w:sz w:val="24"/>
-          <w:szCs w:val="24"/>
-          <w:lang w:val="uk-UA"/>
-        </w:rPr>
-        <w:t xml:space="preserve"> через </w:t>
-      </w:r>
-      <w:proofErr w:type="spellStart"/>
-      <w:r>
-        <w:rPr>
-          <w:rFonts w:ascii="Times New Roman" w:eastAsia="Times New Roman" w:hAnsi="Times New Roman" w:cs="Times New Roman"/>
-          <w:sz w:val="24"/>
-          <w:szCs w:val="24"/>
-          <w:lang w:val="uk-UA"/>
-        </w:rPr>
-        <w:t>буферизацію</w:t>
-      </w:r>
-      <w:proofErr w:type="spellEnd"/>
-      <w:r>
-        <w:rPr>
-          <w:rFonts w:ascii="Times New Roman" w:eastAsia="Times New Roman" w:hAnsi="Times New Roman" w:cs="Times New Roman"/>
-          <w:sz w:val="24"/>
-          <w:szCs w:val="24"/>
-          <w:lang w:val="uk-UA"/>
-        </w:rPr>
-        <w:t xml:space="preserve"> «</w:t>
-      </w:r>
-      <w:proofErr w:type="spellStart"/>
-      <w:r>
-        <w:rPr>
-          <w:rFonts w:ascii="Times New Roman" w:eastAsia="Times New Roman" w:hAnsi="Times New Roman" w:cs="Times New Roman"/>
-          <w:sz w:val="24"/>
-          <w:szCs w:val="24"/>
-          <w:lang w:val="uk-UA"/>
-        </w:rPr>
-        <w:t>out-of-order</w:t>
-      </w:r>
-      <w:proofErr w:type="spellEnd"/>
-      <w:r>
-        <w:rPr>
-          <w:rFonts w:ascii="Times New Roman" w:eastAsia="Times New Roman" w:hAnsi="Times New Roman" w:cs="Times New Roman"/>
-          <w:sz w:val="24"/>
-          <w:szCs w:val="24"/>
-          <w:lang w:val="uk-UA"/>
-        </w:rPr>
-        <w:t>» повідомлень до отримання пропущених.</w:t>
-      </w:r>
-      <w:r>
-        <w:rPr>
-          <w:rFonts w:ascii="Times New Roman" w:eastAsia="Times New Roman" w:hAnsi="Times New Roman" w:cs="Times New Roman"/>
-          <w:sz w:val="24"/>
-          <w:szCs w:val="24"/>
-          <w:lang w:val="uk-UA"/>
-        </w:rPr>
-        <w:br/>
-        <w:t xml:space="preserve">- </w:t>
-      </w:r>
-      <w:proofErr w:type="spellStart"/>
-      <w:r>
-        <w:rPr>
-          <w:rFonts w:ascii="Times New Roman" w:eastAsia="Times New Roman" w:hAnsi="Times New Roman" w:cs="Times New Roman"/>
-          <w:sz w:val="24"/>
-          <w:szCs w:val="24"/>
-          <w:lang w:val="uk-UA"/>
-        </w:rPr>
-        <w:t>Initial-sync</w:t>
-      </w:r>
-      <w:proofErr w:type="spellEnd"/>
-      <w:r>
-        <w:rPr>
-          <w:rFonts w:ascii="Times New Roman" w:eastAsia="Times New Roman" w:hAnsi="Times New Roman" w:cs="Times New Roman"/>
-          <w:sz w:val="24"/>
-          <w:szCs w:val="24"/>
-          <w:lang w:val="uk-UA"/>
-        </w:rPr>
-        <w:t xml:space="preserve"> у </w:t>
-      </w:r>
-      <w:proofErr w:type="spellStart"/>
-      <w:r>
-        <w:rPr>
-          <w:rFonts w:ascii="Times New Roman" w:eastAsia="Times New Roman" w:hAnsi="Times New Roman" w:cs="Times New Roman"/>
-          <w:sz w:val="24"/>
-          <w:szCs w:val="24"/>
-          <w:lang w:val="uk-UA"/>
-        </w:rPr>
-        <w:t>Secondary</w:t>
-      </w:r>
-      <w:proofErr w:type="spellEnd"/>
-      <w:r>
-        <w:rPr>
-          <w:rFonts w:ascii="Times New Roman" w:eastAsia="Times New Roman" w:hAnsi="Times New Roman" w:cs="Times New Roman"/>
-          <w:sz w:val="24"/>
-          <w:szCs w:val="24"/>
-          <w:lang w:val="uk-UA"/>
-        </w:rPr>
-        <w:t xml:space="preserve"> після запуску, щоб підтягнути всі пропущені записи із </w:t>
-      </w:r>
-      <w:proofErr w:type="spellStart"/>
-      <w:r>
-        <w:rPr>
-          <w:rFonts w:ascii="Times New Roman" w:eastAsia="Times New Roman" w:hAnsi="Times New Roman" w:cs="Times New Roman"/>
-          <w:sz w:val="24"/>
-          <w:szCs w:val="24"/>
-          <w:lang w:val="uk-UA"/>
-        </w:rPr>
-        <w:t>Master</w:t>
-      </w:r>
-      <w:proofErr w:type="spellEnd"/>
-      <w:r>
-        <w:rPr>
-          <w:rFonts w:ascii="Times New Roman" w:eastAsia="Times New Roman" w:hAnsi="Times New Roman" w:cs="Times New Roman"/>
-          <w:sz w:val="24"/>
-          <w:szCs w:val="24"/>
-          <w:lang w:val="uk-UA"/>
-        </w:rPr>
-        <w:t>.</w:t>
-      </w:r>
-      <w:r>
-        <w:rPr>
-          <w:rFonts w:ascii="Times New Roman" w:eastAsia="Times New Roman" w:hAnsi="Times New Roman" w:cs="Times New Roman"/>
-          <w:b/>
-          <w:bCs/>
-          <w:sz w:val="24"/>
-          <w:szCs w:val="24"/>
-          <w:lang w:val="uk-UA"/>
-        </w:rPr>
-        <w:br/>
-      </w:r>
-      <w:r>
-        <w:rPr>
-          <w:rFonts w:ascii="Times New Roman" w:eastAsia="Times New Roman" w:hAnsi="Times New Roman" w:cs="Times New Roman"/>
-          <w:b/>
-          <w:bCs/>
-          <w:sz w:val="24"/>
-          <w:szCs w:val="24"/>
-          <w:lang w:val="uk-UA"/>
-        </w:rPr>
-        <w:br/>
-      </w:r>
-    </w:p>
-    <w:p>
-      <w:pPr>
-        <w:spacing w:beforeAutospacing="1" w:afterAutospacing="1" w:line="240" w:lineRule="auto"/>
-        <w:outlineLvl w:val="3"/>
-        <w:rPr>
-          <w:lang w:val="uk-UA"/>
-        </w:rPr>
-      </w:pPr>
-      <w:r>
-        <w:rPr>
-          <w:rFonts w:ascii="Times New Roman" w:eastAsia="Times New Roman" w:hAnsi="Times New Roman" w:cs="Times New Roman"/>
-          <w:b/>
-          <w:bCs/>
-          <w:sz w:val="24"/>
-          <w:szCs w:val="24"/>
-          <w:lang w:val="uk-UA"/>
-        </w:rPr>
-        <w:t>1. master.py</w:t>
-      </w:r>
-    </w:p>
-    <w:p>
-      <w:pPr>
-        <w:spacing w:beforeAutospacing="1" w:afterAutospacing="1" w:line="240" w:lineRule="auto"/>
-        <w:outlineLvl w:val="3"/>
-        <w:rPr>
-          <w:lang w:val="uk-UA"/>
-        </w:rPr>
-      </w:pPr>
-      <w:r>
-        <w:rPr>
-          <w:rFonts w:ascii="Times New Roman" w:eastAsia="Times New Roman" w:hAnsi="Times New Roman" w:cs="Times New Roman"/>
-          <w:b/>
-          <w:bCs/>
-          <w:sz w:val="24"/>
-          <w:szCs w:val="24"/>
-          <w:lang w:val="uk-UA"/>
-        </w:rPr>
-        <w:t>Основні нові елементи в master.py:</w:t>
-      </w:r>
-      <w:r>
-        <w:rPr>
-          <w:rFonts w:ascii="Times New Roman" w:eastAsia="Times New Roman" w:hAnsi="Times New Roman" w:cs="Times New Roman"/>
-          <w:b/>
-          <w:bCs/>
-          <w:sz w:val="24"/>
-          <w:szCs w:val="24"/>
-          <w:lang w:val="uk-UA"/>
-        </w:rPr>
-        <w:br/>
-      </w:r>
-      <w:r>
-        <w:rPr>
-          <w:rFonts w:ascii="Times New Roman" w:eastAsia="Times New Roman" w:hAnsi="Times New Roman" w:cs="Times New Roman"/>
-          <w:b/>
-          <w:bCs/>
-          <w:sz w:val="24"/>
-          <w:szCs w:val="24"/>
-          <w:lang w:val="uk-UA"/>
-        </w:rPr>
-        <w:br/>
-        <w:t xml:space="preserve">- </w:t>
-      </w:r>
-      <w:proofErr w:type="spellStart"/>
-      <w:r>
-        <w:rPr>
-          <w:rFonts w:ascii="Times New Roman" w:eastAsia="Times New Roman" w:hAnsi="Times New Roman" w:cs="Times New Roman"/>
-          <w:sz w:val="24"/>
-          <w:szCs w:val="24"/>
-          <w:lang w:val="uk-UA"/>
-        </w:rPr>
-        <w:t>Retry</w:t>
-      </w:r>
-      <w:proofErr w:type="spellEnd"/>
-      <w:r>
-        <w:rPr>
-          <w:rFonts w:ascii="Times New Roman" w:eastAsia="Times New Roman" w:hAnsi="Times New Roman" w:cs="Times New Roman"/>
-          <w:sz w:val="24"/>
-          <w:szCs w:val="24"/>
-          <w:lang w:val="uk-UA"/>
-        </w:rPr>
-        <w:t xml:space="preserve">‐механізм – якщо під час синхронної реплікації якийсь сервер недоступна або повернув помилку, цикл </w:t>
-      </w:r>
-      <w:proofErr w:type="spellStart"/>
-      <w:r>
-        <w:rPr>
-          <w:rFonts w:ascii="Times New Roman" w:eastAsia="Times New Roman" w:hAnsi="Times New Roman" w:cs="Times New Roman"/>
-          <w:sz w:val="24"/>
-          <w:szCs w:val="24"/>
-          <w:lang w:val="uk-UA"/>
-        </w:rPr>
-        <w:t>while</w:t>
-      </w:r>
-      <w:proofErr w:type="spellEnd"/>
-      <w:r>
-        <w:rPr>
-          <w:rFonts w:ascii="Times New Roman" w:eastAsia="Times New Roman" w:hAnsi="Times New Roman" w:cs="Times New Roman"/>
-          <w:sz w:val="24"/>
-          <w:szCs w:val="24"/>
-          <w:lang w:val="uk-UA"/>
-        </w:rPr>
-        <w:t xml:space="preserve"> </w:t>
-      </w:r>
-      <w:proofErr w:type="spellStart"/>
-      <w:r>
-        <w:rPr>
-          <w:rFonts w:ascii="Times New Roman" w:eastAsia="Times New Roman" w:hAnsi="Times New Roman" w:cs="Times New Roman"/>
-          <w:sz w:val="24"/>
-          <w:szCs w:val="24"/>
-          <w:lang w:val="uk-UA"/>
-        </w:rPr>
-        <w:t>True</w:t>
-      </w:r>
-      <w:proofErr w:type="spellEnd"/>
-      <w:r>
-        <w:rPr>
-          <w:rFonts w:ascii="Times New Roman" w:eastAsia="Times New Roman" w:hAnsi="Times New Roman" w:cs="Times New Roman"/>
-          <w:sz w:val="24"/>
-          <w:szCs w:val="24"/>
-          <w:lang w:val="uk-UA"/>
-        </w:rPr>
-        <w:t xml:space="preserve"> в </w:t>
-      </w:r>
-      <w:proofErr w:type="spellStart"/>
-      <w:r>
-        <w:rPr>
-          <w:rFonts w:ascii="Times New Roman" w:eastAsia="Times New Roman" w:hAnsi="Times New Roman" w:cs="Times New Roman"/>
-          <w:sz w:val="24"/>
-          <w:szCs w:val="24"/>
-          <w:lang w:val="uk-UA"/>
-        </w:rPr>
-        <w:t>sync_replicate_to_secondary</w:t>
-      </w:r>
-      <w:proofErr w:type="spellEnd"/>
-      <w:r>
-        <w:rPr>
-          <w:rFonts w:ascii="Times New Roman" w:eastAsia="Times New Roman" w:hAnsi="Times New Roman" w:cs="Times New Roman"/>
-          <w:sz w:val="24"/>
-          <w:szCs w:val="24"/>
-          <w:lang w:val="uk-UA"/>
-        </w:rPr>
-        <w:t xml:space="preserve"> починає нескінченні спроби з паузою 2 </w:t>
-      </w:r>
-      <w:proofErr w:type="spellStart"/>
-      <w:r>
-        <w:rPr>
-          <w:rFonts w:ascii="Times New Roman" w:eastAsia="Times New Roman" w:hAnsi="Times New Roman" w:cs="Times New Roman"/>
-          <w:sz w:val="24"/>
-          <w:szCs w:val="24"/>
-          <w:lang w:val="uk-UA"/>
-        </w:rPr>
-        <w:t>сек</w:t>
-      </w:r>
-      <w:proofErr w:type="spellEnd"/>
-      <w:r>
-        <w:rPr>
-          <w:rFonts w:ascii="Times New Roman" w:eastAsia="Times New Roman" w:hAnsi="Times New Roman" w:cs="Times New Roman"/>
-          <w:sz w:val="24"/>
-          <w:szCs w:val="24"/>
-          <w:lang w:val="uk-UA"/>
-        </w:rPr>
-        <w:t xml:space="preserve">. Поки останній сервер не «підніметься», </w:t>
-      </w:r>
-      <w:proofErr w:type="spellStart"/>
-      <w:r>
-        <w:rPr>
-          <w:rFonts w:ascii="Times New Roman" w:eastAsia="Times New Roman" w:hAnsi="Times New Roman" w:cs="Times New Roman"/>
-          <w:sz w:val="24"/>
-          <w:szCs w:val="24"/>
-          <w:lang w:val="uk-UA"/>
-        </w:rPr>
-        <w:t>master</w:t>
-      </w:r>
-      <w:proofErr w:type="spellEnd"/>
-      <w:r>
-        <w:rPr>
-          <w:rFonts w:ascii="Times New Roman" w:eastAsia="Times New Roman" w:hAnsi="Times New Roman" w:cs="Times New Roman"/>
-          <w:sz w:val="24"/>
-          <w:szCs w:val="24"/>
-          <w:lang w:val="uk-UA"/>
-        </w:rPr>
-        <w:t xml:space="preserve"> не відправить клієнту 200.</w:t>
-      </w:r>
-      <w:r>
-        <w:rPr>
-          <w:rFonts w:ascii="Times New Roman" w:eastAsia="Times New Roman" w:hAnsi="Times New Roman" w:cs="Times New Roman"/>
-          <w:sz w:val="24"/>
-          <w:szCs w:val="24"/>
-          <w:lang w:val="uk-UA"/>
-        </w:rPr>
-        <w:br/>
-      </w:r>
-      <w:r>
-        <w:rPr>
-          <w:rFonts w:ascii="Times New Roman" w:eastAsia="Times New Roman" w:hAnsi="Times New Roman" w:cs="Times New Roman"/>
-          <w:sz w:val="24"/>
-          <w:szCs w:val="24"/>
-          <w:lang w:val="uk-UA"/>
-        </w:rPr>
-        <w:br/>
-        <w:t>- Метод /</w:t>
-      </w:r>
-      <w:proofErr w:type="spellStart"/>
-      <w:r>
-        <w:rPr>
-          <w:rFonts w:ascii="Times New Roman" w:eastAsia="Times New Roman" w:hAnsi="Times New Roman" w:cs="Times New Roman"/>
-          <w:sz w:val="24"/>
-          <w:szCs w:val="24"/>
-          <w:lang w:val="uk-UA"/>
-        </w:rPr>
-        <w:t>full_messages</w:t>
-      </w:r>
-      <w:proofErr w:type="spellEnd"/>
-      <w:r>
-        <w:rPr>
-          <w:rFonts w:ascii="Times New Roman" w:eastAsia="Times New Roman" w:hAnsi="Times New Roman" w:cs="Times New Roman"/>
-          <w:sz w:val="24"/>
-          <w:szCs w:val="24"/>
-          <w:lang w:val="uk-UA"/>
-        </w:rPr>
-        <w:t xml:space="preserve"> – віддає увесь масив повідомлень із полями </w:t>
-      </w:r>
-      <w:proofErr w:type="spellStart"/>
-      <w:r>
-        <w:rPr>
-          <w:rFonts w:ascii="Times New Roman" w:eastAsia="Times New Roman" w:hAnsi="Times New Roman" w:cs="Times New Roman"/>
-          <w:sz w:val="24"/>
-          <w:szCs w:val="24"/>
-          <w:lang w:val="uk-UA"/>
-        </w:rPr>
-        <w:t>id</w:t>
-      </w:r>
-      <w:proofErr w:type="spellEnd"/>
-      <w:r>
-        <w:rPr>
-          <w:rFonts w:ascii="Times New Roman" w:eastAsia="Times New Roman" w:hAnsi="Times New Roman" w:cs="Times New Roman"/>
-          <w:sz w:val="24"/>
-          <w:szCs w:val="24"/>
-          <w:lang w:val="uk-UA"/>
-        </w:rPr>
-        <w:t xml:space="preserve">, </w:t>
-      </w:r>
-      <w:proofErr w:type="spellStart"/>
-      <w:r>
-        <w:rPr>
-          <w:rFonts w:ascii="Times New Roman" w:eastAsia="Times New Roman" w:hAnsi="Times New Roman" w:cs="Times New Roman"/>
-          <w:sz w:val="24"/>
-          <w:szCs w:val="24"/>
-          <w:lang w:val="uk-UA"/>
-        </w:rPr>
-        <w:t>message</w:t>
-      </w:r>
-      <w:proofErr w:type="spellEnd"/>
-      <w:r>
-        <w:rPr>
-          <w:rFonts w:ascii="Times New Roman" w:eastAsia="Times New Roman" w:hAnsi="Times New Roman" w:cs="Times New Roman"/>
-          <w:sz w:val="24"/>
-          <w:szCs w:val="24"/>
-          <w:lang w:val="uk-UA"/>
-        </w:rPr>
-        <w:t xml:space="preserve">, </w:t>
-      </w:r>
-      <w:proofErr w:type="spellStart"/>
-      <w:r>
-        <w:rPr>
-          <w:rFonts w:ascii="Times New Roman" w:eastAsia="Times New Roman" w:hAnsi="Times New Roman" w:cs="Times New Roman"/>
-          <w:sz w:val="24"/>
-          <w:szCs w:val="24"/>
-          <w:lang w:val="uk-UA"/>
-        </w:rPr>
-        <w:t>order</w:t>
-      </w:r>
-      <w:proofErr w:type="spellEnd"/>
-      <w:r>
-        <w:rPr>
-          <w:rFonts w:ascii="Times New Roman" w:eastAsia="Times New Roman" w:hAnsi="Times New Roman" w:cs="Times New Roman"/>
-          <w:sz w:val="24"/>
-          <w:szCs w:val="24"/>
-          <w:lang w:val="uk-UA"/>
-        </w:rPr>
-        <w:t xml:space="preserve">. Це потрібно для механізму </w:t>
-      </w:r>
-      <w:proofErr w:type="spellStart"/>
-      <w:r>
-        <w:rPr>
-          <w:rFonts w:ascii="Times New Roman" w:eastAsia="Times New Roman" w:hAnsi="Times New Roman" w:cs="Times New Roman"/>
-          <w:sz w:val="24"/>
-          <w:szCs w:val="24"/>
-          <w:lang w:val="uk-UA"/>
-        </w:rPr>
-        <w:t>initial</w:t>
-      </w:r>
-      <w:proofErr w:type="spellEnd"/>
-      <w:r>
-        <w:rPr>
-          <w:rFonts w:ascii="Times New Roman" w:eastAsia="Times New Roman" w:hAnsi="Times New Roman" w:cs="Times New Roman"/>
-          <w:sz w:val="24"/>
-          <w:szCs w:val="24"/>
-          <w:lang w:val="uk-UA"/>
-        </w:rPr>
-        <w:t xml:space="preserve"> </w:t>
-      </w:r>
-      <w:proofErr w:type="spellStart"/>
-      <w:r>
-        <w:rPr>
-          <w:rFonts w:ascii="Times New Roman" w:eastAsia="Times New Roman" w:hAnsi="Times New Roman" w:cs="Times New Roman"/>
-          <w:sz w:val="24"/>
-          <w:szCs w:val="24"/>
-          <w:lang w:val="uk-UA"/>
-        </w:rPr>
-        <w:t>sync</w:t>
-      </w:r>
-      <w:proofErr w:type="spellEnd"/>
-      <w:r>
-        <w:rPr>
-          <w:rFonts w:ascii="Times New Roman" w:eastAsia="Times New Roman" w:hAnsi="Times New Roman" w:cs="Times New Roman"/>
-          <w:sz w:val="24"/>
-          <w:szCs w:val="24"/>
-          <w:lang w:val="uk-UA"/>
-        </w:rPr>
-        <w:t xml:space="preserve"> у вторинних вузлах.</w:t>
-      </w:r>
-      <w:r>
-        <w:rPr>
-          <w:rFonts w:ascii="Times New Roman" w:eastAsia="Times New Roman" w:hAnsi="Times New Roman" w:cs="Times New Roman"/>
-          <w:b/>
-          <w:bCs/>
-          <w:sz w:val="24"/>
-          <w:szCs w:val="24"/>
-          <w:lang w:val="uk-UA"/>
-        </w:rPr>
-        <w:br/>
-      </w:r>
-      <w:r>
-        <w:rPr>
-          <w:rFonts w:ascii="Times New Roman" w:eastAsia="Times New Roman" w:hAnsi="Times New Roman" w:cs="Times New Roman"/>
-          <w:b/>
-          <w:bCs/>
-          <w:sz w:val="24"/>
-          <w:szCs w:val="24"/>
-          <w:lang w:val="uk-UA"/>
-        </w:rPr>
-        <w:br/>
-      </w:r>
-      <w:r>
-        <w:rPr>
-          <w:rFonts w:ascii="Times New Roman" w:eastAsia="Times New Roman" w:hAnsi="Times New Roman" w:cs="Times New Roman"/>
-          <w:sz w:val="24"/>
-          <w:szCs w:val="24"/>
-          <w:lang w:val="uk-UA"/>
-        </w:rPr>
-        <w:t>- Метод /</w:t>
-      </w:r>
-      <w:proofErr w:type="spellStart"/>
-      <w:r>
-        <w:rPr>
-          <w:rFonts w:ascii="Times New Roman" w:eastAsia="Times New Roman" w:hAnsi="Times New Roman" w:cs="Times New Roman"/>
-          <w:sz w:val="24"/>
-          <w:szCs w:val="24"/>
-          <w:lang w:val="uk-UA"/>
-        </w:rPr>
-        <w:t>clean</w:t>
-      </w:r>
-      <w:proofErr w:type="spellEnd"/>
-      <w:r>
-        <w:rPr>
-          <w:rFonts w:ascii="Times New Roman" w:eastAsia="Times New Roman" w:hAnsi="Times New Roman" w:cs="Times New Roman"/>
-          <w:sz w:val="24"/>
-          <w:szCs w:val="24"/>
-          <w:lang w:val="uk-UA"/>
-        </w:rPr>
-        <w:t xml:space="preserve"> – потрібен для коректного функціонування автоматичних тестів, цей виклик очистить </w:t>
-      </w:r>
-      <w:proofErr w:type="spellStart"/>
-      <w:r>
-        <w:rPr>
-          <w:rFonts w:ascii="Times New Roman" w:eastAsia="Times New Roman" w:hAnsi="Times New Roman" w:cs="Times New Roman"/>
-          <w:sz w:val="24"/>
-          <w:szCs w:val="24"/>
-          <w:lang w:val="uk-UA"/>
-        </w:rPr>
-        <w:t>messages</w:t>
-      </w:r>
-      <w:proofErr w:type="spellEnd"/>
-      <w:r>
-        <w:rPr>
-          <w:rFonts w:ascii="Times New Roman" w:eastAsia="Times New Roman" w:hAnsi="Times New Roman" w:cs="Times New Roman"/>
-          <w:sz w:val="24"/>
-          <w:szCs w:val="24"/>
-          <w:lang w:val="uk-UA"/>
-        </w:rPr>
-        <w:t>.</w:t>
-      </w:r>
-      <w:r>
-        <w:rPr>
-          <w:rFonts w:ascii="Times New Roman" w:eastAsia="Times New Roman" w:hAnsi="Times New Roman" w:cs="Times New Roman"/>
-          <w:b/>
-          <w:bCs/>
-          <w:sz w:val="24"/>
-          <w:szCs w:val="24"/>
-          <w:lang w:val="uk-UA"/>
-        </w:rPr>
-        <w:t xml:space="preserve"> </w:t>
-      </w:r>
-    </w:p>
-    <w:p>
-      <w:pPr>
-        <w:spacing w:beforeAutospacing="1" w:afterAutospacing="1" w:line="240" w:lineRule="auto"/>
-        <w:outlineLvl w:val="3"/>
-        <w:rPr>
-          <w:rFonts w:ascii="Times New Roman" w:eastAsia="Times New Roman" w:hAnsi="Times New Roman" w:cs="Times New Roman"/>
-          <w:b/>
-          <w:bCs/>
-          <w:sz w:val="24"/>
-          <w:szCs w:val="24"/>
-          <w:lang w:val="uk-UA"/>
-        </w:rPr>
-      </w:pPr>
-    </w:p>
-    <w:p>
-      <w:pPr>
-        <w:spacing w:beforeAutospacing="1" w:afterAutospacing="1" w:line="240" w:lineRule="auto"/>
-        <w:outlineLvl w:val="3"/>
-        <w:rPr>
-          <w:lang w:val="uk-UA"/>
-        </w:rPr>
-      </w:pPr>
-      <w:r>
-        <w:rPr>
-          <w:rFonts w:ascii="Times New Roman" w:eastAsia="Times New Roman" w:hAnsi="Times New Roman" w:cs="Times New Roman"/>
-          <w:b/>
-          <w:bCs/>
-          <w:sz w:val="24"/>
-          <w:szCs w:val="24"/>
-          <w:lang w:val="uk-UA"/>
-        </w:rPr>
-        <w:t>2. secondary.py</w:t>
-      </w:r>
-    </w:p>
-    <w:p>
-      <w:pPr>
-        <w:spacing w:beforeAutospacing="1" w:afterAutospacing="1" w:line="240" w:lineRule="auto"/>
-        <w:outlineLvl w:val="3"/>
-        <w:rPr>
-          <w:rFonts w:ascii="Times New Roman" w:eastAsia="Times New Roman" w:hAnsi="Times New Roman" w:cs="Times New Roman"/>
-          <w:b/>
-          <w:bCs/>
-          <w:sz w:val="24"/>
-          <w:szCs w:val="24"/>
-          <w:lang w:val="uk-UA"/>
-        </w:rPr>
-      </w:pPr>
-      <w:r>
-        <w:rPr>
-          <w:rFonts w:ascii="Times New Roman" w:eastAsia="Times New Roman" w:hAnsi="Times New Roman" w:cs="Times New Roman"/>
-          <w:sz w:val="24"/>
-          <w:szCs w:val="24"/>
-          <w:lang w:val="uk-UA"/>
-        </w:rPr>
-        <w:t xml:space="preserve">- </w:t>
-      </w:r>
-      <w:proofErr w:type="spellStart"/>
-      <w:r>
-        <w:rPr>
-          <w:rFonts w:ascii="Times New Roman" w:eastAsia="Times New Roman" w:hAnsi="Times New Roman" w:cs="Times New Roman"/>
-          <w:sz w:val="24"/>
-          <w:szCs w:val="24"/>
-          <w:lang w:val="uk-UA"/>
-        </w:rPr>
-        <w:t>Initial</w:t>
-      </w:r>
-      <w:proofErr w:type="spellEnd"/>
-      <w:r>
-        <w:rPr>
-          <w:rFonts w:ascii="Times New Roman" w:eastAsia="Times New Roman" w:hAnsi="Times New Roman" w:cs="Times New Roman"/>
-          <w:sz w:val="24"/>
-          <w:szCs w:val="24"/>
-          <w:lang w:val="uk-UA"/>
-        </w:rPr>
-        <w:t xml:space="preserve"> </w:t>
-      </w:r>
-      <w:proofErr w:type="spellStart"/>
-      <w:r>
-        <w:rPr>
-          <w:rFonts w:ascii="Times New Roman" w:eastAsia="Times New Roman" w:hAnsi="Times New Roman" w:cs="Times New Roman"/>
-          <w:sz w:val="24"/>
-          <w:szCs w:val="24"/>
-          <w:lang w:val="uk-UA"/>
-        </w:rPr>
-        <w:t>Sync</w:t>
-      </w:r>
-      <w:proofErr w:type="spellEnd"/>
-      <w:r>
-        <w:rPr>
-          <w:rFonts w:ascii="Times New Roman" w:eastAsia="Times New Roman" w:hAnsi="Times New Roman" w:cs="Times New Roman"/>
-          <w:b/>
-          <w:bCs/>
-          <w:sz w:val="24"/>
-          <w:szCs w:val="24"/>
-          <w:lang w:val="uk-UA"/>
-        </w:rPr>
-        <w:br/>
-      </w:r>
-      <w:r>
-        <w:rPr>
-          <w:rFonts w:ascii="Times New Roman" w:eastAsia="Times New Roman" w:hAnsi="Times New Roman" w:cs="Times New Roman"/>
-          <w:sz w:val="24"/>
-          <w:szCs w:val="24"/>
-          <w:lang w:val="uk-UA"/>
-        </w:rPr>
-        <w:t>-- При старті сервіс робить GET /</w:t>
-      </w:r>
-      <w:proofErr w:type="spellStart"/>
-      <w:r>
-        <w:rPr>
-          <w:rFonts w:ascii="Times New Roman" w:eastAsia="Times New Roman" w:hAnsi="Times New Roman" w:cs="Times New Roman"/>
-          <w:sz w:val="24"/>
-          <w:szCs w:val="24"/>
-          <w:lang w:val="uk-UA"/>
-        </w:rPr>
-        <w:t>full_messages</w:t>
-      </w:r>
-      <w:proofErr w:type="spellEnd"/>
-      <w:r>
-        <w:rPr>
-          <w:rFonts w:ascii="Times New Roman" w:eastAsia="Times New Roman" w:hAnsi="Times New Roman" w:cs="Times New Roman"/>
-          <w:sz w:val="24"/>
-          <w:szCs w:val="24"/>
-          <w:lang w:val="uk-UA"/>
-        </w:rPr>
-        <w:t xml:space="preserve"> до </w:t>
-      </w:r>
-      <w:proofErr w:type="spellStart"/>
-      <w:r>
-        <w:rPr>
-          <w:rFonts w:ascii="Times New Roman" w:eastAsia="Times New Roman" w:hAnsi="Times New Roman" w:cs="Times New Roman"/>
-          <w:sz w:val="24"/>
-          <w:szCs w:val="24"/>
-          <w:lang w:val="uk-UA"/>
-        </w:rPr>
-        <w:t>master</w:t>
-      </w:r>
-      <w:proofErr w:type="spellEnd"/>
-      <w:r>
-        <w:rPr>
-          <w:rFonts w:ascii="Times New Roman" w:eastAsia="Times New Roman" w:hAnsi="Times New Roman" w:cs="Times New Roman"/>
-          <w:sz w:val="24"/>
-          <w:szCs w:val="24"/>
-          <w:lang w:val="uk-UA"/>
-        </w:rPr>
-        <w:t>.</w:t>
-      </w:r>
-      <w:r>
-        <w:rPr>
-          <w:rFonts w:ascii="Times New Roman" w:eastAsia="Times New Roman" w:hAnsi="Times New Roman" w:cs="Times New Roman"/>
-          <w:sz w:val="24"/>
-          <w:szCs w:val="24"/>
-          <w:lang w:val="uk-UA"/>
-        </w:rPr>
-        <w:br/>
-        <w:t xml:space="preserve">-- Отримує масив { </w:t>
-      </w:r>
-      <w:proofErr w:type="spellStart"/>
-      <w:r>
-        <w:rPr>
-          <w:rFonts w:ascii="Times New Roman" w:eastAsia="Times New Roman" w:hAnsi="Times New Roman" w:cs="Times New Roman"/>
-          <w:sz w:val="24"/>
-          <w:szCs w:val="24"/>
-          <w:lang w:val="uk-UA"/>
-        </w:rPr>
-        <w:t>id</w:t>
-      </w:r>
-      <w:proofErr w:type="spellEnd"/>
-      <w:r>
-        <w:rPr>
-          <w:rFonts w:ascii="Times New Roman" w:eastAsia="Times New Roman" w:hAnsi="Times New Roman" w:cs="Times New Roman"/>
-          <w:sz w:val="24"/>
-          <w:szCs w:val="24"/>
-          <w:lang w:val="uk-UA"/>
-        </w:rPr>
-        <w:t xml:space="preserve">, </w:t>
-      </w:r>
-      <w:proofErr w:type="spellStart"/>
-      <w:r>
-        <w:rPr>
-          <w:rFonts w:ascii="Times New Roman" w:eastAsia="Times New Roman" w:hAnsi="Times New Roman" w:cs="Times New Roman"/>
-          <w:sz w:val="24"/>
-          <w:szCs w:val="24"/>
-          <w:lang w:val="uk-UA"/>
-        </w:rPr>
-        <w:t>message</w:t>
-      </w:r>
-      <w:proofErr w:type="spellEnd"/>
-      <w:r>
-        <w:rPr>
-          <w:rFonts w:ascii="Times New Roman" w:eastAsia="Times New Roman" w:hAnsi="Times New Roman" w:cs="Times New Roman"/>
-          <w:sz w:val="24"/>
-          <w:szCs w:val="24"/>
-          <w:lang w:val="uk-UA"/>
-        </w:rPr>
-        <w:t xml:space="preserve">, </w:t>
-      </w:r>
-      <w:proofErr w:type="spellStart"/>
-      <w:r>
-        <w:rPr>
-          <w:rFonts w:ascii="Times New Roman" w:eastAsia="Times New Roman" w:hAnsi="Times New Roman" w:cs="Times New Roman"/>
-          <w:sz w:val="24"/>
-          <w:szCs w:val="24"/>
-          <w:lang w:val="uk-UA"/>
-        </w:rPr>
-        <w:t>order</w:t>
-      </w:r>
-      <w:proofErr w:type="spellEnd"/>
-      <w:r>
-        <w:rPr>
-          <w:rFonts w:ascii="Times New Roman" w:eastAsia="Times New Roman" w:hAnsi="Times New Roman" w:cs="Times New Roman"/>
-          <w:sz w:val="24"/>
-          <w:szCs w:val="24"/>
-          <w:lang w:val="uk-UA"/>
-        </w:rPr>
-        <w:t xml:space="preserve"> }, який сортує за </w:t>
-      </w:r>
-      <w:proofErr w:type="spellStart"/>
-      <w:r>
-        <w:rPr>
-          <w:rFonts w:ascii="Times New Roman" w:eastAsia="Times New Roman" w:hAnsi="Times New Roman" w:cs="Times New Roman"/>
-          <w:sz w:val="24"/>
-          <w:szCs w:val="24"/>
-          <w:lang w:val="uk-UA"/>
-        </w:rPr>
-        <w:t>order</w:t>
-      </w:r>
-      <w:proofErr w:type="spellEnd"/>
-      <w:r>
-        <w:rPr>
-          <w:rFonts w:ascii="Times New Roman" w:eastAsia="Times New Roman" w:hAnsi="Times New Roman" w:cs="Times New Roman"/>
-          <w:sz w:val="24"/>
-          <w:szCs w:val="24"/>
-          <w:lang w:val="uk-UA"/>
-        </w:rPr>
-        <w:t xml:space="preserve"> і додає в локальний список </w:t>
-      </w:r>
-      <w:proofErr w:type="spellStart"/>
-      <w:r>
-        <w:rPr>
-          <w:rFonts w:ascii="Times New Roman" w:eastAsia="Times New Roman" w:hAnsi="Times New Roman" w:cs="Times New Roman"/>
-          <w:sz w:val="24"/>
-          <w:szCs w:val="24"/>
-          <w:lang w:val="uk-UA"/>
-        </w:rPr>
-        <w:t>messages</w:t>
-      </w:r>
-      <w:proofErr w:type="spellEnd"/>
-      <w:r>
-        <w:rPr>
-          <w:rFonts w:ascii="Times New Roman" w:eastAsia="Times New Roman" w:hAnsi="Times New Roman" w:cs="Times New Roman"/>
-          <w:sz w:val="24"/>
-          <w:szCs w:val="24"/>
-          <w:lang w:val="uk-UA"/>
-        </w:rPr>
-        <w:t>.</w:t>
-      </w:r>
-      <w:r>
-        <w:rPr>
-          <w:rFonts w:ascii="Times New Roman" w:eastAsia="Times New Roman" w:hAnsi="Times New Roman" w:cs="Times New Roman"/>
-          <w:sz w:val="24"/>
-          <w:szCs w:val="24"/>
-          <w:lang w:val="uk-UA"/>
-        </w:rPr>
-        <w:br/>
-        <w:t xml:space="preserve">-- Після цього </w:t>
-      </w:r>
-      <w:proofErr w:type="spellStart"/>
-      <w:r>
-        <w:rPr>
-          <w:rFonts w:ascii="Times New Roman" w:eastAsia="Times New Roman" w:hAnsi="Times New Roman" w:cs="Times New Roman"/>
-          <w:sz w:val="24"/>
-          <w:szCs w:val="24"/>
-          <w:lang w:val="uk-UA"/>
-        </w:rPr>
-        <w:t>expected_order</w:t>
-      </w:r>
-      <w:proofErr w:type="spellEnd"/>
-      <w:r>
-        <w:rPr>
-          <w:rFonts w:ascii="Times New Roman" w:eastAsia="Times New Roman" w:hAnsi="Times New Roman" w:cs="Times New Roman"/>
-          <w:sz w:val="24"/>
-          <w:szCs w:val="24"/>
-          <w:lang w:val="uk-UA"/>
-        </w:rPr>
-        <w:t xml:space="preserve"> = </w:t>
-      </w:r>
-      <w:proofErr w:type="spellStart"/>
-      <w:r>
-        <w:rPr>
-          <w:rFonts w:ascii="Times New Roman" w:eastAsia="Times New Roman" w:hAnsi="Times New Roman" w:cs="Times New Roman"/>
-          <w:sz w:val="24"/>
-          <w:szCs w:val="24"/>
-          <w:lang w:val="uk-UA"/>
-        </w:rPr>
-        <w:t>len</w:t>
-      </w:r>
-      <w:proofErr w:type="spellEnd"/>
-      <w:r>
-        <w:rPr>
-          <w:rFonts w:ascii="Times New Roman" w:eastAsia="Times New Roman" w:hAnsi="Times New Roman" w:cs="Times New Roman"/>
-          <w:sz w:val="24"/>
-          <w:szCs w:val="24"/>
-          <w:lang w:val="uk-UA"/>
-        </w:rPr>
-        <w:t>(</w:t>
-      </w:r>
-      <w:proofErr w:type="spellStart"/>
-      <w:r>
-        <w:rPr>
-          <w:rFonts w:ascii="Times New Roman" w:eastAsia="Times New Roman" w:hAnsi="Times New Roman" w:cs="Times New Roman"/>
-          <w:sz w:val="24"/>
-          <w:szCs w:val="24"/>
-          <w:lang w:val="uk-UA"/>
-        </w:rPr>
-        <w:t>messages</w:t>
-      </w:r>
-      <w:proofErr w:type="spellEnd"/>
-      <w:r>
-        <w:rPr>
-          <w:rFonts w:ascii="Times New Roman" w:eastAsia="Times New Roman" w:hAnsi="Times New Roman" w:cs="Times New Roman"/>
-          <w:sz w:val="24"/>
-          <w:szCs w:val="24"/>
-          <w:lang w:val="uk-UA"/>
-        </w:rPr>
-        <w:t>) – всі нові POST /</w:t>
-      </w:r>
-      <w:proofErr w:type="spellStart"/>
-      <w:r>
-        <w:rPr>
-          <w:rFonts w:ascii="Times New Roman" w:eastAsia="Times New Roman" w:hAnsi="Times New Roman" w:cs="Times New Roman"/>
-          <w:sz w:val="24"/>
-          <w:szCs w:val="24"/>
-          <w:lang w:val="uk-UA"/>
-        </w:rPr>
-        <w:t>replicate</w:t>
-      </w:r>
-      <w:proofErr w:type="spellEnd"/>
-      <w:r>
-        <w:rPr>
-          <w:rFonts w:ascii="Times New Roman" w:eastAsia="Times New Roman" w:hAnsi="Times New Roman" w:cs="Times New Roman"/>
-          <w:sz w:val="24"/>
-          <w:szCs w:val="24"/>
-          <w:lang w:val="uk-UA"/>
-        </w:rPr>
-        <w:t xml:space="preserve"> будуть додаватися «з місця, де зупинилися».</w:t>
-      </w:r>
-    </w:p>
-    <w:p>
-      <w:pPr>
-        <w:pStyle w:val="normal1"/>
-      </w:pPr>
-      <w:proofErr w:type="spellStart"/>
-      <w:r>
-        <w:t>Self-check</w:t>
-      </w:r>
-      <w:proofErr w:type="spellEnd"/>
-      <w:r>
-        <w:t xml:space="preserve"> </w:t>
-      </w:r>
-      <w:proofErr w:type="spellStart"/>
-      <w:r>
-        <w:t>acceptance</w:t>
-      </w:r>
-      <w:proofErr w:type="spellEnd"/>
-      <w:r>
-        <w:t xml:space="preserve"> </w:t>
-      </w:r>
-      <w:proofErr w:type="spellStart"/>
-      <w:r>
-        <w:t>test</w:t>
-      </w:r>
-      <w:proofErr w:type="spellEnd"/>
-      <w:r>
-        <w:t>:</w:t>
-      </w:r>
-    </w:p>
-    <w:p>
-      <w:pPr>
-        <w:pStyle w:val="normal1"/>
+        </w:rPr>
+      </w:pPr>
+      <w:r>
+        <w:rPr>
+          <w:rFonts w:eastAsia="Times New Roman"/>
+          <w:color w:val="000000"/>
+        </w:rPr>
+        <w:t>Self-check acceptance test:</w:t>
+      </w:r>
+    </w:p>
+    <w:p>
+      <w:pPr>
         <w:numPr>
           <w:ilvl w:val="0"/>
-          <w:numId w:val="5"/>
+          <w:numId w:val="9"/>
         </w:numPr>
-      </w:pPr>
-      <w:proofErr w:type="spellStart"/>
-      <w:r>
-        <w:t>Start</w:t>
-      </w:r>
-      <w:proofErr w:type="spellEnd"/>
-      <w:r>
-        <w:t xml:space="preserve"> M + S1</w:t>
-      </w:r>
-    </w:p>
-    <w:p>
-      <w:pPr>
-        <w:pStyle w:val="normal1"/>
+        <w:spacing w:line="240" w:lineRule="auto"/>
+        <w:textAlignment w:val="baseline"/>
+        <w:rPr>
+          <w:rFonts w:eastAsia="Times New Roman"/>
+          <w:color w:val="000000"/>
+        </w:rPr>
+      </w:pPr>
+      <w:r>
+        <w:rPr>
+          <w:rFonts w:eastAsia="Times New Roman"/>
+          <w:color w:val="000000"/>
+        </w:rPr>
+        <w:t>Start M + S1</w:t>
+      </w:r>
+    </w:p>
+    <w:p>
+      <w:pPr>
         <w:numPr>
           <w:ilvl w:val="0"/>
-          <w:numId w:val="5"/>
+          <w:numId w:val="9"/>
         </w:numPr>
-      </w:pPr>
-      <w:proofErr w:type="spellStart"/>
-      <w:r>
-        <w:t>send</w:t>
-      </w:r>
-      <w:proofErr w:type="spellEnd"/>
-      <w:r>
-        <w:t xml:space="preserve"> (Msg1, W=1) - </w:t>
-      </w:r>
-      <w:proofErr w:type="spellStart"/>
-      <w:r>
-        <w:t>Ok</w:t>
-      </w:r>
-      <w:proofErr w:type="spellEnd"/>
-    </w:p>
-    <w:p>
-      <w:pPr>
-        <w:pStyle w:val="normal1"/>
+        <w:spacing w:line="240" w:lineRule="auto"/>
+        <w:textAlignment w:val="baseline"/>
+        <w:rPr>
+          <w:rFonts w:eastAsia="Times New Roman"/>
+          <w:color w:val="000000"/>
+        </w:rPr>
+      </w:pPr>
+      <w:r>
+        <w:rPr>
+          <w:rFonts w:eastAsia="Times New Roman"/>
+          <w:color w:val="000000"/>
+        </w:rPr>
+        <w:t>send (Msg1, W=1) - Ok</w:t>
+      </w:r>
+    </w:p>
+    <w:p>
+      <w:pPr>
         <w:numPr>
           <w:ilvl w:val="0"/>
-          <w:numId w:val="5"/>
+          <w:numId w:val="9"/>
         </w:numPr>
-      </w:pPr>
-      <w:proofErr w:type="spellStart"/>
-      <w:r>
-        <w:t>send</w:t>
-      </w:r>
-      <w:proofErr w:type="spellEnd"/>
-      <w:r>
-        <w:t xml:space="preserve"> (Msg2, W=2) - </w:t>
-      </w:r>
-      <w:proofErr w:type="spellStart"/>
-      <w:r>
-        <w:t>Ok</w:t>
-      </w:r>
-      <w:proofErr w:type="spellEnd"/>
-    </w:p>
-    <w:p>
-      <w:pPr>
-        <w:pStyle w:val="normal1"/>
+        <w:spacing w:line="240" w:lineRule="auto"/>
+        <w:textAlignment w:val="baseline"/>
+        <w:rPr>
+          <w:rFonts w:eastAsia="Times New Roman"/>
+          <w:color w:val="000000"/>
+        </w:rPr>
+      </w:pPr>
+      <w:r>
+        <w:rPr>
+          <w:rFonts w:eastAsia="Times New Roman"/>
+          <w:color w:val="000000"/>
+        </w:rPr>
+        <w:t>send (Msg2, W=2) - Ok</w:t>
+      </w:r>
+    </w:p>
+    <w:p>
+      <w:pPr>
         <w:numPr>
           <w:ilvl w:val="0"/>
-          <w:numId w:val="5"/>
+          <w:numId w:val="9"/>
         </w:numPr>
-      </w:pPr>
-      <w:proofErr w:type="spellStart"/>
-      <w:r>
-        <w:t>send</w:t>
-      </w:r>
-      <w:proofErr w:type="spellEnd"/>
-      <w:r>
-        <w:t xml:space="preserve"> (Msg3, W=3) - </w:t>
-      </w:r>
-      <w:proofErr w:type="spellStart"/>
-      <w:r>
-        <w:t>Wait</w:t>
-      </w:r>
-      <w:proofErr w:type="spellEnd"/>
-    </w:p>
-    <w:p>
-      <w:pPr>
-        <w:pStyle w:val="normal1"/>
+        <w:spacing w:line="240" w:lineRule="auto"/>
+        <w:textAlignment w:val="baseline"/>
+        <w:rPr>
+          <w:rFonts w:eastAsia="Times New Roman"/>
+          <w:color w:val="000000"/>
+        </w:rPr>
+      </w:pPr>
+      <w:r>
+        <w:rPr>
+          <w:rFonts w:eastAsia="Times New Roman"/>
+          <w:color w:val="000000"/>
+        </w:rPr>
+        <w:t>send (Msg3, W=3) - Wait</w:t>
+      </w:r>
+    </w:p>
+    <w:p>
+      <w:pPr>
         <w:numPr>
           <w:ilvl w:val="0"/>
-          <w:numId w:val="5"/>
+          <w:numId w:val="9"/>
         </w:numPr>
-      </w:pPr>
-      <w:proofErr w:type="spellStart"/>
-      <w:r>
-        <w:t>send</w:t>
-      </w:r>
-      <w:proofErr w:type="spellEnd"/>
-      <w:r>
-        <w:t xml:space="preserve"> (Msg4, W=1) - </w:t>
-      </w:r>
-      <w:proofErr w:type="spellStart"/>
-      <w:r>
-        <w:t>Ok</w:t>
-      </w:r>
-      <w:proofErr w:type="spellEnd"/>
-    </w:p>
-    <w:p>
-      <w:pPr>
-        <w:pStyle w:val="normal1"/>
+        <w:spacing w:line="240" w:lineRule="auto"/>
+        <w:textAlignment w:val="baseline"/>
+        <w:rPr>
+          <w:rFonts w:eastAsia="Times New Roman"/>
+          <w:color w:val="000000"/>
+        </w:rPr>
+      </w:pPr>
+      <w:r>
+        <w:rPr>
+          <w:rFonts w:eastAsia="Times New Roman"/>
+          <w:color w:val="000000"/>
+        </w:rPr>
+        <w:t>send (Msg4, W=1) - Ok</w:t>
+      </w:r>
+    </w:p>
+    <w:p>
+      <w:pPr>
         <w:numPr>
           <w:ilvl w:val="0"/>
-          <w:numId w:val="5"/>
+          <w:numId w:val="9"/>
         </w:numPr>
-      </w:pPr>
-      <w:proofErr w:type="spellStart"/>
-      <w:r>
-        <w:t>Start</w:t>
-      </w:r>
-      <w:proofErr w:type="spellEnd"/>
-      <w:r>
-        <w:t xml:space="preserve"> S2</w:t>
-      </w:r>
-    </w:p>
-    <w:p>
-      <w:pPr>
-        <w:pStyle w:val="normal1"/>
+        <w:spacing w:line="240" w:lineRule="auto"/>
+        <w:textAlignment w:val="baseline"/>
+        <w:rPr>
+          <w:rFonts w:eastAsia="Times New Roman"/>
+          <w:color w:val="000000"/>
+        </w:rPr>
+      </w:pPr>
+      <w:r>
+        <w:rPr>
+          <w:rFonts w:eastAsia="Times New Roman"/>
+          <w:color w:val="000000"/>
+        </w:rPr>
+        <w:t>Start S2</w:t>
+      </w:r>
+    </w:p>
+    <w:p>
+      <w:pPr>
         <w:numPr>
           <w:ilvl w:val="0"/>
-          <w:numId w:val="5"/>
+          <w:numId w:val="9"/>
         </w:numPr>
-      </w:pPr>
-      <w:proofErr w:type="spellStart"/>
-      <w:r>
-        <w:rPr>
-          <w:rFonts w:ascii="Times New Roman" w:eastAsia="Times New Roman" w:hAnsi="Times New Roman" w:cs="Times New Roman"/>
-          <w:sz w:val="24"/>
-          <w:szCs w:val="24"/>
-          <w:lang w:eastAsia="uk-UA"/>
-        </w:rPr>
-        <w:t>Check</w:t>
-      </w:r>
-      <w:proofErr w:type="spellEnd"/>
-      <w:r>
-        <w:rPr>
-          <w:rFonts w:ascii="Times New Roman" w:eastAsia="Times New Roman" w:hAnsi="Times New Roman" w:cs="Times New Roman"/>
-          <w:sz w:val="24"/>
-          <w:szCs w:val="24"/>
-          <w:lang w:eastAsia="uk-UA"/>
-        </w:rPr>
-        <w:t xml:space="preserve"> </w:t>
-      </w:r>
-      <w:proofErr w:type="spellStart"/>
-      <w:r>
-        <w:rPr>
-          <w:rFonts w:ascii="Times New Roman" w:eastAsia="Times New Roman" w:hAnsi="Times New Roman" w:cs="Times New Roman"/>
-          <w:sz w:val="24"/>
-          <w:szCs w:val="24"/>
-          <w:lang w:eastAsia="uk-UA"/>
-        </w:rPr>
-        <w:t>messages</w:t>
-      </w:r>
-      <w:proofErr w:type="spellEnd"/>
-      <w:r>
-        <w:rPr>
-          <w:rFonts w:ascii="Times New Roman" w:eastAsia="Times New Roman" w:hAnsi="Times New Roman" w:cs="Times New Roman"/>
-          <w:sz w:val="24"/>
-          <w:szCs w:val="24"/>
-          <w:lang w:eastAsia="uk-UA"/>
-        </w:rPr>
-        <w:t xml:space="preserve"> </w:t>
-      </w:r>
-      <w:proofErr w:type="spellStart"/>
-      <w:r>
-        <w:rPr>
-          <w:rFonts w:ascii="Times New Roman" w:eastAsia="Times New Roman" w:hAnsi="Times New Roman" w:cs="Times New Roman"/>
-          <w:sz w:val="24"/>
-          <w:szCs w:val="24"/>
-          <w:lang w:eastAsia="uk-UA"/>
-        </w:rPr>
-        <w:t>on</w:t>
-      </w:r>
-      <w:proofErr w:type="spellEnd"/>
-      <w:r>
-        <w:rPr>
-          <w:rFonts w:ascii="Times New Roman" w:eastAsia="Times New Roman" w:hAnsi="Times New Roman" w:cs="Times New Roman"/>
-          <w:sz w:val="24"/>
-          <w:szCs w:val="24"/>
-          <w:lang w:eastAsia="uk-UA"/>
-        </w:rPr>
-        <w:t xml:space="preserve"> S2 - [Msg1, Msg2, Msg3, Msg4]</w:t>
-      </w:r>
-    </w:p>
-    <w:p>
-      <w:pPr>
-        <w:pStyle w:val="normal1"/>
-        <w:ind w:left="720" w:hanging="360"/>
-        <w:rPr>
-          <w:rFonts w:ascii="Times New Roman" w:eastAsia="Times New Roman" w:hAnsi="Times New Roman" w:cs="Times New Roman"/>
-          <w:sz w:val="24"/>
-          <w:szCs w:val="24"/>
-          <w:lang w:eastAsia="uk-UA"/>
-        </w:rPr>
-      </w:pPr>
-    </w:p>
-    <w:p>
-      <w:pPr>
-        <w:pStyle w:val="normal1"/>
-        <w:ind w:left="720"/>
-      </w:pPr>
-    </w:p>
-    <w:p>
-      <w:pPr>
-        <w:pStyle w:val="normal1"/>
-        <w:ind w:left="720"/>
-      </w:pPr>
-    </w:p>
-    <w:p>
-      <w:pPr>
-        <w:pStyle w:val="normal1"/>
-      </w:pPr>
-      <w:proofErr w:type="spellStart"/>
-      <w:r>
-        <w:rPr>
-          <w:rFonts w:ascii="Times New Roman" w:eastAsia="Times New Roman" w:hAnsi="Times New Roman" w:cs="Times New Roman"/>
-          <w:sz w:val="24"/>
-          <w:szCs w:val="24"/>
-          <w:lang w:eastAsia="uk-UA"/>
-        </w:rPr>
-        <w:t>Start</w:t>
-      </w:r>
-      <w:proofErr w:type="spellEnd"/>
-      <w:r>
-        <w:rPr>
-          <w:rFonts w:ascii="Times New Roman" w:eastAsia="Times New Roman" w:hAnsi="Times New Roman" w:cs="Times New Roman"/>
-          <w:sz w:val="24"/>
-          <w:szCs w:val="24"/>
-          <w:lang w:eastAsia="uk-UA"/>
-        </w:rPr>
-        <w:t xml:space="preserve"> M + S1</w:t>
-      </w:r>
-    </w:p>
-    <w:p>
-      <w:pPr>
-        <w:pStyle w:val="normal1"/>
-        <w:ind w:left="720" w:hanging="360"/>
-      </w:pPr>
+        <w:spacing w:line="240" w:lineRule="auto"/>
+        <w:textAlignment w:val="baseline"/>
+        <w:rPr>
+          <w:rFonts w:eastAsia="Times New Roman"/>
+          <w:color w:val="000000"/>
+        </w:rPr>
+      </w:pPr>
+      <w:r>
+        <w:rPr>
+          <w:rFonts w:eastAsia="Times New Roman"/>
+          <w:color w:val="000000"/>
+        </w:rPr>
+        <w:t>Check messages on S2 - [Msg1, Msg2, Msg3, Msg4]</w:t>
+      </w:r>
+    </w:p>
+    <w:p>
       <w:r>
         <w:rPr>
           <w:noProof/>
         </w:rPr>
         <w:lastRenderedPageBreak/>
         <w:drawing>
-          <wp:anchor distT="0" distB="0" distL="0" distR="0" simplePos="0" relativeHeight="251659264" behindDoc="0" locked="0" layoutInCell="0" allowOverlap="1" wp14:anchorId="2AE83B49" wp14:editId="2A371CD0">
-            <wp:simplePos x="0" y="0"/>
-            <wp:positionH relativeFrom="column">
-              <wp:align>center</wp:align>
-            </wp:positionH>
-            <wp:positionV relativeFrom="paragraph">
-              <wp:posOffset>635</wp:posOffset>
-            </wp:positionV>
-            <wp:extent cx="5892165" cy="1251585"/>
-            <wp:effectExtent l="0" t="0" r="0" b="0"/>
-            <wp:wrapSquare wrapText="largest"/>
-            <wp:docPr id="26" name="Image1"/>
+          <wp:inline distT="0" distB="0" distL="0" distR="0" wp14:anchorId="4A68C828" wp14:editId="30D3725C">
+            <wp:extent cx="6120765" cy="1536700"/>
+            <wp:effectExtent l="0" t="0" r="0" b="6350"/>
+            <wp:docPr id="38" name="Рисунок 1"/>
             <wp:cNvGraphicFramePr>
               <a:graphicFrameLocks xmlns:a="http://schemas.openxmlformats.org/drawingml/2006/main" noChangeAspect="1"/>
             </wp:cNvGraphicFramePr>
@@ -13471,10 +9112,8 @@
               <a:graphicData uri="http://schemas.openxmlformats.org/drawingml/2006/picture">
                 <pic:pic xmlns:pic="http://schemas.openxmlformats.org/drawingml/2006/picture">
                   <pic:nvPicPr>
-                    <pic:cNvPr id="2" name="Image1"/>
-                    <pic:cNvPicPr>
-                      <a:picLocks noChangeAspect="1" noChangeArrowheads="1"/>
-                    </pic:cNvPicPr>
+                    <pic:cNvPr id="1" name=""/>
+                    <pic:cNvPicPr/>
                   </pic:nvPicPr>
                   <pic:blipFill>
                     <a:blip r:embed="rId30"/>
@@ -13482,103 +9121,32 @@
                       <a:fillRect/>
                     </a:stretch>
                   </pic:blipFill>
-                  <pic:spPr bwMode="auto">
+                  <pic:spPr>
                     <a:xfrm>
                       <a:off x="0" y="0"/>
-                      <a:ext cx="5892165" cy="1251585"/>
+                      <a:ext cx="6120765" cy="1536700"/>
                     </a:xfrm>
                     <a:prstGeom prst="rect">
                       <a:avLst/>
                     </a:prstGeom>
-                    <a:noFill/>
                   </pic:spPr>
                 </pic:pic>
               </a:graphicData>
             </a:graphic>
-          </wp:anchor>
+          </wp:inline>
         </w:drawing>
       </w:r>
-      <w:r>
-        <w:rPr>
-          <w:rFonts w:ascii="Times New Roman" w:eastAsia="Times New Roman" w:hAnsi="Times New Roman" w:cs="Times New Roman"/>
-          <w:sz w:val="24"/>
-          <w:szCs w:val="24"/>
-          <w:lang w:eastAsia="uk-UA"/>
-        </w:rPr>
-        <w:t xml:space="preserve"> </w:t>
-      </w:r>
-    </w:p>
-    <w:p>
-      <w:pPr>
-        <w:pStyle w:val="normal1"/>
-        <w:ind w:left="720" w:hanging="360"/>
-        <w:rPr>
-          <w:rFonts w:ascii="Times New Roman" w:eastAsia="Times New Roman" w:hAnsi="Times New Roman" w:cs="Times New Roman"/>
-          <w:sz w:val="24"/>
-          <w:szCs w:val="24"/>
-          <w:lang w:eastAsia="uk-UA"/>
-        </w:rPr>
-      </w:pPr>
-    </w:p>
-    <w:p>
-      <w:pPr>
-        <w:pStyle w:val="normal1"/>
-        <w:ind w:hanging="360"/>
-      </w:pPr>
-      <w:proofErr w:type="spellStart"/>
-      <w:r>
-        <w:rPr>
-          <w:rFonts w:ascii="Times New Roman" w:eastAsia="Times New Roman" w:hAnsi="Times New Roman" w:cs="Times New Roman"/>
-          <w:sz w:val="24"/>
-          <w:szCs w:val="24"/>
-          <w:lang w:eastAsia="uk-UA"/>
-        </w:rPr>
-        <w:t>send</w:t>
-      </w:r>
-      <w:proofErr w:type="spellEnd"/>
-      <w:r>
-        <w:rPr>
-          <w:rFonts w:ascii="Times New Roman" w:eastAsia="Times New Roman" w:hAnsi="Times New Roman" w:cs="Times New Roman"/>
-          <w:sz w:val="24"/>
-          <w:szCs w:val="24"/>
-          <w:lang w:eastAsia="uk-UA"/>
-        </w:rPr>
-        <w:t xml:space="preserve"> (Msg1, W=1) — </w:t>
-      </w:r>
-      <w:proofErr w:type="spellStart"/>
-      <w:r>
-        <w:rPr>
-          <w:rFonts w:ascii="Times New Roman" w:eastAsia="Times New Roman" w:hAnsi="Times New Roman" w:cs="Times New Roman"/>
-          <w:sz w:val="24"/>
-          <w:szCs w:val="24"/>
-          <w:lang w:eastAsia="uk-UA"/>
-        </w:rPr>
-        <w:t>Ok</w:t>
-      </w:r>
-      <w:proofErr w:type="spellEnd"/>
-    </w:p>
-    <w:p>
-      <w:pPr>
-        <w:pStyle w:val="normal1"/>
-        <w:ind w:left="720" w:hanging="360"/>
-      </w:pPr>
+    </w:p>
+    <w:p>
       <w:r>
         <w:rPr>
           <w:noProof/>
         </w:rPr>
         <w:drawing>
-          <wp:anchor distT="0" distB="0" distL="0" distR="0" simplePos="0" relativeHeight="251660288" behindDoc="0" locked="0" layoutInCell="0" allowOverlap="1" wp14:anchorId="1F59215F" wp14:editId="3961E9C4">
-            <wp:simplePos x="0" y="0"/>
-            <wp:positionH relativeFrom="column">
-              <wp:posOffset>128905</wp:posOffset>
-            </wp:positionH>
-            <wp:positionV relativeFrom="paragraph">
-              <wp:posOffset>133350</wp:posOffset>
-            </wp:positionV>
-            <wp:extent cx="4605020" cy="2324100"/>
+          <wp:inline distT="0" distB="0" distL="0" distR="0" wp14:anchorId="3AD7065E" wp14:editId="661C20E8">
+            <wp:extent cx="6120765" cy="1565910"/>
             <wp:effectExtent l="0" t="0" r="0" b="0"/>
-            <wp:wrapSquare wrapText="largest"/>
-            <wp:docPr id="27" name="Image2"/>
+            <wp:docPr id="39" name="Рисунок 2"/>
             <wp:cNvGraphicFramePr>
               <a:graphicFrameLocks xmlns:a="http://schemas.openxmlformats.org/drawingml/2006/main" noChangeAspect="1"/>
             </wp:cNvGraphicFramePr>
@@ -13586,10 +9154,8 @@
               <a:graphicData uri="http://schemas.openxmlformats.org/drawingml/2006/picture">
                 <pic:pic xmlns:pic="http://schemas.openxmlformats.org/drawingml/2006/picture">
                   <pic:nvPicPr>
-                    <pic:cNvPr id="3" name="Image2"/>
-                    <pic:cNvPicPr>
-                      <a:picLocks noChangeAspect="1" noChangeArrowheads="1"/>
-                    </pic:cNvPicPr>
+                    <pic:cNvPr id="1" name=""/>
+                    <pic:cNvPicPr/>
                   </pic:nvPicPr>
                   <pic:blipFill>
                     <a:blip r:embed="rId31"/>
@@ -13597,257 +9163,42 @@
                       <a:fillRect/>
                     </a:stretch>
                   </pic:blipFill>
-                  <pic:spPr bwMode="auto">
+                  <pic:spPr>
                     <a:xfrm>
                       <a:off x="0" y="0"/>
-                      <a:ext cx="4605020" cy="2324100"/>
+                      <a:ext cx="6120765" cy="1565910"/>
                     </a:xfrm>
                     <a:prstGeom prst="rect">
                       <a:avLst/>
                     </a:prstGeom>
-                    <a:noFill/>
                   </pic:spPr>
                 </pic:pic>
               </a:graphicData>
             </a:graphic>
-          </wp:anchor>
+          </wp:inline>
         </w:drawing>
       </w:r>
     </w:p>
     <w:p>
-      <w:pPr>
-        <w:pStyle w:val="normal1"/>
-        <w:ind w:left="720" w:hanging="360"/>
-      </w:pPr>
-    </w:p>
-    <w:p>
-      <w:pPr>
-        <w:pStyle w:val="normal1"/>
-        <w:ind w:left="720" w:hanging="360"/>
-      </w:pPr>
-    </w:p>
-    <w:p>
-      <w:pPr>
-        <w:pStyle w:val="normal1"/>
-        <w:ind w:left="720" w:hanging="360"/>
-        <w:rPr>
-          <w:rFonts w:ascii="Times New Roman" w:hAnsi="Times New Roman"/>
-          <w:sz w:val="24"/>
-          <w:szCs w:val="24"/>
-        </w:rPr>
-      </w:pPr>
-      <w:r>
-        <w:rPr>
-          <w:rFonts w:ascii="Times New Roman" w:hAnsi="Times New Roman"/>
-          <w:sz w:val="24"/>
-          <w:szCs w:val="24"/>
-        </w:rPr>
-        <w:t xml:space="preserve"> </w:t>
-      </w:r>
-    </w:p>
-    <w:p>
-      <w:pPr>
-        <w:pStyle w:val="normal1"/>
-        <w:ind w:left="720" w:hanging="360"/>
-        <w:rPr>
-          <w:rFonts w:ascii="Times New Roman" w:hAnsi="Times New Roman"/>
-          <w:sz w:val="24"/>
-          <w:szCs w:val="24"/>
-        </w:rPr>
-      </w:pPr>
-    </w:p>
-    <w:p>
-      <w:pPr>
-        <w:pStyle w:val="normal1"/>
-        <w:ind w:left="720" w:hanging="360"/>
-        <w:rPr>
-          <w:rFonts w:ascii="Times New Roman" w:hAnsi="Times New Roman"/>
-          <w:sz w:val="24"/>
-          <w:szCs w:val="24"/>
-        </w:rPr>
-      </w:pPr>
-    </w:p>
-    <w:p>
-      <w:pPr>
-        <w:pStyle w:val="normal1"/>
-        <w:ind w:left="720" w:hanging="360"/>
-        <w:rPr>
-          <w:rFonts w:ascii="Times New Roman" w:hAnsi="Times New Roman"/>
-          <w:sz w:val="24"/>
-          <w:szCs w:val="24"/>
-        </w:rPr>
-      </w:pPr>
-    </w:p>
-    <w:p>
-      <w:pPr>
-        <w:pStyle w:val="normal1"/>
-        <w:ind w:left="720" w:hanging="360"/>
-        <w:rPr>
-          <w:rFonts w:ascii="Times New Roman" w:hAnsi="Times New Roman"/>
-          <w:sz w:val="24"/>
-          <w:szCs w:val="24"/>
-        </w:rPr>
-      </w:pPr>
-    </w:p>
-    <w:p>
-      <w:pPr>
-        <w:pStyle w:val="normal1"/>
-        <w:ind w:left="720" w:hanging="360"/>
-        <w:rPr>
-          <w:rFonts w:ascii="Times New Roman" w:hAnsi="Times New Roman"/>
-          <w:sz w:val="24"/>
-          <w:szCs w:val="24"/>
-        </w:rPr>
-      </w:pPr>
-    </w:p>
-    <w:p>
-      <w:pPr>
-        <w:pStyle w:val="normal1"/>
-        <w:ind w:left="720" w:hanging="360"/>
-        <w:rPr>
-          <w:rFonts w:ascii="Times New Roman" w:hAnsi="Times New Roman"/>
-          <w:sz w:val="24"/>
-          <w:szCs w:val="24"/>
-        </w:rPr>
-      </w:pPr>
-    </w:p>
-    <w:p>
-      <w:pPr>
-        <w:pStyle w:val="normal1"/>
-        <w:ind w:left="720" w:hanging="360"/>
-        <w:rPr>
-          <w:rFonts w:ascii="Times New Roman" w:hAnsi="Times New Roman"/>
-          <w:sz w:val="24"/>
-          <w:szCs w:val="24"/>
-        </w:rPr>
-      </w:pPr>
-    </w:p>
-    <w:p>
-      <w:pPr>
-        <w:pStyle w:val="normal1"/>
-        <w:ind w:left="720" w:hanging="360"/>
-        <w:rPr>
-          <w:rFonts w:ascii="Times New Roman" w:hAnsi="Times New Roman"/>
-          <w:sz w:val="24"/>
-          <w:szCs w:val="24"/>
-        </w:rPr>
-      </w:pPr>
-    </w:p>
-    <w:p>
-      <w:pPr>
-        <w:pStyle w:val="normal1"/>
-        <w:ind w:left="720" w:hanging="360"/>
-        <w:rPr>
-          <w:rFonts w:ascii="Times New Roman" w:hAnsi="Times New Roman"/>
-          <w:sz w:val="24"/>
-          <w:szCs w:val="24"/>
-        </w:rPr>
-      </w:pPr>
-    </w:p>
-    <w:p>
-      <w:pPr>
-        <w:pStyle w:val="normal1"/>
-        <w:ind w:left="720" w:hanging="360"/>
-        <w:rPr>
-          <w:rFonts w:ascii="Times New Roman" w:hAnsi="Times New Roman"/>
-          <w:sz w:val="24"/>
-          <w:szCs w:val="24"/>
-        </w:rPr>
-      </w:pPr>
-    </w:p>
-    <w:p>
-      <w:pPr>
-        <w:pStyle w:val="normal1"/>
-        <w:ind w:left="720" w:hanging="360"/>
-        <w:rPr>
-          <w:rFonts w:ascii="Times New Roman" w:hAnsi="Times New Roman"/>
-          <w:sz w:val="24"/>
-          <w:szCs w:val="24"/>
-        </w:rPr>
-      </w:pPr>
-    </w:p>
-    <w:p>
-      <w:pPr>
-        <w:pStyle w:val="normal1"/>
-        <w:ind w:hanging="360"/>
-        <w:rPr>
-          <w:rFonts w:ascii="Times New Roman" w:hAnsi="Times New Roman"/>
-          <w:sz w:val="24"/>
-          <w:szCs w:val="24"/>
-        </w:rPr>
-      </w:pPr>
-      <w:proofErr w:type="spellStart"/>
-      <w:r>
-        <w:rPr>
-          <w:rFonts w:ascii="Times New Roman" w:hAnsi="Times New Roman"/>
-          <w:sz w:val="24"/>
-          <w:szCs w:val="24"/>
-        </w:rPr>
-        <w:t>send</w:t>
-      </w:r>
-      <w:proofErr w:type="spellEnd"/>
-      <w:r>
-        <w:rPr>
-          <w:rFonts w:ascii="Times New Roman" w:hAnsi="Times New Roman"/>
-          <w:sz w:val="24"/>
-          <w:szCs w:val="24"/>
-        </w:rPr>
-        <w:t xml:space="preserve"> (Msg2, W=2) — </w:t>
-      </w:r>
-      <w:proofErr w:type="spellStart"/>
-      <w:r>
-        <w:rPr>
-          <w:rFonts w:ascii="Times New Roman" w:hAnsi="Times New Roman"/>
-          <w:sz w:val="24"/>
-          <w:szCs w:val="24"/>
-        </w:rPr>
-        <w:t>Ok</w:t>
-      </w:r>
-      <w:proofErr w:type="spellEnd"/>
-      <w:r>
-        <w:rPr>
-          <w:rFonts w:ascii="Times New Roman" w:hAnsi="Times New Roman"/>
-          <w:sz w:val="24"/>
-          <w:szCs w:val="24"/>
-        </w:rPr>
-        <w:t xml:space="preserve"> </w:t>
-      </w:r>
-    </w:p>
-    <w:p>
-      <w:pPr>
-        <w:rPr>
-          <w:lang w:val="uk-UA" w:eastAsia="en-US"/>
-        </w:rPr>
-      </w:pPr>
-    </w:p>
-    <w:p>
-      <w:pPr>
-        <w:rPr>
-          <w:lang w:val="uk-UA" w:eastAsia="en-US"/>
-        </w:rPr>
-      </w:pPr>
-    </w:p>
-    <w:p>
-      <w:pPr>
-        <w:tabs>
-          <w:tab w:val="left" w:pos="5660"/>
-        </w:tabs>
-        <w:rPr>
-          <w:lang w:val="uk-UA" w:eastAsia="en-US"/>
-        </w:rPr>
-      </w:pPr>
-      <w:r>
-        <w:rPr>
-          <w:rFonts w:ascii="Times New Roman" w:hAnsi="Times New Roman"/>
+      <w:proofErr w:type="spellStart"/>
+      <w:r>
+        <w:t>Зупиняємо</w:t>
+      </w:r>
+      <w:proofErr w:type="spellEnd"/>
+      <w:r>
+        <w:t>:</w:t>
+      </w:r>
+    </w:p>
+    <w:p>
+      <w:r>
+        <w:rPr>
           <w:noProof/>
-          <w:sz w:val="24"/>
-          <w:szCs w:val="24"/>
         </w:rPr>
         <w:drawing>
-          <wp:inline distT="0" distB="0" distL="0" distR="0" wp14:anchorId="43ACD244" wp14:editId="580B4149">
-            <wp:extent cx="5346700" cy="2651166"/>
-            <wp:effectExtent l="0" t="0" r="6350" b="0"/>
-            <wp:docPr id="29" name="Image4"/>
+          <wp:inline distT="0" distB="0" distL="0" distR="0" wp14:anchorId="60275F89" wp14:editId="61890341">
+            <wp:extent cx="6120765" cy="734060"/>
+            <wp:effectExtent l="0" t="0" r="0" b="8890"/>
+            <wp:docPr id="40" name="Рисунок 3"/>
             <wp:cNvGraphicFramePr>
               <a:graphicFrameLocks xmlns:a="http://schemas.openxmlformats.org/drawingml/2006/main" noChangeAspect="1"/>
             </wp:cNvGraphicFramePr>
@@ -13855,32 +9206,23 @@
               <a:graphicData uri="http://schemas.openxmlformats.org/drawingml/2006/picture">
                 <pic:pic xmlns:pic="http://schemas.openxmlformats.org/drawingml/2006/picture">
                   <pic:nvPicPr>
-                    <pic:cNvPr id="5" name="Image4"/>
-                    <pic:cNvPicPr>
-                      <a:picLocks noChangeAspect="1" noChangeArrowheads="1"/>
-                    </pic:cNvPicPr>
+                    <pic:cNvPr id="1" name=""/>
+                    <pic:cNvPicPr/>
                   </pic:nvPicPr>
                   <pic:blipFill>
-                    <a:blip r:embed="rId32">
-                      <a:extLst>
-                        <a:ext uri="{28A0092B-C50C-407E-A947-70E740481C1C}">
-                          <a14:useLocalDpi xmlns:a14="http://schemas.microsoft.com/office/drawing/2010/main" val="0"/>
-                        </a:ext>
-                      </a:extLst>
-                    </a:blip>
+                    <a:blip r:embed="rId32"/>
                     <a:stretch>
                       <a:fillRect/>
                     </a:stretch>
                   </pic:blipFill>
-                  <pic:spPr bwMode="auto">
+                  <pic:spPr>
                     <a:xfrm>
                       <a:off x="0" y="0"/>
-                      <a:ext cx="5346783" cy="2651207"/>
+                      <a:ext cx="6120765" cy="734060"/>
                     </a:xfrm>
                     <a:prstGeom prst="rect">
                       <a:avLst/>
                     </a:prstGeom>
-                    <a:noFill/>
                   </pic:spPr>
                 </pic:pic>
               </a:graphicData>
@@ -13890,28 +9232,33 @@
       </w:r>
     </w:p>
     <w:p>
-      <w:pPr>
-        <w:pStyle w:val="normal1"/>
-        <w:ind w:left="720" w:hanging="360"/>
-        <w:rPr>
-          <w:rFonts w:ascii="Times New Roman" w:hAnsi="Times New Roman"/>
-          <w:sz w:val="24"/>
-          <w:szCs w:val="24"/>
-        </w:rPr>
-      </w:pPr>
-      <w:r>
-        <w:rPr>
-          <w:rFonts w:ascii="Times New Roman" w:hAnsi="Times New Roman"/>
+      <w:proofErr w:type="spellStart"/>
+      <w:r>
+        <w:t>Відправляємо</w:t>
+      </w:r>
+      <w:proofErr w:type="spellEnd"/>
+      <w:r>
+        <w:t xml:space="preserve"> </w:t>
+      </w:r>
+      <w:proofErr w:type="spellStart"/>
+      <w:r>
+        <w:t>повідомлення</w:t>
+      </w:r>
+      <w:proofErr w:type="spellEnd"/>
+      <w:r>
+        <w:t>:</w:t>
+      </w:r>
+    </w:p>
+    <w:p>
+      <w:r>
+        <w:rPr>
           <w:noProof/>
-          <w:sz w:val="24"/>
-          <w:szCs w:val="24"/>
-        </w:rPr>
-        <w:lastRenderedPageBreak/>
+        </w:rPr>
         <w:drawing>
-          <wp:inline distT="0" distB="0" distL="0" distR="0" wp14:anchorId="6B669DE6" wp14:editId="4BF103DA">
-            <wp:extent cx="5892165" cy="2987675"/>
-            <wp:effectExtent l="0" t="0" r="0" b="3175"/>
-            <wp:docPr id="30" name="Image5"/>
+          <wp:inline distT="0" distB="0" distL="0" distR="0" wp14:anchorId="604EB173" wp14:editId="45FA64A4">
+            <wp:extent cx="6120765" cy="664210"/>
+            <wp:effectExtent l="0" t="0" r="0" b="2540"/>
+            <wp:docPr id="41" name="Рисунок 4"/>
             <wp:cNvGraphicFramePr>
               <a:graphicFrameLocks xmlns:a="http://schemas.openxmlformats.org/drawingml/2006/main" noChangeAspect="1"/>
             </wp:cNvGraphicFramePr>
@@ -13919,32 +9266,23 @@
               <a:graphicData uri="http://schemas.openxmlformats.org/drawingml/2006/picture">
                 <pic:pic xmlns:pic="http://schemas.openxmlformats.org/drawingml/2006/picture">
                   <pic:nvPicPr>
-                    <pic:cNvPr id="6" name="Image5"/>
-                    <pic:cNvPicPr>
-                      <a:picLocks noChangeAspect="1" noChangeArrowheads="1"/>
-                    </pic:cNvPicPr>
+                    <pic:cNvPr id="1" name=""/>
+                    <pic:cNvPicPr/>
                   </pic:nvPicPr>
                   <pic:blipFill>
-                    <a:blip r:embed="rId33">
-                      <a:extLst>
-                        <a:ext uri="{28A0092B-C50C-407E-A947-70E740481C1C}">
-                          <a14:useLocalDpi xmlns:a14="http://schemas.microsoft.com/office/drawing/2010/main" val="0"/>
-                        </a:ext>
-                      </a:extLst>
-                    </a:blip>
+                    <a:blip r:embed="rId33"/>
                     <a:stretch>
                       <a:fillRect/>
                     </a:stretch>
                   </pic:blipFill>
-                  <pic:spPr bwMode="auto">
+                  <pic:spPr>
                     <a:xfrm>
                       <a:off x="0" y="0"/>
-                      <a:ext cx="5892165" cy="2987675"/>
+                      <a:ext cx="6120765" cy="664210"/>
                     </a:xfrm>
                     <a:prstGeom prst="rect">
                       <a:avLst/>
                     </a:prstGeom>
-                    <a:noFill/>
                   </pic:spPr>
                 </pic:pic>
               </a:graphicData>
@@ -13954,32 +9292,33 @@
       </w:r>
     </w:p>
     <w:p>
-      <w:pPr>
-        <w:pStyle w:val="normal1"/>
-        <w:ind w:left="720" w:hanging="360"/>
-        <w:rPr>
-          <w:rFonts w:ascii="Times New Roman" w:hAnsi="Times New Roman"/>
-          <w:sz w:val="24"/>
-          <w:szCs w:val="24"/>
-        </w:rPr>
-      </w:pPr>
+      <w:proofErr w:type="spellStart"/>
+      <w:r>
+        <w:t>Пдініємаємо</w:t>
+      </w:r>
+      <w:proofErr w:type="spellEnd"/>
+      <w:r>
+        <w:t xml:space="preserve"> 2 </w:t>
+      </w:r>
+      <w:proofErr w:type="spellStart"/>
+      <w:r>
+        <w:t>секондарі</w:t>
+      </w:r>
+      <w:proofErr w:type="spellEnd"/>
+      <w:r>
+        <w:t>:</w:t>
+      </w:r>
+    </w:p>
+    <w:p>
       <w:r>
         <w:rPr>
           <w:noProof/>
         </w:rPr>
         <w:drawing>
-          <wp:anchor distT="0" distB="0" distL="0" distR="0" simplePos="0" relativeHeight="251664384" behindDoc="0" locked="0" layoutInCell="0" allowOverlap="1" wp14:anchorId="3F86A47B" wp14:editId="2B60EB49">
-            <wp:simplePos x="0" y="0"/>
-            <wp:positionH relativeFrom="column">
-              <wp:posOffset>114300</wp:posOffset>
-            </wp:positionH>
-            <wp:positionV relativeFrom="paragraph">
-              <wp:posOffset>24765</wp:posOffset>
-            </wp:positionV>
-            <wp:extent cx="5892165" cy="1953895"/>
-            <wp:effectExtent l="0" t="0" r="0" b="0"/>
-            <wp:wrapSquare wrapText="largest"/>
-            <wp:docPr id="31" name="Image6"/>
+          <wp:inline distT="0" distB="0" distL="0" distR="0" wp14:anchorId="31F3B594" wp14:editId="6D89CBF9">
+            <wp:extent cx="6120765" cy="433705"/>
+            <wp:effectExtent l="0" t="0" r="0" b="4445"/>
+            <wp:docPr id="42" name="Рисунок 5"/>
             <wp:cNvGraphicFramePr>
               <a:graphicFrameLocks xmlns:a="http://schemas.openxmlformats.org/drawingml/2006/main" noChangeAspect="1"/>
             </wp:cNvGraphicFramePr>
@@ -13987,10 +9326,8 @@
               <a:graphicData uri="http://schemas.openxmlformats.org/drawingml/2006/picture">
                 <pic:pic xmlns:pic="http://schemas.openxmlformats.org/drawingml/2006/picture">
                   <pic:nvPicPr>
-                    <pic:cNvPr id="7" name="Image6"/>
-                    <pic:cNvPicPr>
-                      <a:picLocks noChangeAspect="1" noChangeArrowheads="1"/>
-                    </pic:cNvPicPr>
+                    <pic:cNvPr id="1" name=""/>
+                    <pic:cNvPicPr/>
                   </pic:nvPicPr>
                   <pic:blipFill>
                     <a:blip r:embed="rId34"/>
@@ -13998,122 +9335,40 @@
                       <a:fillRect/>
                     </a:stretch>
                   </pic:blipFill>
-                  <pic:spPr bwMode="auto">
+                  <pic:spPr>
                     <a:xfrm>
                       <a:off x="0" y="0"/>
-                      <a:ext cx="5892165" cy="1953895"/>
+                      <a:ext cx="6120765" cy="433705"/>
                     </a:xfrm>
                     <a:prstGeom prst="rect">
                       <a:avLst/>
                     </a:prstGeom>
-                    <a:noFill/>
                   </pic:spPr>
                 </pic:pic>
               </a:graphicData>
             </a:graphic>
-          </wp:anchor>
+          </wp:inline>
         </w:drawing>
       </w:r>
-      <w:r>
-        <w:rPr>
-          <w:rFonts w:ascii="Times New Roman" w:hAnsi="Times New Roman"/>
-          <w:sz w:val="24"/>
-          <w:szCs w:val="24"/>
-        </w:rPr>
-        <w:t xml:space="preserve"> </w:t>
-      </w:r>
-    </w:p>
-    <w:p>
-      <w:pPr>
-        <w:pStyle w:val="normal1"/>
-        <w:ind w:left="720" w:hanging="360"/>
-        <w:rPr>
-          <w:rFonts w:ascii="Times New Roman" w:hAnsi="Times New Roman"/>
-          <w:sz w:val="24"/>
-          <w:szCs w:val="24"/>
-        </w:rPr>
-      </w:pPr>
-    </w:p>
-    <w:p>
-      <w:pPr>
-        <w:pStyle w:val="normal1"/>
-        <w:ind w:left="720" w:hanging="360"/>
-        <w:rPr>
-          <w:rFonts w:ascii="Times New Roman" w:hAnsi="Times New Roman"/>
-          <w:sz w:val="24"/>
-          <w:szCs w:val="24"/>
-        </w:rPr>
-      </w:pPr>
-    </w:p>
-    <w:p>
-      <w:pPr>
-        <w:pStyle w:val="normal1"/>
-        <w:ind w:hanging="360"/>
-        <w:rPr>
-          <w:rFonts w:ascii="Times New Roman" w:hAnsi="Times New Roman"/>
-          <w:sz w:val="24"/>
-          <w:szCs w:val="24"/>
-        </w:rPr>
-      </w:pPr>
-      <w:proofErr w:type="spellStart"/>
-      <w:r>
-        <w:rPr>
-          <w:rFonts w:ascii="Times New Roman" w:hAnsi="Times New Roman"/>
-          <w:sz w:val="24"/>
-          <w:szCs w:val="24"/>
-        </w:rPr>
-        <w:t>send</w:t>
-      </w:r>
-      <w:proofErr w:type="spellEnd"/>
-      <w:r>
-        <w:rPr>
-          <w:rFonts w:ascii="Times New Roman" w:hAnsi="Times New Roman"/>
-          <w:sz w:val="24"/>
-          <w:szCs w:val="24"/>
-        </w:rPr>
-        <w:t xml:space="preserve"> (Msg3, W=3) - </w:t>
-      </w:r>
-      <w:proofErr w:type="spellStart"/>
-      <w:r>
-        <w:rPr>
-          <w:rFonts w:ascii="Times New Roman" w:hAnsi="Times New Roman"/>
-          <w:sz w:val="24"/>
-          <w:szCs w:val="24"/>
-        </w:rPr>
-        <w:t>Wait</w:t>
-      </w:r>
-      <w:proofErr w:type="spellEnd"/>
-    </w:p>
-    <w:p>
-      <w:pPr>
-        <w:pStyle w:val="normal1"/>
-        <w:ind w:left="720" w:hanging="360"/>
-        <w:rPr>
-          <w:rFonts w:ascii="Times New Roman" w:hAnsi="Times New Roman"/>
-          <w:sz w:val="24"/>
-          <w:szCs w:val="24"/>
-        </w:rPr>
-      </w:pPr>
-      <w:r>
-        <w:rPr>
-          <w:rFonts w:ascii="Times New Roman" w:hAnsi="Times New Roman"/>
+    </w:p>
+    <w:p>
+      <w:pPr>
+        <w:pStyle w:val="NormalWeb"/>
+      </w:pPr>
+      <w:r>
+        <w:t>Надсилаємо останній запит:</w:t>
+      </w:r>
+    </w:p>
+    <w:p>
+      <w:r>
+        <w:rPr>
           <w:noProof/>
-          <w:sz w:val="24"/>
-          <w:szCs w:val="24"/>
         </w:rPr>
         <w:drawing>
-          <wp:anchor distT="0" distB="0" distL="0" distR="0" simplePos="0" relativeHeight="251665408" behindDoc="0" locked="0" layoutInCell="0" allowOverlap="1" wp14:anchorId="402F18E0" wp14:editId="69DA1C8B">
-            <wp:simplePos x="0" y="0"/>
-            <wp:positionH relativeFrom="column">
-              <wp:posOffset>114300</wp:posOffset>
-            </wp:positionH>
-            <wp:positionV relativeFrom="paragraph">
-              <wp:posOffset>97790</wp:posOffset>
-            </wp:positionV>
-            <wp:extent cx="5354320" cy="1617980"/>
-            <wp:effectExtent l="0" t="0" r="0" b="0"/>
-            <wp:wrapSquare wrapText="largest"/>
-            <wp:docPr id="32" name="Image7"/>
+          <wp:inline distT="0" distB="0" distL="0" distR="0" wp14:anchorId="5A630E29" wp14:editId="25231ABB">
+            <wp:extent cx="6120765" cy="219075"/>
+            <wp:effectExtent l="0" t="0" r="0" b="9525"/>
+            <wp:docPr id="43" name="Рисунок 6"/>
             <wp:cNvGraphicFramePr>
               <a:graphicFrameLocks xmlns:a="http://schemas.openxmlformats.org/drawingml/2006/main" noChangeAspect="1"/>
             </wp:cNvGraphicFramePr>
@@ -14121,10 +9376,8 @@
               <a:graphicData uri="http://schemas.openxmlformats.org/drawingml/2006/picture">
                 <pic:pic xmlns:pic="http://schemas.openxmlformats.org/drawingml/2006/picture">
                   <pic:nvPicPr>
-                    <pic:cNvPr id="8" name="Image7"/>
-                    <pic:cNvPicPr>
-                      <a:picLocks noChangeAspect="1" noChangeArrowheads="1"/>
-                    </pic:cNvPicPr>
+                    <pic:cNvPr id="1" name=""/>
+                    <pic:cNvPicPr/>
                   </pic:nvPicPr>
                   <pic:blipFill>
                     <a:blip r:embed="rId35"/>
@@ -14132,186 +9385,32 @@
                       <a:fillRect/>
                     </a:stretch>
                   </pic:blipFill>
-                  <pic:spPr bwMode="auto">
+                  <pic:spPr>
                     <a:xfrm>
                       <a:off x="0" y="0"/>
-                      <a:ext cx="5354320" cy="1617980"/>
+                      <a:ext cx="6120765" cy="219075"/>
                     </a:xfrm>
                     <a:prstGeom prst="rect">
                       <a:avLst/>
                     </a:prstGeom>
-                    <a:noFill/>
                   </pic:spPr>
                 </pic:pic>
               </a:graphicData>
             </a:graphic>
-          </wp:anchor>
+          </wp:inline>
         </w:drawing>
       </w:r>
     </w:p>
     <w:p>
-      <w:pPr>
-        <w:pStyle w:val="normal1"/>
-        <w:ind w:left="720" w:hanging="360"/>
-        <w:rPr>
-          <w:rFonts w:ascii="Times New Roman" w:hAnsi="Times New Roman"/>
-          <w:sz w:val="24"/>
-          <w:szCs w:val="24"/>
-        </w:rPr>
-      </w:pPr>
-      <w:r>
-        <w:rPr>
-          <w:rFonts w:ascii="Times New Roman" w:hAnsi="Times New Roman"/>
-          <w:sz w:val="24"/>
-          <w:szCs w:val="24"/>
-        </w:rPr>
-        <w:t xml:space="preserve"> </w:t>
-      </w:r>
-    </w:p>
-    <w:p>
-      <w:pPr>
-        <w:pStyle w:val="normal1"/>
-        <w:ind w:left="720" w:hanging="360"/>
-        <w:rPr>
-          <w:rFonts w:ascii="Times New Roman" w:hAnsi="Times New Roman"/>
-          <w:sz w:val="24"/>
-          <w:szCs w:val="24"/>
-        </w:rPr>
-      </w:pPr>
-    </w:p>
-    <w:p>
-      <w:pPr>
-        <w:pStyle w:val="normal1"/>
-        <w:ind w:left="720" w:hanging="360"/>
-        <w:rPr>
-          <w:rFonts w:ascii="Times New Roman" w:hAnsi="Times New Roman"/>
-          <w:sz w:val="24"/>
-          <w:szCs w:val="24"/>
-        </w:rPr>
-      </w:pPr>
-    </w:p>
-    <w:p>
-      <w:pPr>
-        <w:pStyle w:val="normal1"/>
-        <w:ind w:left="720" w:hanging="360"/>
-        <w:rPr>
-          <w:rFonts w:ascii="Times New Roman" w:hAnsi="Times New Roman"/>
-          <w:sz w:val="24"/>
-          <w:szCs w:val="24"/>
-        </w:rPr>
-      </w:pPr>
-    </w:p>
-    <w:p>
-      <w:pPr>
-        <w:pStyle w:val="normal1"/>
-        <w:ind w:left="720" w:hanging="360"/>
-        <w:rPr>
-          <w:rFonts w:ascii="Times New Roman" w:hAnsi="Times New Roman"/>
-          <w:sz w:val="24"/>
-          <w:szCs w:val="24"/>
-        </w:rPr>
-      </w:pPr>
-    </w:p>
-    <w:p>
-      <w:pPr>
-        <w:pStyle w:val="normal1"/>
-        <w:ind w:left="720" w:hanging="360"/>
-        <w:rPr>
-          <w:rFonts w:ascii="Times New Roman" w:hAnsi="Times New Roman"/>
-          <w:sz w:val="24"/>
-          <w:szCs w:val="24"/>
-        </w:rPr>
-      </w:pPr>
-    </w:p>
-    <w:p>
-      <w:pPr>
-        <w:pStyle w:val="normal1"/>
-        <w:ind w:left="720" w:hanging="360"/>
-        <w:rPr>
-          <w:rFonts w:ascii="Times New Roman" w:hAnsi="Times New Roman"/>
-          <w:sz w:val="24"/>
-          <w:szCs w:val="24"/>
-        </w:rPr>
-      </w:pPr>
-    </w:p>
-    <w:p>
-      <w:pPr>
-        <w:pStyle w:val="normal1"/>
-        <w:ind w:left="720" w:hanging="360"/>
-        <w:rPr>
-          <w:rFonts w:ascii="Times New Roman" w:hAnsi="Times New Roman"/>
-          <w:sz w:val="24"/>
-          <w:szCs w:val="24"/>
-        </w:rPr>
-      </w:pPr>
-    </w:p>
-    <w:p>
-      <w:pPr>
-        <w:pStyle w:val="normal1"/>
-        <w:ind w:hanging="360"/>
-        <w:rPr>
-          <w:rFonts w:ascii="Times New Roman" w:hAnsi="Times New Roman"/>
-          <w:sz w:val="24"/>
-          <w:szCs w:val="24"/>
-        </w:rPr>
-      </w:pPr>
-      <w:proofErr w:type="spellStart"/>
-      <w:r>
-        <w:rPr>
-          <w:rFonts w:ascii="Times New Roman" w:hAnsi="Times New Roman"/>
-          <w:sz w:val="24"/>
-          <w:szCs w:val="24"/>
-        </w:rPr>
-        <w:t>send</w:t>
-      </w:r>
-      <w:proofErr w:type="spellEnd"/>
-      <w:r>
-        <w:rPr>
-          <w:rFonts w:ascii="Times New Roman" w:hAnsi="Times New Roman"/>
-          <w:sz w:val="24"/>
-          <w:szCs w:val="24"/>
-        </w:rPr>
-        <w:t xml:space="preserve"> (Msg4, W=1) - </w:t>
-      </w:r>
-      <w:proofErr w:type="spellStart"/>
-      <w:r>
-        <w:rPr>
-          <w:rFonts w:ascii="Times New Roman" w:hAnsi="Times New Roman"/>
-          <w:sz w:val="24"/>
-          <w:szCs w:val="24"/>
-        </w:rPr>
-        <w:t>Ok</w:t>
-      </w:r>
-      <w:proofErr w:type="spellEnd"/>
-    </w:p>
-    <w:p>
-      <w:pPr>
-        <w:pStyle w:val="normal1"/>
-        <w:ind w:left="720" w:hanging="360"/>
-        <w:rPr>
-          <w:rFonts w:ascii="Times New Roman" w:hAnsi="Times New Roman"/>
-          <w:sz w:val="24"/>
-          <w:szCs w:val="24"/>
-        </w:rPr>
-      </w:pPr>
       <w:r>
         <w:rPr>
           <w:noProof/>
         </w:rPr>
-        <w:lastRenderedPageBreak/>
         <w:drawing>
-          <wp:anchor distT="0" distB="0" distL="0" distR="0" simplePos="0" relativeHeight="251666432" behindDoc="0" locked="0" layoutInCell="0" allowOverlap="1" wp14:anchorId="6F85F229" wp14:editId="00A7FDCB">
-            <wp:simplePos x="0" y="0"/>
-            <wp:positionH relativeFrom="column">
-              <wp:posOffset>114300</wp:posOffset>
-            </wp:positionH>
-            <wp:positionV relativeFrom="paragraph">
-              <wp:posOffset>113665</wp:posOffset>
-            </wp:positionV>
-            <wp:extent cx="5163820" cy="2640330"/>
+          <wp:inline distT="0" distB="0" distL="0" distR="0" wp14:anchorId="4EC5379F" wp14:editId="7EF3B7BC">
+            <wp:extent cx="6120765" cy="421640"/>
             <wp:effectExtent l="0" t="0" r="0" b="0"/>
-            <wp:wrapSquare wrapText="largest"/>
-            <wp:docPr id="33" name="Image8"/>
+            <wp:docPr id="44" name="Рисунок 7"/>
             <wp:cNvGraphicFramePr>
               <a:graphicFrameLocks xmlns:a="http://schemas.openxmlformats.org/drawingml/2006/main" noChangeAspect="1"/>
             </wp:cNvGraphicFramePr>
@@ -14319,10 +9418,8 @@
               <a:graphicData uri="http://schemas.openxmlformats.org/drawingml/2006/picture">
                 <pic:pic xmlns:pic="http://schemas.openxmlformats.org/drawingml/2006/picture">
                   <pic:nvPicPr>
-                    <pic:cNvPr id="9" name="Image8"/>
-                    <pic:cNvPicPr>
-                      <a:picLocks noChangeAspect="1" noChangeArrowheads="1"/>
-                    </pic:cNvPicPr>
+                    <pic:cNvPr id="1" name=""/>
+                    <pic:cNvPicPr/>
                   </pic:nvPicPr>
                   <pic:blipFill>
                     <a:blip r:embed="rId36"/>
@@ -14330,212 +9427,33 @@
                       <a:fillRect/>
                     </a:stretch>
                   </pic:blipFill>
-                  <pic:spPr bwMode="auto">
+                  <pic:spPr>
                     <a:xfrm>
                       <a:off x="0" y="0"/>
-                      <a:ext cx="5163820" cy="2640330"/>
+                      <a:ext cx="6120765" cy="421640"/>
                     </a:xfrm>
                     <a:prstGeom prst="rect">
                       <a:avLst/>
                     </a:prstGeom>
-                    <a:noFill/>
                   </pic:spPr>
                 </pic:pic>
               </a:graphicData>
             </a:graphic>
-          </wp:anchor>
+          </wp:inline>
         </w:drawing>
       </w:r>
-      <w:r>
-        <w:rPr>
-          <w:rFonts w:ascii="Times New Roman" w:hAnsi="Times New Roman"/>
-          <w:sz w:val="24"/>
-          <w:szCs w:val="24"/>
-        </w:rPr>
-        <w:t xml:space="preserve">  </w:t>
-      </w:r>
-    </w:p>
-    <w:p>
-      <w:pPr>
-        <w:pStyle w:val="normal1"/>
-        <w:ind w:left="720" w:hanging="360"/>
-        <w:rPr>
-          <w:rFonts w:ascii="Times New Roman" w:hAnsi="Times New Roman"/>
-          <w:sz w:val="24"/>
-          <w:szCs w:val="24"/>
-        </w:rPr>
-      </w:pPr>
-    </w:p>
-    <w:p>
-      <w:pPr>
-        <w:pStyle w:val="normal1"/>
-        <w:ind w:left="720" w:hanging="360"/>
-        <w:rPr>
-          <w:rFonts w:ascii="Times New Roman" w:hAnsi="Times New Roman"/>
-          <w:sz w:val="24"/>
-          <w:szCs w:val="24"/>
-        </w:rPr>
-      </w:pPr>
-      <w:r>
-        <w:rPr>
-          <w:rFonts w:ascii="Times New Roman" w:hAnsi="Times New Roman"/>
-          <w:sz w:val="24"/>
-          <w:szCs w:val="24"/>
-        </w:rPr>
-        <w:t xml:space="preserve"> </w:t>
-      </w:r>
-    </w:p>
-    <w:p>
-      <w:pPr>
-        <w:pStyle w:val="normal1"/>
-        <w:ind w:left="720" w:hanging="360"/>
-        <w:rPr>
-          <w:rFonts w:ascii="Times New Roman" w:hAnsi="Times New Roman"/>
-          <w:sz w:val="24"/>
-          <w:szCs w:val="24"/>
-        </w:rPr>
-      </w:pPr>
-    </w:p>
-    <w:p>
-      <w:pPr>
-        <w:pStyle w:val="normal1"/>
-        <w:ind w:left="720" w:hanging="360"/>
-        <w:rPr>
-          <w:rFonts w:ascii="Times New Roman" w:hAnsi="Times New Roman"/>
-          <w:sz w:val="24"/>
-          <w:szCs w:val="24"/>
-        </w:rPr>
-      </w:pPr>
-    </w:p>
-    <w:p>
-      <w:pPr>
-        <w:pStyle w:val="normal1"/>
-        <w:ind w:left="720" w:hanging="360"/>
-        <w:rPr>
-          <w:rFonts w:ascii="Times New Roman" w:hAnsi="Times New Roman"/>
-          <w:sz w:val="24"/>
-          <w:szCs w:val="24"/>
-        </w:rPr>
-      </w:pPr>
-    </w:p>
-    <w:p>
-      <w:pPr>
-        <w:pStyle w:val="normal1"/>
-        <w:ind w:left="720" w:hanging="360"/>
-        <w:rPr>
-          <w:rFonts w:ascii="Times New Roman" w:hAnsi="Times New Roman"/>
-          <w:sz w:val="24"/>
-          <w:szCs w:val="24"/>
-        </w:rPr>
-      </w:pPr>
-    </w:p>
-    <w:p>
-      <w:pPr>
-        <w:pStyle w:val="normal1"/>
-        <w:ind w:left="720" w:hanging="360"/>
-        <w:rPr>
-          <w:rFonts w:ascii="Times New Roman" w:hAnsi="Times New Roman"/>
-          <w:sz w:val="24"/>
-          <w:szCs w:val="24"/>
-        </w:rPr>
-      </w:pPr>
-    </w:p>
-    <w:p>
-      <w:pPr>
-        <w:pStyle w:val="normal1"/>
-        <w:ind w:left="720" w:hanging="360"/>
-        <w:rPr>
-          <w:rFonts w:ascii="Times New Roman" w:hAnsi="Times New Roman"/>
-          <w:sz w:val="24"/>
-          <w:szCs w:val="24"/>
-        </w:rPr>
-      </w:pPr>
-    </w:p>
-    <w:p>
-      <w:pPr>
-        <w:pStyle w:val="normal1"/>
-        <w:ind w:left="720" w:hanging="360"/>
-        <w:rPr>
-          <w:rFonts w:ascii="Times New Roman" w:hAnsi="Times New Roman"/>
-          <w:sz w:val="24"/>
-          <w:szCs w:val="24"/>
-        </w:rPr>
-      </w:pPr>
-    </w:p>
-    <w:p>
-      <w:pPr>
-        <w:pStyle w:val="normal1"/>
-        <w:ind w:left="720" w:hanging="360"/>
-        <w:rPr>
-          <w:rFonts w:ascii="Times New Roman" w:hAnsi="Times New Roman"/>
-          <w:sz w:val="24"/>
-          <w:szCs w:val="24"/>
-        </w:rPr>
-      </w:pPr>
-    </w:p>
-    <w:p>
-      <w:pPr>
-        <w:pStyle w:val="normal1"/>
-        <w:ind w:left="720" w:hanging="360"/>
-        <w:rPr>
-          <w:rFonts w:ascii="Times New Roman" w:hAnsi="Times New Roman"/>
-          <w:sz w:val="24"/>
-          <w:szCs w:val="24"/>
-        </w:rPr>
-      </w:pPr>
-    </w:p>
-    <w:p>
-      <w:pPr>
-        <w:pStyle w:val="normal1"/>
-        <w:ind w:left="720" w:hanging="360"/>
-        <w:rPr>
-          <w:rFonts w:ascii="Times New Roman" w:hAnsi="Times New Roman"/>
-          <w:sz w:val="24"/>
-          <w:szCs w:val="24"/>
-        </w:rPr>
-      </w:pPr>
-    </w:p>
-    <w:p>
-      <w:pPr>
-        <w:pStyle w:val="normal1"/>
-        <w:ind w:left="720" w:hanging="360"/>
-        <w:rPr>
-          <w:rFonts w:ascii="Times New Roman" w:hAnsi="Times New Roman"/>
-          <w:sz w:val="24"/>
-          <w:szCs w:val="24"/>
-        </w:rPr>
-      </w:pPr>
-    </w:p>
-    <w:p>
-      <w:pPr>
-        <w:pStyle w:val="normal1"/>
-        <w:ind w:left="720" w:hanging="360"/>
-        <w:rPr>
-          <w:rFonts w:ascii="Times New Roman" w:hAnsi="Times New Roman"/>
-          <w:sz w:val="24"/>
-          <w:szCs w:val="24"/>
-        </w:rPr>
-      </w:pPr>
-      <w:r>
-        <w:rPr>
-          <w:rFonts w:ascii="Times New Roman" w:hAnsi="Times New Roman"/>
+    </w:p>
+    <w:p>
+      <w:r>
+        <w:rPr>
           <w:noProof/>
-          <w:sz w:val="24"/>
-          <w:szCs w:val="24"/>
-        </w:rPr>
+        </w:rPr>
+        <w:lastRenderedPageBreak/>
         <w:drawing>
-          <wp:anchor distT="0" distB="0" distL="0" distR="0" simplePos="0" relativeHeight="251667456" behindDoc="0" locked="0" layoutInCell="0" allowOverlap="1" wp14:anchorId="47C001A1" wp14:editId="2C0B4FC3">
-            <wp:simplePos x="0" y="0"/>
-            <wp:positionH relativeFrom="column">
-              <wp:posOffset>58420</wp:posOffset>
-            </wp:positionH>
-            <wp:positionV relativeFrom="paragraph">
-              <wp:posOffset>89535</wp:posOffset>
-            </wp:positionV>
-            <wp:extent cx="5467985" cy="3960495"/>
-            <wp:effectExtent l="0" t="0" r="0" b="0"/>
-            <wp:wrapSquare wrapText="largest"/>
-            <wp:docPr id="34" name="Image9"/>
+          <wp:inline distT="0" distB="0" distL="0" distR="0" wp14:anchorId="66DC937E" wp14:editId="37132DB4">
+            <wp:extent cx="6120765" cy="3121025"/>
+            <wp:effectExtent l="0" t="0" r="0" b="3175"/>
+            <wp:docPr id="45" name="Рисунок 8"/>
             <wp:cNvGraphicFramePr>
               <a:graphicFrameLocks xmlns:a="http://schemas.openxmlformats.org/drawingml/2006/main" noChangeAspect="1"/>
             </wp:cNvGraphicFramePr>
@@ -14543,10 +9461,8 @@
               <a:graphicData uri="http://schemas.openxmlformats.org/drawingml/2006/picture">
                 <pic:pic xmlns:pic="http://schemas.openxmlformats.org/drawingml/2006/picture">
                   <pic:nvPicPr>
-                    <pic:cNvPr id="10" name="Image9"/>
-                    <pic:cNvPicPr>
-                      <a:picLocks noChangeAspect="1" noChangeArrowheads="1"/>
-                    </pic:cNvPicPr>
+                    <pic:cNvPr id="1" name=""/>
+                    <pic:cNvPicPr/>
                   </pic:nvPicPr>
                   <pic:blipFill>
                     <a:blip r:embed="rId37"/>
@@ -14554,312 +9470,33 @@
                       <a:fillRect/>
                     </a:stretch>
                   </pic:blipFill>
-                  <pic:spPr bwMode="auto">
+                  <pic:spPr>
                     <a:xfrm>
                       <a:off x="0" y="0"/>
-                      <a:ext cx="5467985" cy="3960495"/>
+                      <a:ext cx="6120765" cy="3121025"/>
                     </a:xfrm>
                     <a:prstGeom prst="rect">
                       <a:avLst/>
                     </a:prstGeom>
-                    <a:noFill/>
                   </pic:spPr>
                 </pic:pic>
               </a:graphicData>
             </a:graphic>
-          </wp:anchor>
+          </wp:inline>
         </w:drawing>
       </w:r>
     </w:p>
-    <w:p>
-      <w:pPr>
-        <w:pStyle w:val="normal1"/>
-        <w:ind w:left="720" w:hanging="360"/>
-        <w:rPr>
-          <w:rFonts w:ascii="Times New Roman" w:hAnsi="Times New Roman"/>
-          <w:sz w:val="24"/>
-          <w:szCs w:val="24"/>
-        </w:rPr>
-      </w:pPr>
-    </w:p>
-    <w:p>
-      <w:pPr>
-        <w:pStyle w:val="normal1"/>
-        <w:ind w:left="720" w:hanging="360"/>
-        <w:rPr>
-          <w:rFonts w:ascii="Times New Roman" w:hAnsi="Times New Roman"/>
-          <w:sz w:val="24"/>
-          <w:szCs w:val="24"/>
-        </w:rPr>
-      </w:pPr>
-    </w:p>
-    <w:p>
-      <w:pPr>
-        <w:pStyle w:val="normal1"/>
-        <w:ind w:left="720" w:hanging="360"/>
-        <w:rPr>
-          <w:rFonts w:ascii="Times New Roman" w:hAnsi="Times New Roman"/>
-          <w:sz w:val="24"/>
-          <w:szCs w:val="24"/>
-        </w:rPr>
-      </w:pPr>
-    </w:p>
-    <w:p>
-      <w:pPr>
-        <w:pStyle w:val="normal1"/>
-        <w:ind w:left="720" w:hanging="360"/>
-        <w:rPr>
-          <w:rFonts w:ascii="Times New Roman" w:hAnsi="Times New Roman"/>
-          <w:sz w:val="24"/>
-          <w:szCs w:val="24"/>
-        </w:rPr>
-      </w:pPr>
-    </w:p>
-    <w:p>
-      <w:pPr>
-        <w:pStyle w:val="normal1"/>
-        <w:ind w:left="720" w:hanging="360"/>
-        <w:rPr>
-          <w:rFonts w:ascii="Times New Roman" w:hAnsi="Times New Roman"/>
-          <w:sz w:val="24"/>
-          <w:szCs w:val="24"/>
-        </w:rPr>
-      </w:pPr>
-    </w:p>
-    <w:p>
-      <w:pPr>
-        <w:pStyle w:val="normal1"/>
-        <w:ind w:left="720" w:hanging="360"/>
-        <w:rPr>
-          <w:rFonts w:ascii="Times New Roman" w:hAnsi="Times New Roman"/>
-          <w:sz w:val="24"/>
-          <w:szCs w:val="24"/>
-        </w:rPr>
-      </w:pPr>
-    </w:p>
-    <w:p>
-      <w:pPr>
-        <w:pStyle w:val="normal1"/>
-        <w:ind w:left="720" w:hanging="360"/>
-        <w:rPr>
-          <w:rFonts w:ascii="Times New Roman" w:hAnsi="Times New Roman"/>
-          <w:sz w:val="24"/>
-          <w:szCs w:val="24"/>
-        </w:rPr>
-      </w:pPr>
-    </w:p>
-    <w:p>
-      <w:pPr>
-        <w:pStyle w:val="normal1"/>
-        <w:ind w:left="720" w:hanging="360"/>
-        <w:rPr>
-          <w:rFonts w:ascii="Times New Roman" w:hAnsi="Times New Roman"/>
-          <w:sz w:val="24"/>
-          <w:szCs w:val="24"/>
-        </w:rPr>
-      </w:pPr>
-    </w:p>
-    <w:p>
-      <w:pPr>
-        <w:pStyle w:val="normal1"/>
-        <w:ind w:left="720" w:hanging="360"/>
-        <w:rPr>
-          <w:rFonts w:ascii="Times New Roman" w:hAnsi="Times New Roman"/>
-          <w:sz w:val="24"/>
-          <w:szCs w:val="24"/>
-        </w:rPr>
-      </w:pPr>
-    </w:p>
-    <w:p>
-      <w:pPr>
-        <w:pStyle w:val="normal1"/>
-        <w:ind w:left="720" w:hanging="360"/>
-        <w:rPr>
-          <w:rFonts w:ascii="Times New Roman" w:hAnsi="Times New Roman"/>
-          <w:sz w:val="24"/>
-          <w:szCs w:val="24"/>
-        </w:rPr>
-      </w:pPr>
-    </w:p>
-    <w:p>
-      <w:pPr>
-        <w:pStyle w:val="normal1"/>
-        <w:ind w:left="720" w:hanging="360"/>
-        <w:rPr>
-          <w:rFonts w:ascii="Times New Roman" w:hAnsi="Times New Roman"/>
-          <w:sz w:val="24"/>
-          <w:szCs w:val="24"/>
-        </w:rPr>
-      </w:pPr>
-    </w:p>
-    <w:p>
-      <w:pPr>
-        <w:pStyle w:val="normal1"/>
-        <w:ind w:left="720" w:hanging="360"/>
-        <w:rPr>
-          <w:rFonts w:ascii="Times New Roman" w:hAnsi="Times New Roman"/>
-          <w:sz w:val="24"/>
-          <w:szCs w:val="24"/>
-        </w:rPr>
-      </w:pPr>
-    </w:p>
-    <w:p>
-      <w:pPr>
-        <w:pStyle w:val="normal1"/>
-        <w:ind w:left="720" w:hanging="360"/>
-        <w:rPr>
-          <w:rFonts w:ascii="Times New Roman" w:hAnsi="Times New Roman"/>
-          <w:sz w:val="24"/>
-          <w:szCs w:val="24"/>
-        </w:rPr>
-      </w:pPr>
-    </w:p>
-    <w:p>
-      <w:pPr>
-        <w:pStyle w:val="normal1"/>
-        <w:ind w:left="720" w:hanging="360"/>
-        <w:rPr>
-          <w:rFonts w:ascii="Times New Roman" w:hAnsi="Times New Roman"/>
-          <w:sz w:val="24"/>
-          <w:szCs w:val="24"/>
-        </w:rPr>
-      </w:pPr>
-    </w:p>
-    <w:p>
-      <w:pPr>
-        <w:pStyle w:val="normal1"/>
-        <w:ind w:left="720" w:hanging="360"/>
-        <w:rPr>
-          <w:rFonts w:ascii="Times New Roman" w:hAnsi="Times New Roman"/>
-          <w:sz w:val="24"/>
-          <w:szCs w:val="24"/>
-        </w:rPr>
-      </w:pPr>
-    </w:p>
-    <w:p>
-      <w:pPr>
-        <w:pStyle w:val="normal1"/>
-        <w:ind w:left="720" w:hanging="360"/>
-        <w:rPr>
-          <w:rFonts w:ascii="Times New Roman" w:hAnsi="Times New Roman"/>
-          <w:sz w:val="24"/>
-          <w:szCs w:val="24"/>
-        </w:rPr>
-      </w:pPr>
-    </w:p>
-    <w:p>
-      <w:pPr>
-        <w:pStyle w:val="normal1"/>
-        <w:ind w:left="720" w:hanging="360"/>
-        <w:rPr>
-          <w:rFonts w:ascii="Times New Roman" w:hAnsi="Times New Roman"/>
-          <w:sz w:val="24"/>
-          <w:szCs w:val="24"/>
-        </w:rPr>
-      </w:pPr>
-    </w:p>
-    <w:p>
-      <w:pPr>
-        <w:pStyle w:val="normal1"/>
-        <w:ind w:left="720" w:hanging="360"/>
-        <w:rPr>
-          <w:rFonts w:ascii="Times New Roman" w:hAnsi="Times New Roman"/>
-          <w:sz w:val="24"/>
-          <w:szCs w:val="24"/>
-        </w:rPr>
-      </w:pPr>
-    </w:p>
-    <w:p>
-      <w:pPr>
-        <w:pStyle w:val="normal1"/>
-        <w:ind w:left="720" w:hanging="360"/>
-        <w:rPr>
-          <w:rFonts w:ascii="Times New Roman" w:hAnsi="Times New Roman"/>
-          <w:sz w:val="24"/>
-          <w:szCs w:val="24"/>
-        </w:rPr>
-      </w:pPr>
-    </w:p>
-    <w:p>
-      <w:pPr>
-        <w:pStyle w:val="normal1"/>
-        <w:ind w:left="720" w:hanging="360"/>
-        <w:rPr>
-          <w:rFonts w:ascii="Times New Roman" w:hAnsi="Times New Roman"/>
-          <w:sz w:val="24"/>
-          <w:szCs w:val="24"/>
-        </w:rPr>
-      </w:pPr>
-    </w:p>
-    <w:p>
-      <w:pPr>
-        <w:pStyle w:val="normal1"/>
-        <w:ind w:left="720" w:hanging="360"/>
-        <w:rPr>
-          <w:rFonts w:ascii="Times New Roman" w:hAnsi="Times New Roman"/>
-          <w:sz w:val="24"/>
-          <w:szCs w:val="24"/>
-        </w:rPr>
-      </w:pPr>
-    </w:p>
-    <w:p>
-      <w:pPr>
-        <w:pStyle w:val="normal1"/>
-        <w:ind w:hanging="360"/>
-        <w:rPr>
-          <w:rFonts w:ascii="Times New Roman" w:hAnsi="Times New Roman"/>
-          <w:sz w:val="24"/>
-          <w:szCs w:val="24"/>
-        </w:rPr>
-      </w:pPr>
-      <w:proofErr w:type="spellStart"/>
-      <w:r>
-        <w:rPr>
-          <w:rFonts w:ascii="Times New Roman" w:hAnsi="Times New Roman"/>
-          <w:sz w:val="24"/>
-          <w:szCs w:val="24"/>
-        </w:rPr>
-        <w:t>Start</w:t>
-      </w:r>
-      <w:proofErr w:type="spellEnd"/>
-      <w:r>
-        <w:rPr>
-          <w:rFonts w:ascii="Times New Roman" w:hAnsi="Times New Roman"/>
-          <w:sz w:val="24"/>
-          <w:szCs w:val="24"/>
-        </w:rPr>
-        <w:t xml:space="preserve"> S2</w:t>
-      </w:r>
-    </w:p>
-    <w:p>
-      <w:pPr>
-        <w:pStyle w:val="normal1"/>
-        <w:ind w:left="720" w:hanging="360"/>
-        <w:rPr>
-          <w:rFonts w:eastAsia="Times New Roman" w:cs="Times New Roman"/>
-          <w:lang w:eastAsia="uk-UA"/>
-        </w:rPr>
-      </w:pPr>
-      <w:r>
-        <w:rPr>
-          <w:rFonts w:ascii="Times New Roman" w:hAnsi="Times New Roman"/>
+    <w:p/>
+    <w:p>
+      <w:r>
+        <w:rPr>
           <w:noProof/>
-          <w:sz w:val="24"/>
-          <w:szCs w:val="24"/>
         </w:rPr>
         <w:drawing>
-          <wp:anchor distT="0" distB="0" distL="0" distR="0" simplePos="0" relativeHeight="251668480" behindDoc="0" locked="0" layoutInCell="0" allowOverlap="1" wp14:anchorId="48FFBBB7" wp14:editId="15D12716">
-            <wp:simplePos x="0" y="0"/>
-            <wp:positionH relativeFrom="column">
-              <wp:align>center</wp:align>
-            </wp:positionH>
-            <wp:positionV relativeFrom="paragraph">
-              <wp:posOffset>635</wp:posOffset>
-            </wp:positionV>
-            <wp:extent cx="5892165" cy="1242060"/>
+          <wp:inline distT="0" distB="0" distL="0" distR="0" wp14:anchorId="75CD1F90" wp14:editId="5940DAF6">
+            <wp:extent cx="6120765" cy="3087370"/>
             <wp:effectExtent l="0" t="0" r="0" b="0"/>
-            <wp:wrapSquare wrapText="largest"/>
-            <wp:docPr id="35" name="Image10"/>
+            <wp:docPr id="46" name="Рисунок 9"/>
             <wp:cNvGraphicFramePr>
               <a:graphicFrameLocks xmlns:a="http://schemas.openxmlformats.org/drawingml/2006/main" noChangeAspect="1"/>
             </wp:cNvGraphicFramePr>
@@ -14867,10 +9504,8 @@
               <a:graphicData uri="http://schemas.openxmlformats.org/drawingml/2006/picture">
                 <pic:pic xmlns:pic="http://schemas.openxmlformats.org/drawingml/2006/picture">
                   <pic:nvPicPr>
-                    <pic:cNvPr id="11" name="Image10"/>
-                    <pic:cNvPicPr>
-                      <a:picLocks noChangeAspect="1" noChangeArrowheads="1"/>
-                    </pic:cNvPicPr>
+                    <pic:cNvPr id="1" name=""/>
+                    <pic:cNvPicPr/>
                   </pic:nvPicPr>
                   <pic:blipFill>
                     <a:blip r:embed="rId38"/>
@@ -14878,478 +9513,19 @@
                       <a:fillRect/>
                     </a:stretch>
                   </pic:blipFill>
-                  <pic:spPr bwMode="auto">
+                  <pic:spPr>
                     <a:xfrm>
                       <a:off x="0" y="0"/>
-                      <a:ext cx="5892165" cy="1242060"/>
+                      <a:ext cx="6120765" cy="3087370"/>
                     </a:xfrm>
                     <a:prstGeom prst="rect">
                       <a:avLst/>
                     </a:prstGeom>
-                    <a:noFill/>
                   </pic:spPr>
                 </pic:pic>
               </a:graphicData>
             </a:graphic>
-          </wp:anchor>
-        </w:drawing>
-      </w:r>
-    </w:p>
-    <w:p>
-      <w:pPr>
-        <w:pStyle w:val="normal1"/>
-        <w:ind w:left="720" w:hanging="360"/>
-        <w:rPr>
-          <w:rFonts w:eastAsia="Times New Roman" w:cs="Times New Roman"/>
-          <w:lang w:eastAsia="uk-UA"/>
-        </w:rPr>
-      </w:pPr>
-    </w:p>
-    <w:p>
-      <w:pPr>
-        <w:pStyle w:val="normal1"/>
-        <w:ind w:hanging="360"/>
-        <w:rPr>
-          <w:rFonts w:ascii="Times New Roman" w:hAnsi="Times New Roman"/>
-          <w:sz w:val="24"/>
-          <w:szCs w:val="24"/>
-        </w:rPr>
-      </w:pPr>
-      <w:proofErr w:type="spellStart"/>
-      <w:r>
-        <w:rPr>
-          <w:rFonts w:ascii="Times New Roman" w:eastAsia="Times New Roman" w:hAnsi="Times New Roman" w:cs="Times New Roman"/>
-          <w:sz w:val="24"/>
-          <w:szCs w:val="24"/>
-          <w:lang w:eastAsia="uk-UA"/>
-        </w:rPr>
-        <w:t>Check</w:t>
-      </w:r>
-      <w:proofErr w:type="spellEnd"/>
-      <w:r>
-        <w:rPr>
-          <w:rFonts w:ascii="Times New Roman" w:eastAsia="Times New Roman" w:hAnsi="Times New Roman" w:cs="Times New Roman"/>
-          <w:sz w:val="24"/>
-          <w:szCs w:val="24"/>
-          <w:lang w:eastAsia="uk-UA"/>
-        </w:rPr>
-        <w:t xml:space="preserve"> </w:t>
-      </w:r>
-      <w:proofErr w:type="spellStart"/>
-      <w:r>
-        <w:rPr>
-          <w:rFonts w:ascii="Times New Roman" w:eastAsia="Times New Roman" w:hAnsi="Times New Roman" w:cs="Times New Roman"/>
-          <w:sz w:val="24"/>
-          <w:szCs w:val="24"/>
-          <w:lang w:eastAsia="uk-UA"/>
-        </w:rPr>
-        <w:t>messages</w:t>
-      </w:r>
-      <w:proofErr w:type="spellEnd"/>
-      <w:r>
-        <w:rPr>
-          <w:rFonts w:ascii="Times New Roman" w:eastAsia="Times New Roman" w:hAnsi="Times New Roman" w:cs="Times New Roman"/>
-          <w:sz w:val="24"/>
-          <w:szCs w:val="24"/>
-          <w:lang w:eastAsia="uk-UA"/>
-        </w:rPr>
-        <w:t xml:space="preserve"> </w:t>
-      </w:r>
-      <w:proofErr w:type="spellStart"/>
-      <w:r>
-        <w:rPr>
-          <w:rFonts w:ascii="Times New Roman" w:eastAsia="Times New Roman" w:hAnsi="Times New Roman" w:cs="Times New Roman"/>
-          <w:sz w:val="24"/>
-          <w:szCs w:val="24"/>
-          <w:lang w:eastAsia="uk-UA"/>
-        </w:rPr>
-        <w:t>on</w:t>
-      </w:r>
-      <w:proofErr w:type="spellEnd"/>
-      <w:r>
-        <w:rPr>
-          <w:rFonts w:ascii="Times New Roman" w:eastAsia="Times New Roman" w:hAnsi="Times New Roman" w:cs="Times New Roman"/>
-          <w:sz w:val="24"/>
-          <w:szCs w:val="24"/>
-          <w:lang w:eastAsia="uk-UA"/>
-        </w:rPr>
-        <w:t xml:space="preserve"> S2 - [Msg1, Msg2, Msg3, Msg4] </w:t>
-      </w:r>
-    </w:p>
-    <w:p>
-      <w:pPr>
-        <w:pStyle w:val="normal1"/>
-        <w:ind w:left="720" w:hanging="360"/>
-        <w:rPr>
-          <w:rFonts w:eastAsia="Times New Roman" w:cs="Times New Roman"/>
-          <w:lang w:eastAsia="uk-UA"/>
-        </w:rPr>
-      </w:pPr>
-      <w:r>
-        <w:rPr>
-          <w:rFonts w:ascii="Times New Roman" w:hAnsi="Times New Roman"/>
-          <w:noProof/>
-          <w:sz w:val="24"/>
-          <w:szCs w:val="24"/>
-        </w:rPr>
-        <w:lastRenderedPageBreak/>
-        <w:drawing>
-          <wp:anchor distT="0" distB="0" distL="0" distR="0" simplePos="0" relativeHeight="251669504" behindDoc="0" locked="0" layoutInCell="0" allowOverlap="1" wp14:anchorId="13D53509" wp14:editId="75605D07">
-            <wp:simplePos x="0" y="0"/>
-            <wp:positionH relativeFrom="column">
-              <wp:posOffset>114300</wp:posOffset>
-            </wp:positionH>
-            <wp:positionV relativeFrom="paragraph">
-              <wp:posOffset>140335</wp:posOffset>
-            </wp:positionV>
-            <wp:extent cx="5892165" cy="2276475"/>
-            <wp:effectExtent l="0" t="0" r="0" b="0"/>
-            <wp:wrapSquare wrapText="largest"/>
-            <wp:docPr id="36" name="Image11"/>
-            <wp:cNvGraphicFramePr>
-              <a:graphicFrameLocks xmlns:a="http://schemas.openxmlformats.org/drawingml/2006/main" noChangeAspect="1"/>
-            </wp:cNvGraphicFramePr>
-            <a:graphic xmlns:a="http://schemas.openxmlformats.org/drawingml/2006/main">
-              <a:graphicData uri="http://schemas.openxmlformats.org/drawingml/2006/picture">
-                <pic:pic xmlns:pic="http://schemas.openxmlformats.org/drawingml/2006/picture">
-                  <pic:nvPicPr>
-                    <pic:cNvPr id="12" name="Image11"/>
-                    <pic:cNvPicPr>
-                      <a:picLocks noChangeAspect="1" noChangeArrowheads="1"/>
-                    </pic:cNvPicPr>
-                  </pic:nvPicPr>
-                  <pic:blipFill>
-                    <a:blip r:embed="rId39"/>
-                    <a:stretch>
-                      <a:fillRect/>
-                    </a:stretch>
-                  </pic:blipFill>
-                  <pic:spPr bwMode="auto">
-                    <a:xfrm>
-                      <a:off x="0" y="0"/>
-                      <a:ext cx="5892165" cy="2276475"/>
-                    </a:xfrm>
-                    <a:prstGeom prst="rect">
-                      <a:avLst/>
-                    </a:prstGeom>
-                    <a:noFill/>
-                  </pic:spPr>
-                </pic:pic>
-              </a:graphicData>
-            </a:graphic>
-          </wp:anchor>
-        </w:drawing>
-      </w:r>
-    </w:p>
-    <w:p>
-      <w:pPr>
-        <w:pStyle w:val="normal1"/>
-        <w:ind w:left="720" w:hanging="360"/>
-        <w:rPr>
-          <w:rFonts w:eastAsia="Times New Roman" w:cs="Times New Roman"/>
-          <w:lang w:eastAsia="uk-UA"/>
-        </w:rPr>
-      </w:pPr>
-    </w:p>
-    <w:p>
-      <w:pPr>
-        <w:pStyle w:val="normal1"/>
-        <w:ind w:left="720" w:hanging="360"/>
-        <w:rPr>
-          <w:rFonts w:ascii="Times New Roman" w:hAnsi="Times New Roman"/>
-          <w:sz w:val="24"/>
-          <w:szCs w:val="24"/>
-        </w:rPr>
-      </w:pPr>
-      <w:r>
-        <w:rPr>
-          <w:rFonts w:ascii="Times New Roman" w:eastAsia="Times New Roman" w:hAnsi="Times New Roman" w:cs="Times New Roman"/>
-          <w:sz w:val="24"/>
-          <w:szCs w:val="24"/>
-          <w:lang w:eastAsia="uk-UA"/>
-        </w:rPr>
-        <w:t xml:space="preserve"> </w:t>
-      </w:r>
-    </w:p>
-    <w:p>
-      <w:pPr>
-        <w:pStyle w:val="normal1"/>
-        <w:ind w:left="720" w:hanging="360"/>
-        <w:rPr>
-          <w:rFonts w:eastAsia="Times New Roman" w:cs="Times New Roman"/>
-          <w:lang w:eastAsia="uk-UA"/>
-        </w:rPr>
-      </w:pPr>
-    </w:p>
-    <w:p>
-      <w:pPr>
-        <w:pStyle w:val="normal1"/>
-        <w:ind w:hanging="360"/>
-        <w:rPr>
-          <w:rFonts w:ascii="Times New Roman" w:hAnsi="Times New Roman"/>
-          <w:sz w:val="24"/>
-          <w:szCs w:val="24"/>
-        </w:rPr>
-      </w:pPr>
-      <w:r>
-        <w:rPr>
-          <w:rFonts w:ascii="Times New Roman" w:eastAsia="Times New Roman" w:hAnsi="Times New Roman" w:cs="Times New Roman"/>
-          <w:sz w:val="24"/>
-          <w:szCs w:val="24"/>
-          <w:lang w:eastAsia="uk-UA"/>
-        </w:rPr>
-        <w:tab/>
-        <w:t xml:space="preserve">Перевіряю тепер автоматичними тестами, в них перевіряється в більшості все те саме, але автоматично. </w:t>
-      </w:r>
-    </w:p>
-    <w:p>
-      <w:pPr>
-        <w:pStyle w:val="normal1"/>
-        <w:ind w:hanging="360"/>
-        <w:rPr>
-          <w:rFonts w:eastAsia="Times New Roman" w:cs="Times New Roman"/>
-          <w:lang w:eastAsia="uk-UA"/>
-        </w:rPr>
-      </w:pPr>
-    </w:p>
-    <w:p>
-      <w:pPr>
-        <w:pStyle w:val="normal1"/>
-        <w:rPr>
-          <w:rFonts w:ascii="Times New Roman" w:hAnsi="Times New Roman"/>
-          <w:sz w:val="24"/>
-          <w:szCs w:val="24"/>
-        </w:rPr>
-      </w:pPr>
-      <w:r>
-        <w:rPr>
-          <w:rFonts w:ascii="Times New Roman" w:eastAsia="Times New Roman" w:hAnsi="Times New Roman" w:cs="Times New Roman"/>
-          <w:sz w:val="24"/>
-          <w:szCs w:val="24"/>
-          <w:lang w:eastAsia="uk-UA"/>
-        </w:rPr>
-        <w:t>Тести:</w:t>
-      </w:r>
-      <w:r>
-        <w:rPr>
-          <w:rFonts w:ascii="Times New Roman" w:eastAsia="Times New Roman" w:hAnsi="Times New Roman" w:cs="Times New Roman"/>
-          <w:sz w:val="24"/>
-          <w:szCs w:val="24"/>
-          <w:lang w:eastAsia="uk-UA"/>
-        </w:rPr>
-        <w:br/>
-        <w:t xml:space="preserve">1) перевірка що при </w:t>
-      </w:r>
-      <w:r>
-        <w:rPr>
-          <w:rFonts w:ascii="Times New Roman" w:eastAsia="Times New Roman" w:hAnsi="Times New Roman" w:cs="Times New Roman"/>
-          <w:sz w:val="24"/>
-          <w:szCs w:val="24"/>
-          <w:lang w:val="en-US" w:eastAsia="uk-UA"/>
-        </w:rPr>
-        <w:t>w</w:t>
-      </w:r>
-      <w:r>
-        <w:rPr>
-          <w:rFonts w:ascii="Times New Roman" w:eastAsia="Times New Roman" w:hAnsi="Times New Roman" w:cs="Times New Roman"/>
-          <w:sz w:val="24"/>
-          <w:szCs w:val="24"/>
-          <w:lang w:eastAsia="uk-UA"/>
-        </w:rPr>
-        <w:t xml:space="preserve">=3 </w:t>
-      </w:r>
-      <w:r>
-        <w:rPr>
-          <w:rFonts w:ascii="Times New Roman" w:eastAsia="Times New Roman" w:hAnsi="Times New Roman" w:cs="Times New Roman"/>
-          <w:sz w:val="24"/>
-          <w:szCs w:val="24"/>
-          <w:lang w:val="en-US" w:eastAsia="uk-UA"/>
-        </w:rPr>
-        <w:t>master</w:t>
-      </w:r>
-      <w:r>
-        <w:rPr>
-          <w:rFonts w:ascii="Times New Roman" w:eastAsia="Times New Roman" w:hAnsi="Times New Roman" w:cs="Times New Roman"/>
-          <w:sz w:val="24"/>
-          <w:szCs w:val="24"/>
-          <w:lang w:eastAsia="uk-UA"/>
-        </w:rPr>
-        <w:t xml:space="preserve"> буде чекати запуску усіх </w:t>
-      </w:r>
-      <w:r>
-        <w:rPr>
-          <w:rFonts w:ascii="Times New Roman" w:eastAsia="Times New Roman" w:hAnsi="Times New Roman" w:cs="Times New Roman"/>
-          <w:sz w:val="24"/>
-          <w:szCs w:val="24"/>
-          <w:lang w:val="en-US" w:eastAsia="uk-UA"/>
-        </w:rPr>
-        <w:t>secondary</w:t>
-      </w:r>
-      <w:r>
-        <w:rPr>
-          <w:rFonts w:ascii="Times New Roman" w:eastAsia="Times New Roman" w:hAnsi="Times New Roman" w:cs="Times New Roman"/>
-          <w:sz w:val="24"/>
-          <w:szCs w:val="24"/>
-          <w:lang w:eastAsia="uk-UA"/>
-        </w:rPr>
-        <w:t xml:space="preserve">, </w:t>
-      </w:r>
-      <w:r>
-        <w:rPr>
-          <w:rFonts w:ascii="Times New Roman" w:eastAsia="Times New Roman" w:hAnsi="Times New Roman" w:cs="Times New Roman"/>
-          <w:sz w:val="24"/>
-          <w:szCs w:val="24"/>
-          <w:lang w:eastAsia="uk-UA"/>
-        </w:rPr>
-        <w:t>перевірка доставки після запуску, перевірка що сервіс не блокується для інших запитів</w:t>
-      </w:r>
-    </w:p>
-    <w:p>
-      <w:pPr>
-        <w:pStyle w:val="normal1"/>
-        <w:rPr>
-          <w:rFonts w:ascii="Times New Roman" w:hAnsi="Times New Roman"/>
-          <w:sz w:val="24"/>
-          <w:szCs w:val="24"/>
-        </w:rPr>
-      </w:pPr>
-      <w:r>
-        <w:rPr>
-          <w:rFonts w:ascii="Times New Roman" w:eastAsia="Times New Roman" w:hAnsi="Times New Roman" w:cs="Times New Roman"/>
-          <w:sz w:val="24"/>
-          <w:szCs w:val="24"/>
-          <w:lang w:val="ru-RU" w:eastAsia="uk-UA"/>
-        </w:rPr>
-        <w:t xml:space="preserve">2) </w:t>
-      </w:r>
-      <w:r>
-        <w:rPr>
-          <w:rFonts w:ascii="Times New Roman" w:eastAsia="Times New Roman" w:hAnsi="Times New Roman" w:cs="Times New Roman"/>
-          <w:sz w:val="24"/>
-          <w:szCs w:val="24"/>
-          <w:lang w:eastAsia="uk-UA"/>
-        </w:rPr>
-        <w:t xml:space="preserve">перевірка що </w:t>
-      </w:r>
-      <w:proofErr w:type="spellStart"/>
-      <w:r>
-        <w:rPr>
-          <w:rFonts w:ascii="Times New Roman" w:eastAsia="Times New Roman" w:hAnsi="Times New Roman" w:cs="Times New Roman"/>
-          <w:sz w:val="24"/>
-          <w:szCs w:val="24"/>
-          <w:lang w:eastAsia="uk-UA"/>
-        </w:rPr>
-        <w:t>нода</w:t>
-      </w:r>
-      <w:proofErr w:type="spellEnd"/>
-      <w:r>
-        <w:rPr>
-          <w:rFonts w:ascii="Times New Roman" w:eastAsia="Times New Roman" w:hAnsi="Times New Roman" w:cs="Times New Roman"/>
-          <w:sz w:val="24"/>
-          <w:szCs w:val="24"/>
-          <w:lang w:eastAsia="uk-UA"/>
-        </w:rPr>
-        <w:t xml:space="preserve"> отримала всі повідомлення після запуску</w:t>
-      </w:r>
-    </w:p>
-    <w:p>
-      <w:pPr>
-        <w:pStyle w:val="normal1"/>
-        <w:rPr>
-          <w:rFonts w:ascii="Times New Roman" w:hAnsi="Times New Roman"/>
-          <w:sz w:val="24"/>
-          <w:szCs w:val="24"/>
-        </w:rPr>
-      </w:pPr>
-      <w:r>
-        <w:rPr>
-          <w:rFonts w:ascii="Times New Roman" w:eastAsia="Times New Roman" w:hAnsi="Times New Roman" w:cs="Times New Roman"/>
-          <w:sz w:val="24"/>
-          <w:szCs w:val="24"/>
-          <w:lang w:eastAsia="uk-UA"/>
-        </w:rPr>
-        <w:t>3) перевірка на подвійне отримання</w:t>
-      </w:r>
-    </w:p>
-    <w:p>
-      <w:pPr>
-        <w:pStyle w:val="normal1"/>
-        <w:rPr>
-          <w:rFonts w:ascii="Times New Roman" w:hAnsi="Times New Roman"/>
-          <w:sz w:val="24"/>
-          <w:szCs w:val="24"/>
-        </w:rPr>
-      </w:pPr>
-      <w:r>
-        <w:rPr>
-          <w:rFonts w:ascii="Times New Roman" w:eastAsia="Times New Roman" w:hAnsi="Times New Roman" w:cs="Times New Roman"/>
-          <w:sz w:val="24"/>
-          <w:szCs w:val="24"/>
-          <w:lang w:eastAsia="uk-UA"/>
-        </w:rPr>
-        <w:t>4) перевірка на правильний порядок при помилці в доставці</w:t>
-      </w:r>
-    </w:p>
-    <w:p>
-      <w:pPr>
-        <w:pStyle w:val="normal1"/>
-        <w:rPr>
-          <w:rFonts w:eastAsia="Times New Roman" w:cs="Times New Roman"/>
-          <w:lang w:eastAsia="uk-UA"/>
-        </w:rPr>
-      </w:pPr>
-      <w:r>
-        <w:rPr>
-          <w:rFonts w:ascii="Times New Roman" w:hAnsi="Times New Roman"/>
-          <w:noProof/>
-          <w:sz w:val="24"/>
-          <w:szCs w:val="24"/>
-        </w:rPr>
-        <w:drawing>
-          <wp:anchor distT="0" distB="0" distL="0" distR="0" simplePos="0" relativeHeight="251670528" behindDoc="0" locked="0" layoutInCell="0" allowOverlap="1" wp14:anchorId="0CDDCFAE" wp14:editId="3474FCAF">
-            <wp:simplePos x="0" y="0"/>
-            <wp:positionH relativeFrom="column">
-              <wp:posOffset>-404495</wp:posOffset>
-            </wp:positionH>
-            <wp:positionV relativeFrom="paragraph">
-              <wp:posOffset>71755</wp:posOffset>
-            </wp:positionV>
-            <wp:extent cx="6951345" cy="1207135"/>
-            <wp:effectExtent l="0" t="0" r="0" b="0"/>
-            <wp:wrapSquare wrapText="largest"/>
-            <wp:docPr id="37" name="Image13"/>
-            <wp:cNvGraphicFramePr>
-              <a:graphicFrameLocks xmlns:a="http://schemas.openxmlformats.org/drawingml/2006/main" noChangeAspect="1"/>
-            </wp:cNvGraphicFramePr>
-            <a:graphic xmlns:a="http://schemas.openxmlformats.org/drawingml/2006/main">
-              <a:graphicData uri="http://schemas.openxmlformats.org/drawingml/2006/picture">
-                <pic:pic xmlns:pic="http://schemas.openxmlformats.org/drawingml/2006/picture">
-                  <pic:nvPicPr>
-                    <pic:cNvPr id="13" name="Image13"/>
-                    <pic:cNvPicPr>
-                      <a:picLocks noChangeAspect="1" noChangeArrowheads="1"/>
-                    </pic:cNvPicPr>
-                  </pic:nvPicPr>
-                  <pic:blipFill>
-                    <a:blip r:embed="rId40"/>
-                    <a:stretch>
-                      <a:fillRect/>
-                    </a:stretch>
-                  </pic:blipFill>
-                  <pic:spPr bwMode="auto">
-                    <a:xfrm>
-                      <a:off x="0" y="0"/>
-                      <a:ext cx="6951345" cy="1207135"/>
-                    </a:xfrm>
-                    <a:prstGeom prst="rect">
-                      <a:avLst/>
-                    </a:prstGeom>
-                    <a:noFill/>
-                  </pic:spPr>
-                </pic:pic>
-              </a:graphicData>
-            </a:graphic>
-          </wp:anchor>
+          </wp:inline>
         </w:drawing>
       </w:r>
     </w:p>
@@ -15373,6 +9549,119 @@
 <file path=word/numbering.xml><?xml version="1.0" encoding="utf-8"?>
 <w:numbering xmlns:wpc="http://schemas.microsoft.com/office/word/2010/wordprocessingCanvas" xmlns:cx="http://schemas.microsoft.com/office/drawing/2014/chartex" xmlns:cx1="http://schemas.microsoft.com/office/drawing/2015/9/8/chartex" xmlns:cx2="http://schemas.microsoft.com/office/drawing/2015/10/21/chartex" xmlns:cx3="http://schemas.microsoft.com/office/drawing/2016/5/9/chartex" xmlns:cx4="http://schemas.microsoft.com/office/drawing/2016/5/10/chartex" xmlns:cx5="http://schemas.microsoft.com/office/drawing/2016/5/11/chartex" xmlns:cx6="http://schemas.microsoft.com/office/drawing/2016/5/12/chartex" xmlns:cx7="http://schemas.microsoft.com/office/drawing/2016/5/13/chartex" xmlns:cx8="http://schemas.microsoft.com/office/drawing/2016/5/14/chartex" xmlns:mc="http://schemas.openxmlformats.org/markup-compatibility/2006" xmlns:aink="http://schemas.microsoft.com/office/drawing/2016/ink" xmlns:am3d="http://schemas.microsoft.com/office/drawing/2017/model3d" xmlns:o="urn:schemas-microsoft-com:office:office" xmlns:r="http://schemas.openxmlformats.org/officeDocument/2006/relationships" xmlns:m="http://schemas.openxmlformats.org/officeDocument/2006/math" xmlns:v="urn:schemas-microsoft-com:vml" xmlns:wp14="http://schemas.microsoft.com/office/word/2010/wordprocessingDrawing" xmlns:wp="http://schemas.openxmlformats.org/drawingml/2006/wordprocessingDrawing" xmlns:w10="urn:schemas-microsoft-com:office:word" xmlns:w="http://schemas.openxmlformats.org/wordprocessingml/2006/main" xmlns:w14="http://schemas.microsoft.com/office/word/2010/wordml" xmlns:w15="http://schemas.microsoft.com/office/word/2012/wordml" xmlns:w16cex="http://schemas.microsoft.com/office/word/2018/wordml/cex" xmlns:w16cid="http://schemas.microsoft.com/office/word/2016/wordml/cid" xmlns:w16="http://schemas.microsoft.com/office/word/2018/wordml" xmlns:w16sdtdh="http://schemas.microsoft.com/office/word/2020/wordml/sdtdatahash" xmlns:w16se="http://schemas.microsoft.com/office/word/2015/wordml/symex" xmlns:wpg="http://schemas.microsoft.com/office/word/2010/wordprocessingGroup" xmlns:wpi="http://schemas.microsoft.com/office/word/2010/wordprocessingInk" xmlns:wne="http://schemas.microsoft.com/office/word/2006/wordml" xmlns:wps="http://schemas.microsoft.com/office/word/2010/wordprocessingShape" mc:Ignorable="w14 w15 w16se w16cid w16 w16cex w16sdtdh wp14">
   <w:abstractNum w:abstractNumId="0" w15:restartNumberingAfterBreak="0">
+    <w:nsid w:val="156909BA"/>
+    <w:multiLevelType w:val="multilevel"/>
+    <w:tmpl w:val="C09CC9DE"/>
+    <w:lvl w:ilvl="0">
+      <w:start w:val="1"/>
+      <w:numFmt w:val="decimal"/>
+      <w:lvlText w:val="%1."/>
+      <w:lvlJc w:val="left"/>
+      <w:pPr>
+        <w:tabs>
+          <w:tab w:val="num" w:pos="720"/>
+        </w:tabs>
+        <w:ind w:left="720" w:hanging="360"/>
+      </w:pPr>
+    </w:lvl>
+    <w:lvl w:ilvl="1" w:tentative="1">
+      <w:start w:val="1"/>
+      <w:numFmt w:val="decimal"/>
+      <w:lvlText w:val="%2."/>
+      <w:lvlJc w:val="left"/>
+      <w:pPr>
+        <w:tabs>
+          <w:tab w:val="num" w:pos="1440"/>
+        </w:tabs>
+        <w:ind w:left="1440" w:hanging="360"/>
+      </w:pPr>
+    </w:lvl>
+    <w:lvl w:ilvl="2" w:tentative="1">
+      <w:start w:val="1"/>
+      <w:numFmt w:val="decimal"/>
+      <w:lvlText w:val="%3."/>
+      <w:lvlJc w:val="left"/>
+      <w:pPr>
+        <w:tabs>
+          <w:tab w:val="num" w:pos="2160"/>
+        </w:tabs>
+        <w:ind w:left="2160" w:hanging="360"/>
+      </w:pPr>
+    </w:lvl>
+    <w:lvl w:ilvl="3" w:tentative="1">
+      <w:start w:val="1"/>
+      <w:numFmt w:val="decimal"/>
+      <w:lvlText w:val="%4."/>
+      <w:lvlJc w:val="left"/>
+      <w:pPr>
+        <w:tabs>
+          <w:tab w:val="num" w:pos="2880"/>
+        </w:tabs>
+        <w:ind w:left="2880" w:hanging="360"/>
+      </w:pPr>
+    </w:lvl>
+    <w:lvl w:ilvl="4" w:tentative="1">
+      <w:start w:val="1"/>
+      <w:numFmt w:val="decimal"/>
+      <w:lvlText w:val="%5."/>
+      <w:lvlJc w:val="left"/>
+      <w:pPr>
+        <w:tabs>
+          <w:tab w:val="num" w:pos="3600"/>
+        </w:tabs>
+        <w:ind w:left="3600" w:hanging="360"/>
+      </w:pPr>
+    </w:lvl>
+    <w:lvl w:ilvl="5" w:tentative="1">
+      <w:start w:val="1"/>
+      <w:numFmt w:val="decimal"/>
+      <w:lvlText w:val="%6."/>
+      <w:lvlJc w:val="left"/>
+      <w:pPr>
+        <w:tabs>
+          <w:tab w:val="num" w:pos="4320"/>
+        </w:tabs>
+        <w:ind w:left="4320" w:hanging="360"/>
+      </w:pPr>
+    </w:lvl>
+    <w:lvl w:ilvl="6" w:tentative="1">
+      <w:start w:val="1"/>
+      <w:numFmt w:val="decimal"/>
+      <w:lvlText w:val="%7."/>
+      <w:lvlJc w:val="left"/>
+      <w:pPr>
+        <w:tabs>
+          <w:tab w:val="num" w:pos="5040"/>
+        </w:tabs>
+        <w:ind w:left="5040" w:hanging="360"/>
+      </w:pPr>
+    </w:lvl>
+    <w:lvl w:ilvl="7" w:tentative="1">
+      <w:start w:val="1"/>
+      <w:numFmt w:val="decimal"/>
+      <w:lvlText w:val="%8."/>
+      <w:lvlJc w:val="left"/>
+      <w:pPr>
+        <w:tabs>
+          <w:tab w:val="num" w:pos="5760"/>
+        </w:tabs>
+        <w:ind w:left="5760" w:hanging="360"/>
+      </w:pPr>
+    </w:lvl>
+    <w:lvl w:ilvl="8" w:tentative="1">
+      <w:start w:val="1"/>
+      <w:numFmt w:val="decimal"/>
+      <w:lvlText w:val="%9."/>
+      <w:lvlJc w:val="left"/>
+      <w:pPr>
+        <w:tabs>
+          <w:tab w:val="num" w:pos="6480"/>
+        </w:tabs>
+        <w:ind w:left="6480" w:hanging="360"/>
+      </w:pPr>
+    </w:lvl>
+  </w:abstractNum>
+  <w:abstractNum w:abstractNumId="1" w15:restartNumberingAfterBreak="0">
     <w:nsid w:val="1F303A7C"/>
     <w:multiLevelType w:val="multilevel"/>
     <w:tmpl w:val="E3EA0564"/>
@@ -15521,7 +9810,156 @@
       </w:rPr>
     </w:lvl>
   </w:abstractNum>
-  <w:abstractNum w:abstractNumId="1" w15:restartNumberingAfterBreak="0">
+  <w:abstractNum w:abstractNumId="2" w15:restartNumberingAfterBreak="0">
+    <w:nsid w:val="20C444A2"/>
+    <w:multiLevelType w:val="multilevel"/>
+    <w:tmpl w:val="9474D3F4"/>
+    <w:lvl w:ilvl="0">
+      <w:start w:val="1"/>
+      <w:numFmt w:val="bullet"/>
+      <w:lvlText w:val=""/>
+      <w:lvlJc w:val="left"/>
+      <w:pPr>
+        <w:tabs>
+          <w:tab w:val="num" w:pos="720"/>
+        </w:tabs>
+        <w:ind w:left="720" w:hanging="360"/>
+      </w:pPr>
+      <w:rPr>
+        <w:rFonts w:ascii="Symbol" w:hAnsi="Symbol" w:hint="default"/>
+        <w:sz w:val="20"/>
+      </w:rPr>
+    </w:lvl>
+    <w:lvl w:ilvl="1" w:tentative="1">
+      <w:start w:val="1"/>
+      <w:numFmt w:val="bullet"/>
+      <w:lvlText w:val="o"/>
+      <w:lvlJc w:val="left"/>
+      <w:pPr>
+        <w:tabs>
+          <w:tab w:val="num" w:pos="1440"/>
+        </w:tabs>
+        <w:ind w:left="1440" w:hanging="360"/>
+      </w:pPr>
+      <w:rPr>
+        <w:rFonts w:ascii="Courier New" w:hAnsi="Courier New" w:hint="default"/>
+        <w:sz w:val="20"/>
+      </w:rPr>
+    </w:lvl>
+    <w:lvl w:ilvl="2" w:tentative="1">
+      <w:start w:val="1"/>
+      <w:numFmt w:val="bullet"/>
+      <w:lvlText w:val=""/>
+      <w:lvlJc w:val="left"/>
+      <w:pPr>
+        <w:tabs>
+          <w:tab w:val="num" w:pos="2160"/>
+        </w:tabs>
+        <w:ind w:left="2160" w:hanging="360"/>
+      </w:pPr>
+      <w:rPr>
+        <w:rFonts w:ascii="Wingdings" w:hAnsi="Wingdings" w:hint="default"/>
+        <w:sz w:val="20"/>
+      </w:rPr>
+    </w:lvl>
+    <w:lvl w:ilvl="3" w:tentative="1">
+      <w:start w:val="1"/>
+      <w:numFmt w:val="bullet"/>
+      <w:lvlText w:val=""/>
+      <w:lvlJc w:val="left"/>
+      <w:pPr>
+        <w:tabs>
+          <w:tab w:val="num" w:pos="2880"/>
+        </w:tabs>
+        <w:ind w:left="2880" w:hanging="360"/>
+      </w:pPr>
+      <w:rPr>
+        <w:rFonts w:ascii="Wingdings" w:hAnsi="Wingdings" w:hint="default"/>
+        <w:sz w:val="20"/>
+      </w:rPr>
+    </w:lvl>
+    <w:lvl w:ilvl="4" w:tentative="1">
+      <w:start w:val="1"/>
+      <w:numFmt w:val="bullet"/>
+      <w:lvlText w:val=""/>
+      <w:lvlJc w:val="left"/>
+      <w:pPr>
+        <w:tabs>
+          <w:tab w:val="num" w:pos="3600"/>
+        </w:tabs>
+        <w:ind w:left="3600" w:hanging="360"/>
+      </w:pPr>
+      <w:rPr>
+        <w:rFonts w:ascii="Wingdings" w:hAnsi="Wingdings" w:hint="default"/>
+        <w:sz w:val="20"/>
+      </w:rPr>
+    </w:lvl>
+    <w:lvl w:ilvl="5" w:tentative="1">
+      <w:start w:val="1"/>
+      <w:numFmt w:val="bullet"/>
+      <w:lvlText w:val=""/>
+      <w:lvlJc w:val="left"/>
+      <w:pPr>
+        <w:tabs>
+          <w:tab w:val="num" w:pos="4320"/>
+        </w:tabs>
+        <w:ind w:left="4320" w:hanging="360"/>
+      </w:pPr>
+      <w:rPr>
+        <w:rFonts w:ascii="Wingdings" w:hAnsi="Wingdings" w:hint="default"/>
+        <w:sz w:val="20"/>
+      </w:rPr>
+    </w:lvl>
+    <w:lvl w:ilvl="6" w:tentative="1">
+      <w:start w:val="1"/>
+      <w:numFmt w:val="bullet"/>
+      <w:lvlText w:val=""/>
+      <w:lvlJc w:val="left"/>
+      <w:pPr>
+        <w:tabs>
+          <w:tab w:val="num" w:pos="5040"/>
+        </w:tabs>
+        <w:ind w:left="5040" w:hanging="360"/>
+      </w:pPr>
+      <w:rPr>
+        <w:rFonts w:ascii="Wingdings" w:hAnsi="Wingdings" w:hint="default"/>
+        <w:sz w:val="20"/>
+      </w:rPr>
+    </w:lvl>
+    <w:lvl w:ilvl="7" w:tentative="1">
+      <w:start w:val="1"/>
+      <w:numFmt w:val="bullet"/>
+      <w:lvlText w:val=""/>
+      <w:lvlJc w:val="left"/>
+      <w:pPr>
+        <w:tabs>
+          <w:tab w:val="num" w:pos="5760"/>
+        </w:tabs>
+        <w:ind w:left="5760" w:hanging="360"/>
+      </w:pPr>
+      <w:rPr>
+        <w:rFonts w:ascii="Wingdings" w:hAnsi="Wingdings" w:hint="default"/>
+        <w:sz w:val="20"/>
+      </w:rPr>
+    </w:lvl>
+    <w:lvl w:ilvl="8" w:tentative="1">
+      <w:start w:val="1"/>
+      <w:numFmt w:val="bullet"/>
+      <w:lvlText w:val=""/>
+      <w:lvlJc w:val="left"/>
+      <w:pPr>
+        <w:tabs>
+          <w:tab w:val="num" w:pos="6480"/>
+        </w:tabs>
+        <w:ind w:left="6480" w:hanging="360"/>
+      </w:pPr>
+      <w:rPr>
+        <w:rFonts w:ascii="Wingdings" w:hAnsi="Wingdings" w:hint="default"/>
+        <w:sz w:val="20"/>
+      </w:rPr>
+    </w:lvl>
+  </w:abstractNum>
+  <w:abstractNum w:abstractNumId="3" w15:restartNumberingAfterBreak="0">
     <w:nsid w:val="31D458E4"/>
     <w:multiLevelType w:val="multilevel"/>
     <w:tmpl w:val="B156E066"/>
@@ -15670,7 +10108,7 @@
       </w:rPr>
     </w:lvl>
   </w:abstractNum>
-  <w:abstractNum w:abstractNumId="2" w15:restartNumberingAfterBreak="0">
+  <w:abstractNum w:abstractNumId="4" w15:restartNumberingAfterBreak="0">
     <w:nsid w:val="46F276C7"/>
     <w:multiLevelType w:val="multilevel"/>
     <w:tmpl w:val="0814611E"/>
@@ -15783,7 +10221,7 @@
       </w:rPr>
     </w:lvl>
   </w:abstractNum>
-  <w:abstractNum w:abstractNumId="3" w15:restartNumberingAfterBreak="0">
+  <w:abstractNum w:abstractNumId="5" w15:restartNumberingAfterBreak="0">
     <w:nsid w:val="52873BE1"/>
     <w:multiLevelType w:val="multilevel"/>
     <w:tmpl w:val="CC7EAE12"/>
@@ -15923,7 +10361,156 @@
       </w:rPr>
     </w:lvl>
   </w:abstractNum>
-  <w:abstractNum w:abstractNumId="4" w15:restartNumberingAfterBreak="0">
+  <w:abstractNum w:abstractNumId="6" w15:restartNumberingAfterBreak="0">
+    <w:nsid w:val="5BCB3856"/>
+    <w:multiLevelType w:val="multilevel"/>
+    <w:tmpl w:val="CF301DA2"/>
+    <w:lvl w:ilvl="0">
+      <w:start w:val="1"/>
+      <w:numFmt w:val="bullet"/>
+      <w:lvlText w:val=""/>
+      <w:lvlJc w:val="left"/>
+      <w:pPr>
+        <w:tabs>
+          <w:tab w:val="num" w:pos="720"/>
+        </w:tabs>
+        <w:ind w:left="720" w:hanging="360"/>
+      </w:pPr>
+      <w:rPr>
+        <w:rFonts w:ascii="Symbol" w:hAnsi="Symbol" w:hint="default"/>
+        <w:sz w:val="20"/>
+      </w:rPr>
+    </w:lvl>
+    <w:lvl w:ilvl="1">
+      <w:start w:val="1"/>
+      <w:numFmt w:val="bullet"/>
+      <w:lvlText w:val="o"/>
+      <w:lvlJc w:val="left"/>
+      <w:pPr>
+        <w:tabs>
+          <w:tab w:val="num" w:pos="1440"/>
+        </w:tabs>
+        <w:ind w:left="1440" w:hanging="360"/>
+      </w:pPr>
+      <w:rPr>
+        <w:rFonts w:ascii="Courier New" w:hAnsi="Courier New" w:hint="default"/>
+        <w:sz w:val="20"/>
+      </w:rPr>
+    </w:lvl>
+    <w:lvl w:ilvl="2" w:tentative="1">
+      <w:start w:val="1"/>
+      <w:numFmt w:val="bullet"/>
+      <w:lvlText w:val=""/>
+      <w:lvlJc w:val="left"/>
+      <w:pPr>
+        <w:tabs>
+          <w:tab w:val="num" w:pos="2160"/>
+        </w:tabs>
+        <w:ind w:left="2160" w:hanging="360"/>
+      </w:pPr>
+      <w:rPr>
+        <w:rFonts w:ascii="Wingdings" w:hAnsi="Wingdings" w:hint="default"/>
+        <w:sz w:val="20"/>
+      </w:rPr>
+    </w:lvl>
+    <w:lvl w:ilvl="3" w:tentative="1">
+      <w:start w:val="1"/>
+      <w:numFmt w:val="bullet"/>
+      <w:lvlText w:val=""/>
+      <w:lvlJc w:val="left"/>
+      <w:pPr>
+        <w:tabs>
+          <w:tab w:val="num" w:pos="2880"/>
+        </w:tabs>
+        <w:ind w:left="2880" w:hanging="360"/>
+      </w:pPr>
+      <w:rPr>
+        <w:rFonts w:ascii="Wingdings" w:hAnsi="Wingdings" w:hint="default"/>
+        <w:sz w:val="20"/>
+      </w:rPr>
+    </w:lvl>
+    <w:lvl w:ilvl="4" w:tentative="1">
+      <w:start w:val="1"/>
+      <w:numFmt w:val="bullet"/>
+      <w:lvlText w:val=""/>
+      <w:lvlJc w:val="left"/>
+      <w:pPr>
+        <w:tabs>
+          <w:tab w:val="num" w:pos="3600"/>
+        </w:tabs>
+        <w:ind w:left="3600" w:hanging="360"/>
+      </w:pPr>
+      <w:rPr>
+        <w:rFonts w:ascii="Wingdings" w:hAnsi="Wingdings" w:hint="default"/>
+        <w:sz w:val="20"/>
+      </w:rPr>
+    </w:lvl>
+    <w:lvl w:ilvl="5" w:tentative="1">
+      <w:start w:val="1"/>
+      <w:numFmt w:val="bullet"/>
+      <w:lvlText w:val=""/>
+      <w:lvlJc w:val="left"/>
+      <w:pPr>
+        <w:tabs>
+          <w:tab w:val="num" w:pos="4320"/>
+        </w:tabs>
+        <w:ind w:left="4320" w:hanging="360"/>
+      </w:pPr>
+      <w:rPr>
+        <w:rFonts w:ascii="Wingdings" w:hAnsi="Wingdings" w:hint="default"/>
+        <w:sz w:val="20"/>
+      </w:rPr>
+    </w:lvl>
+    <w:lvl w:ilvl="6" w:tentative="1">
+      <w:start w:val="1"/>
+      <w:numFmt w:val="bullet"/>
+      <w:lvlText w:val=""/>
+      <w:lvlJc w:val="left"/>
+      <w:pPr>
+        <w:tabs>
+          <w:tab w:val="num" w:pos="5040"/>
+        </w:tabs>
+        <w:ind w:left="5040" w:hanging="360"/>
+      </w:pPr>
+      <w:rPr>
+        <w:rFonts w:ascii="Wingdings" w:hAnsi="Wingdings" w:hint="default"/>
+        <w:sz w:val="20"/>
+      </w:rPr>
+    </w:lvl>
+    <w:lvl w:ilvl="7" w:tentative="1">
+      <w:start w:val="1"/>
+      <w:numFmt w:val="bullet"/>
+      <w:lvlText w:val=""/>
+      <w:lvlJc w:val="left"/>
+      <w:pPr>
+        <w:tabs>
+          <w:tab w:val="num" w:pos="5760"/>
+        </w:tabs>
+        <w:ind w:left="5760" w:hanging="360"/>
+      </w:pPr>
+      <w:rPr>
+        <w:rFonts w:ascii="Wingdings" w:hAnsi="Wingdings" w:hint="default"/>
+        <w:sz w:val="20"/>
+      </w:rPr>
+    </w:lvl>
+    <w:lvl w:ilvl="8" w:tentative="1">
+      <w:start w:val="1"/>
+      <w:numFmt w:val="bullet"/>
+      <w:lvlText w:val=""/>
+      <w:lvlJc w:val="left"/>
+      <w:pPr>
+        <w:tabs>
+          <w:tab w:val="num" w:pos="6480"/>
+        </w:tabs>
+        <w:ind w:left="6480" w:hanging="360"/>
+      </w:pPr>
+      <w:rPr>
+        <w:rFonts w:ascii="Wingdings" w:hAnsi="Wingdings" w:hint="default"/>
+        <w:sz w:val="20"/>
+      </w:rPr>
+    </w:lvl>
+  </w:abstractNum>
+  <w:abstractNum w:abstractNumId="7" w15:restartNumberingAfterBreak="0">
     <w:nsid w:val="6F530E38"/>
     <w:multiLevelType w:val="multilevel"/>
     <w:tmpl w:val="41CEF7D0"/>
@@ -16036,7 +10623,7 @@
       </w:rPr>
     </w:lvl>
   </w:abstractNum>
-  <w:abstractNum w:abstractNumId="5" w15:restartNumberingAfterBreak="0">
+  <w:abstractNum w:abstractNumId="8" w15:restartNumberingAfterBreak="0">
     <w:nsid w:val="7B9F586D"/>
     <w:multiLevelType w:val="multilevel"/>
     <w:tmpl w:val="0EB452B0"/>
@@ -16150,21 +10737,30 @@
     </w:lvl>
   </w:abstractNum>
   <w:num w:numId="1">
+    <w:abstractNumId w:val="4"/>
+  </w:num>
+  <w:num w:numId="2">
+    <w:abstractNumId w:val="8"/>
+  </w:num>
+  <w:num w:numId="3">
+    <w:abstractNumId w:val="7"/>
+  </w:num>
+  <w:num w:numId="4">
+    <w:abstractNumId w:val="5"/>
+  </w:num>
+  <w:num w:numId="5">
+    <w:abstractNumId w:val="3"/>
+  </w:num>
+  <w:num w:numId="6">
+    <w:abstractNumId w:val="1"/>
+  </w:num>
+  <w:num w:numId="7">
     <w:abstractNumId w:val="2"/>
   </w:num>
-  <w:num w:numId="2">
-    <w:abstractNumId w:val="5"/>
+  <w:num w:numId="8">
+    <w:abstractNumId w:val="6"/>
   </w:num>
-  <w:num w:numId="3">
-    <w:abstractNumId w:val="4"/>
-  </w:num>
-  <w:num w:numId="4">
-    <w:abstractNumId w:val="3"/>
-  </w:num>
-  <w:num w:numId="5">
-    <w:abstractNumId w:val="1"/>
-  </w:num>
-  <w:num w:numId="6">
+  <w:num w:numId="9">
     <w:abstractNumId w:val="0"/>
   </w:num>
 </w:numbering>
